--- a/第109408組-AOWU桌遊GO-系統手冊.docx
+++ b/第109408組-AOWU桌遊GO-系統手冊.docx
@@ -191,7 +191,7 @@
           <w:szCs w:val="28"/>
         </w:rPr>
         <w:drawing>
-          <wp:anchor distT="0" distB="0" distL="114300" distR="114300" simplePos="0" relativeHeight="251643392" behindDoc="0" locked="0" layoutInCell="1" allowOverlap="1" wp14:anchorId="33CEBD24" wp14:editId="34FBD4CF">
+          <wp:anchor distT="0" distB="0" distL="114300" distR="114300" simplePos="0" relativeHeight="251634688" behindDoc="0" locked="0" layoutInCell="1" allowOverlap="1" wp14:anchorId="33CEBD24" wp14:editId="4C327311">
             <wp:simplePos x="0" y="0"/>
             <wp:positionH relativeFrom="column">
               <wp:posOffset>2102821</wp:posOffset>
@@ -761,7 +761,7 @@
           <w:sz w:val="36"/>
           <w:szCs w:val="36"/>
         </w:rPr>
-        <w:t>11</w:t>
+        <w:t>20</w:t>
       </w:r>
       <w:r>
         <w:rPr>
@@ -777,6 +777,7 @@
     <w:p>
       <w:pPr>
         <w:widowControl/>
+        <w:spacing w:line="240" w:lineRule="exact"/>
         <w:rPr>
           <w:rFonts w:ascii="標楷體" w:eastAsia="標楷體"/>
           <w:b/>
@@ -795,6 +796,44 @@
         </w:rPr>
         <w:br w:type="page"/>
       </w:r>
+    </w:p>
+    <w:p>
+      <w:pPr>
+        <w:widowControl/>
+        <w:spacing w:line="600" w:lineRule="exact"/>
+        <w:jc w:val="center"/>
+        <w:rPr>
+          <w:rFonts w:ascii="標楷體" w:eastAsia="標楷體"/>
+          <w:b/>
+          <w:bCs/>
+          <w:sz w:val="44"/>
+          <w:szCs w:val="44"/>
+        </w:rPr>
+      </w:pPr>
+      <w:r>
+        <w:rPr>
+          <w:rFonts w:ascii="標楷體" w:eastAsia="標楷體" w:hint="eastAsia"/>
+          <w:b/>
+          <w:bCs/>
+          <w:sz w:val="44"/>
+          <w:szCs w:val="44"/>
+        </w:rPr>
+        <w:lastRenderedPageBreak/>
+        <w:t>目錄</w:t>
+      </w:r>
+    </w:p>
+    <w:p>
+      <w:pPr>
+        <w:widowControl/>
+        <w:spacing w:line="600" w:lineRule="exact"/>
+        <w:rPr>
+          <w:rFonts w:ascii="標楷體" w:eastAsia="標楷體"/>
+          <w:b/>
+          <w:bCs/>
+          <w:sz w:val="36"/>
+          <w:szCs w:val="36"/>
+        </w:rPr>
+      </w:pPr>
       <w:r>
         <w:rPr>
           <w:rFonts w:ascii="標楷體" w:eastAsia="標楷體" w:hAnsi="標楷體" w:cs="Arial" w:hint="eastAsia"/>
@@ -805,7 +844,6 @@
           <w:sz w:val="36"/>
           <w:szCs w:val="36"/>
         </w:rPr>
-        <w:lastRenderedPageBreak/>
         <w:t>第1章</w:t>
       </w:r>
       <w:r>
@@ -829,7 +867,7 @@
           <w:tab w:val="left" w:leader="dot" w:pos="9923"/>
           <w:tab w:val="right" w:leader="dot" w:pos="10080"/>
         </w:tabs>
-        <w:spacing w:line="620" w:lineRule="exact"/>
+        <w:spacing w:line="600" w:lineRule="exact"/>
         <w:ind w:leftChars="150" w:left="360"/>
         <w:rPr>
           <w:rFonts w:ascii="標楷體" w:eastAsia="標楷體" w:hAnsi="標楷體" w:cs="Arial"/>
@@ -871,7 +909,7 @@
           <w:sz w:val="28"/>
           <w:szCs w:val="28"/>
         </w:rPr>
-        <w:t>3</w:t>
+        <w:t>5</w:t>
       </w:r>
     </w:p>
     <w:p>
@@ -880,7 +918,7 @@
         <w:tabs>
           <w:tab w:val="left" w:leader="dot" w:pos="9923"/>
         </w:tabs>
-        <w:spacing w:line="620" w:lineRule="exact"/>
+        <w:spacing w:line="600" w:lineRule="exact"/>
         <w:ind w:leftChars="150" w:left="360"/>
         <w:rPr>
           <w:rFonts w:ascii="標楷體" w:eastAsia="標楷體" w:hAnsi="標楷體" w:cs="Arial"/>
@@ -933,7 +971,7 @@
           <w:sz w:val="28"/>
           <w:szCs w:val="28"/>
         </w:rPr>
-        <w:t>4</w:t>
+        <w:t>6</w:t>
       </w:r>
     </w:p>
     <w:p>
@@ -943,7 +981,7 @@
           <w:tab w:val="right" w:leader="dot" w:pos="10080"/>
           <w:tab w:val="left" w:leader="dot" w:pos="10120"/>
         </w:tabs>
-        <w:spacing w:line="620" w:lineRule="exact"/>
+        <w:spacing w:line="600" w:lineRule="exact"/>
         <w:ind w:leftChars="150" w:left="360"/>
         <w:rPr>
           <w:rFonts w:ascii="標楷體" w:eastAsia="標楷體" w:hAnsi="標楷體" w:cs="Arial"/>
@@ -996,12 +1034,13 @@
           <w:sz w:val="28"/>
           <w:szCs w:val="28"/>
         </w:rPr>
-        <w:t>5</w:t>
+        <w:t>7</w:t>
       </w:r>
     </w:p>
     <w:p>
       <w:pPr>
         <w:widowControl/>
+        <w:spacing w:line="600" w:lineRule="exact"/>
         <w:rPr>
           <w:rFonts w:ascii="標楷體" w:eastAsia="標楷體" w:hAnsi="標楷體" w:cs="Arial"/>
           <w:b/>
@@ -1044,7 +1083,7 @@
         <w:tabs>
           <w:tab w:val="left" w:leader="dot" w:pos="9923"/>
         </w:tabs>
-        <w:spacing w:line="620" w:lineRule="exact"/>
+        <w:spacing w:line="600" w:lineRule="exact"/>
         <w:ind w:leftChars="150" w:left="360"/>
         <w:rPr>
           <w:rFonts w:ascii="標楷體" w:eastAsia="標楷體" w:hAnsi="標楷體" w:cs="Arial"/>
@@ -1108,7 +1147,7 @@
           <w:sz w:val="28"/>
           <w:szCs w:val="28"/>
         </w:rPr>
-        <w:t>6</w:t>
+        <w:t>8</w:t>
       </w:r>
     </w:p>
     <w:p>
@@ -1117,7 +1156,7 @@
         <w:tabs>
           <w:tab w:val="left" w:leader="dot" w:pos="9923"/>
         </w:tabs>
-        <w:spacing w:line="620" w:lineRule="exact"/>
+        <w:spacing w:line="600" w:lineRule="exact"/>
         <w:ind w:leftChars="150" w:left="360"/>
         <w:rPr>
           <w:rFonts w:ascii="標楷體" w:eastAsia="標楷體" w:hAnsi="標楷體" w:cs="Arial"/>
@@ -1160,7 +1199,17 @@
           <w:szCs w:val="28"/>
         </w:rPr>
         <w:tab/>
-        <w:t>7</w:t>
+      </w:r>
+      <w:r>
+        <w:rPr>
+          <w:rFonts w:ascii="標楷體" w:eastAsia="標楷體" w:hAnsi="標楷體" w:cs="Arial" w:hint="eastAsia"/>
+          <w:bCs/>
+          <w:color w:val="000000"/>
+          <w:kern w:val="0"/>
+          <w:sz w:val="28"/>
+          <w:szCs w:val="28"/>
+        </w:rPr>
+        <w:t>9</w:t>
       </w:r>
     </w:p>
     <w:p>
@@ -1169,6 +1218,7 @@
         <w:tabs>
           <w:tab w:val="left" w:leader="dot" w:pos="10080"/>
         </w:tabs>
+        <w:spacing w:line="600" w:lineRule="exact"/>
         <w:rPr>
           <w:rFonts w:ascii="Times New Roman" w:eastAsia="標楷體" w:hAnsi="Times New Roman" w:cs="Arial"/>
           <w:b/>
@@ -1198,7 +1248,7 @@
         <w:tabs>
           <w:tab w:val="left" w:leader="dot" w:pos="9923"/>
         </w:tabs>
-        <w:spacing w:line="620" w:lineRule="exact"/>
+        <w:spacing w:line="600" w:lineRule="exact"/>
         <w:ind w:leftChars="150" w:left="360"/>
         <w:rPr>
           <w:rFonts w:ascii="標楷體" w:eastAsia="標楷體" w:hAnsi="標楷體" w:cs="Arial"/>
@@ -1241,7 +1291,17 @@
           <w:szCs w:val="28"/>
         </w:rPr>
         <w:tab/>
-        <w:t>8</w:t>
+      </w:r>
+      <w:r>
+        <w:rPr>
+          <w:rFonts w:ascii="標楷體" w:eastAsia="標楷體" w:hAnsi="標楷體" w:cs="Arial" w:hint="eastAsia"/>
+          <w:bCs/>
+          <w:color w:val="000000"/>
+          <w:kern w:val="0"/>
+          <w:sz w:val="28"/>
+          <w:szCs w:val="28"/>
+        </w:rPr>
+        <w:t>10</w:t>
       </w:r>
     </w:p>
     <w:p>
@@ -1250,7 +1310,7 @@
         <w:tabs>
           <w:tab w:val="left" w:leader="dot" w:pos="9923"/>
         </w:tabs>
-        <w:spacing w:line="620" w:lineRule="exact"/>
+        <w:spacing w:line="600" w:lineRule="exact"/>
         <w:ind w:leftChars="150" w:left="360"/>
         <w:rPr>
           <w:rFonts w:ascii="標楷體" w:eastAsia="標楷體" w:hAnsi="標楷體" w:cs="Arial"/>
@@ -1303,7 +1363,7 @@
           <w:sz w:val="28"/>
           <w:szCs w:val="28"/>
         </w:rPr>
-        <w:t>9</w:t>
+        <w:t>11</w:t>
       </w:r>
     </w:p>
     <w:p>
@@ -1312,7 +1372,7 @@
         <w:tabs>
           <w:tab w:val="left" w:leader="dot" w:pos="9923"/>
         </w:tabs>
-        <w:spacing w:line="620" w:lineRule="exact"/>
+        <w:spacing w:line="600" w:lineRule="exact"/>
         <w:ind w:leftChars="150" w:left="360"/>
         <w:rPr>
           <w:rFonts w:ascii="標楷體" w:eastAsia="標楷體" w:hAnsi="標楷體" w:cs="Arial"/>
@@ -1355,7 +1415,17 @@
           <w:szCs w:val="28"/>
         </w:rPr>
         <w:tab/>
-        <w:t>9</w:t>
+      </w:r>
+      <w:r>
+        <w:rPr>
+          <w:rFonts w:ascii="標楷體" w:eastAsia="標楷體" w:hAnsi="標楷體" w:cs="Arial" w:hint="eastAsia"/>
+          <w:bCs/>
+          <w:color w:val="000000"/>
+          <w:kern w:val="0"/>
+          <w:sz w:val="28"/>
+          <w:szCs w:val="28"/>
+        </w:rPr>
+        <w:t>11</w:t>
       </w:r>
     </w:p>
     <w:p>
@@ -1364,6 +1434,7 @@
         <w:tabs>
           <w:tab w:val="left" w:leader="dot" w:pos="10080"/>
         </w:tabs>
+        <w:spacing w:line="600" w:lineRule="exact"/>
         <w:rPr>
           <w:rFonts w:ascii="標楷體" w:eastAsia="標楷體" w:hAnsi="標楷體" w:cs="Arial"/>
           <w:b/>
@@ -1393,7 +1464,7 @@
         <w:tabs>
           <w:tab w:val="left" w:leader="dot" w:pos="9923"/>
         </w:tabs>
-        <w:spacing w:line="620" w:lineRule="exact"/>
+        <w:spacing w:line="600" w:lineRule="exact"/>
         <w:ind w:leftChars="150" w:left="360"/>
         <w:rPr>
           <w:rFonts w:ascii="標楷體" w:eastAsia="標楷體" w:hAnsi="標楷體" w:cs="Arial"/>
@@ -1446,7 +1517,7 @@
           <w:sz w:val="28"/>
           <w:szCs w:val="28"/>
         </w:rPr>
-        <w:t>10</w:t>
+        <w:t>12</w:t>
       </w:r>
     </w:p>
     <w:p>
@@ -1455,7 +1526,7 @@
         <w:tabs>
           <w:tab w:val="left" w:leader="dot" w:pos="9923"/>
         </w:tabs>
-        <w:spacing w:line="620" w:lineRule="exact"/>
+        <w:spacing w:line="600" w:lineRule="exact"/>
         <w:ind w:leftChars="150" w:left="360"/>
         <w:rPr>
           <w:rFonts w:ascii="標楷體" w:eastAsia="標楷體" w:hAnsi="標楷體" w:cs="Arial"/>
@@ -1497,7 +1568,7 @@
           <w:sz w:val="28"/>
           <w:szCs w:val="28"/>
         </w:rPr>
-        <w:t>11</w:t>
+        <w:t>13</w:t>
       </w:r>
     </w:p>
     <w:p>
@@ -1506,6 +1577,7 @@
         <w:tabs>
           <w:tab w:val="left" w:leader="dot" w:pos="10080"/>
         </w:tabs>
+        <w:spacing w:line="600" w:lineRule="exact"/>
         <w:rPr>
           <w:rFonts w:ascii="標楷體" w:eastAsia="標楷體" w:hAnsi="標楷體" w:cs="Arial"/>
           <w:b/>
@@ -1535,7 +1607,7 @@
         <w:tabs>
           <w:tab w:val="left" w:leader="dot" w:pos="9923"/>
         </w:tabs>
-        <w:spacing w:line="620" w:lineRule="exact"/>
+        <w:spacing w:line="600" w:lineRule="exact"/>
         <w:ind w:leftChars="150" w:left="360"/>
         <w:rPr>
           <w:rFonts w:ascii="標楷體" w:eastAsia="標楷體" w:hAnsi="標楷體" w:cs="Arial"/>
@@ -1588,7 +1660,18 @@
           <w:sz w:val="28"/>
           <w:szCs w:val="28"/>
         </w:rPr>
-        <w:t>12</w:t>
+        <w:t>1</w:t>
+      </w:r>
+      <w:r>
+        <w:rPr>
+          <w:rFonts w:ascii="標楷體" w:eastAsia="標楷體" w:hAnsi="標楷體" w:cs="Arial" w:hint="eastAsia"/>
+          <w:bCs/>
+          <w:color w:val="000000"/>
+          <w:kern w:val="0"/>
+          <w:sz w:val="28"/>
+          <w:szCs w:val="28"/>
+        </w:rPr>
+        <w:t>4</w:t>
       </w:r>
     </w:p>
     <w:p>
@@ -1597,7 +1680,7 @@
         <w:tabs>
           <w:tab w:val="left" w:leader="dot" w:pos="9923"/>
         </w:tabs>
-        <w:spacing w:line="620" w:lineRule="exact"/>
+        <w:spacing w:line="600" w:lineRule="exact"/>
         <w:ind w:leftChars="150" w:left="360"/>
         <w:rPr>
           <w:rFonts w:ascii="標楷體" w:eastAsia="標楷體" w:hAnsi="標楷體" w:cs="Arial"/>
@@ -1640,7 +1723,18 @@
           <w:szCs w:val="28"/>
         </w:rPr>
         <w:tab/>
-        <w:t>12</w:t>
+        <w:t>1</w:t>
+      </w:r>
+      <w:r>
+        <w:rPr>
+          <w:rFonts w:ascii="標楷體" w:eastAsia="標楷體" w:hAnsi="標楷體" w:cs="Arial" w:hint="eastAsia"/>
+          <w:bCs/>
+          <w:color w:val="000000"/>
+          <w:kern w:val="0"/>
+          <w:sz w:val="28"/>
+          <w:szCs w:val="28"/>
+        </w:rPr>
+        <w:t>4</w:t>
       </w:r>
     </w:p>
     <w:p>
@@ -1649,7 +1743,7 @@
         <w:tabs>
           <w:tab w:val="left" w:leader="dot" w:pos="9498"/>
         </w:tabs>
-        <w:spacing w:line="620" w:lineRule="exact"/>
+        <w:spacing w:line="600" w:lineRule="exact"/>
         <w:ind w:leftChars="150" w:left="360"/>
         <w:rPr>
           <w:rFonts w:ascii="標楷體" w:eastAsia="標楷體" w:hAnsi="標楷體" w:cs="Arial"/>
@@ -1702,18 +1796,7 @@
           <w:sz w:val="28"/>
           <w:szCs w:val="28"/>
         </w:rPr>
-        <w:t>13-</w:t>
-      </w:r>
-      <w:r>
-        <w:rPr>
-          <w:rFonts w:ascii="標楷體" w:eastAsia="標楷體" w:hAnsi="標楷體" w:cs="Arial"/>
-          <w:bCs/>
-          <w:color w:val="000000"/>
-          <w:kern w:val="0"/>
-          <w:sz w:val="28"/>
-          <w:szCs w:val="28"/>
-        </w:rPr>
-        <w:t>23</w:t>
+        <w:t>15-25</w:t>
       </w:r>
     </w:p>
     <w:p>
@@ -1722,7 +1805,7 @@
         <w:tabs>
           <w:tab w:val="left" w:leader="dot" w:pos="9923"/>
         </w:tabs>
-        <w:spacing w:line="620" w:lineRule="exact"/>
+        <w:spacing w:line="600" w:lineRule="exact"/>
         <w:ind w:leftChars="150" w:left="360"/>
         <w:rPr>
           <w:rFonts w:ascii="標楷體" w:eastAsia="標楷體" w:hAnsi="標楷體" w:cs="Arial"/>
@@ -1768,25 +1851,14 @@
       </w:r>
       <w:r>
         <w:rPr>
-          <w:rFonts w:ascii="標楷體" w:eastAsia="標楷體" w:hAnsi="標楷體" w:cs="Arial"/>
-          <w:bCs/>
-          <w:color w:val="000000"/>
-          <w:kern w:val="0"/>
-          <w:sz w:val="28"/>
-          <w:szCs w:val="28"/>
-        </w:rPr>
-        <w:t>2</w:t>
-      </w:r>
-      <w:r>
-        <w:rPr>
-          <w:rFonts w:ascii="標楷體" w:eastAsia="標楷體" w:hAnsi="標楷體" w:cs="Arial"/>
-          <w:bCs/>
-          <w:color w:val="000000"/>
-          <w:kern w:val="0"/>
-          <w:sz w:val="28"/>
-          <w:szCs w:val="28"/>
-        </w:rPr>
-        <w:t>4</w:t>
+          <w:rFonts w:ascii="標楷體" w:eastAsia="標楷體" w:hAnsi="標楷體" w:cs="Arial" w:hint="eastAsia"/>
+          <w:bCs/>
+          <w:color w:val="000000"/>
+          <w:kern w:val="0"/>
+          <w:sz w:val="28"/>
+          <w:szCs w:val="28"/>
+        </w:rPr>
+        <w:t>26</w:t>
       </w:r>
     </w:p>
     <w:p>
@@ -1795,6 +1867,7 @@
         <w:tabs>
           <w:tab w:val="left" w:leader="dot" w:pos="10080"/>
         </w:tabs>
+        <w:spacing w:line="600" w:lineRule="exact"/>
         <w:rPr>
           <w:rFonts w:ascii="標楷體" w:eastAsia="標楷體" w:hAnsi="標楷體" w:cs="Arial"/>
           <w:b/>
@@ -1824,7 +1897,7 @@
         <w:tabs>
           <w:tab w:val="left" w:leader="dot" w:pos="9498"/>
         </w:tabs>
-        <w:spacing w:line="620" w:lineRule="exact"/>
+        <w:spacing w:line="600" w:lineRule="exact"/>
         <w:ind w:leftChars="150" w:left="360"/>
         <w:rPr>
           <w:rFonts w:ascii="標楷體" w:eastAsia="標楷體" w:hAnsi="標楷體" w:cs="Arial"/>
@@ -1867,7 +1940,17 @@
           <w:szCs w:val="28"/>
         </w:rPr>
         <w:tab/>
-        <w:t>25-31</w:t>
+      </w:r>
+      <w:r>
+        <w:rPr>
+          <w:rFonts w:ascii="標楷體" w:eastAsia="標楷體" w:hAnsi="標楷體" w:cs="Arial" w:hint="eastAsia"/>
+          <w:bCs/>
+          <w:color w:val="000000"/>
+          <w:kern w:val="0"/>
+          <w:sz w:val="28"/>
+          <w:szCs w:val="28"/>
+        </w:rPr>
+        <w:t>27-33</w:t>
       </w:r>
     </w:p>
     <w:p>
@@ -1876,7 +1959,7 @@
         <w:tabs>
           <w:tab w:val="left" w:leader="dot" w:pos="9923"/>
         </w:tabs>
-        <w:spacing w:line="620" w:lineRule="exact"/>
+        <w:spacing w:line="600" w:lineRule="exact"/>
         <w:ind w:leftChars="150" w:left="360"/>
         <w:rPr>
           <w:rFonts w:ascii="標楷體" w:eastAsia="標楷體" w:hAnsi="標楷體" w:cs="Arial"/>
@@ -1919,8 +2002,2259 @@
           <w:szCs w:val="28"/>
         </w:rPr>
         <w:tab/>
+        <w:t>3</w:t>
+      </w:r>
+      <w:r>
+        <w:rPr>
+          <w:rFonts w:ascii="標楷體" w:eastAsia="標楷體" w:hAnsi="標楷體" w:cs="Arial" w:hint="eastAsia"/>
+          <w:bCs/>
+          <w:color w:val="000000"/>
+          <w:kern w:val="0"/>
+          <w:sz w:val="28"/>
+          <w:szCs w:val="28"/>
+        </w:rPr>
+        <w:t>4</w:t>
+      </w:r>
+    </w:p>
+    <w:p>
+      <w:pPr>
+        <w:widowControl/>
+        <w:spacing w:line="560" w:lineRule="exact"/>
+        <w:rPr>
+          <w:rFonts w:ascii="標楷體" w:eastAsia="標楷體" w:hAnsi="標楷體" w:cs="Arial"/>
+          <w:bCs/>
+          <w:color w:val="000000"/>
+          <w:kern w:val="0"/>
+          <w:sz w:val="28"/>
+          <w:szCs w:val="28"/>
+        </w:rPr>
+      </w:pPr>
+      <w:r>
+        <w:rPr>
+          <w:rFonts w:ascii="標楷體" w:eastAsia="標楷體" w:hAnsi="標楷體" w:cs="Arial"/>
+          <w:bCs/>
+          <w:color w:val="000000"/>
+          <w:kern w:val="0"/>
+          <w:sz w:val="28"/>
+          <w:szCs w:val="28"/>
+        </w:rPr>
+        <w:br w:type="page"/>
+      </w:r>
+    </w:p>
+    <w:p>
+      <w:pPr>
+        <w:widowControl/>
+        <w:spacing w:line="600" w:lineRule="exact"/>
+        <w:jc w:val="center"/>
+        <w:rPr>
+          <w:rFonts w:ascii="標楷體" w:eastAsia="標楷體"/>
+          <w:b/>
+          <w:bCs/>
+          <w:sz w:val="44"/>
+          <w:szCs w:val="44"/>
+        </w:rPr>
+      </w:pPr>
+      <w:r>
+        <w:rPr>
+          <w:rFonts w:ascii="標楷體" w:eastAsia="標楷體" w:hint="eastAsia"/>
+          <w:b/>
+          <w:bCs/>
+          <w:sz w:val="44"/>
+          <w:szCs w:val="44"/>
+        </w:rPr>
+        <w:lastRenderedPageBreak/>
+        <w:t>表目錄</w:t>
+      </w:r>
+    </w:p>
+    <w:p>
+      <w:pPr>
+        <w:widowControl/>
+        <w:tabs>
+          <w:tab w:val="left" w:leader="dot" w:pos="9923"/>
+          <w:tab w:val="right" w:leader="dot" w:pos="10080"/>
+        </w:tabs>
+        <w:spacing w:line="660" w:lineRule="exact"/>
+        <w:ind w:leftChars="150" w:left="360"/>
+        <w:rPr>
+          <w:rFonts w:ascii="標楷體" w:eastAsia="標楷體" w:hAnsi="標楷體" w:cs="Arial"/>
+          <w:bCs/>
+          <w:color w:val="000000"/>
+          <w:kern w:val="0"/>
+          <w:sz w:val="28"/>
+          <w:szCs w:val="28"/>
+        </w:rPr>
+      </w:pPr>
+      <w:r>
+        <w:rPr>
+          <w:rFonts w:ascii="標楷體" w:eastAsia="標楷體" w:hAnsi="標楷體" w:cs="Arial" w:hint="eastAsia"/>
+          <w:bCs/>
+          <w:color w:val="000000"/>
+          <w:kern w:val="0"/>
+          <w:sz w:val="28"/>
+          <w:szCs w:val="28"/>
+        </w:rPr>
+        <w:t>表1-2-1 SWOT分析表</w:t>
+      </w:r>
+      <w:r>
+        <w:rPr>
+          <w:rFonts w:ascii="標楷體" w:eastAsia="標楷體" w:hAnsi="標楷體" w:cs="Arial"/>
+          <w:bCs/>
+          <w:color w:val="000000"/>
+          <w:kern w:val="0"/>
+          <w:sz w:val="28"/>
+          <w:szCs w:val="28"/>
+        </w:rPr>
+        <w:tab/>
+      </w:r>
+      <w:r>
+        <w:rPr>
+          <w:rFonts w:ascii="標楷體" w:eastAsia="標楷體" w:hAnsi="標楷體" w:cs="Arial" w:hint="eastAsia"/>
+          <w:bCs/>
+          <w:color w:val="000000"/>
+          <w:kern w:val="0"/>
+          <w:sz w:val="28"/>
+          <w:szCs w:val="28"/>
+        </w:rPr>
+        <w:t>6</w:t>
+      </w:r>
+    </w:p>
+    <w:p>
+      <w:pPr>
+        <w:widowControl/>
+        <w:tabs>
+          <w:tab w:val="left" w:leader="dot" w:pos="9923"/>
+          <w:tab w:val="right" w:leader="dot" w:pos="10080"/>
+        </w:tabs>
+        <w:spacing w:line="660" w:lineRule="exact"/>
+        <w:ind w:leftChars="150" w:left="360"/>
+        <w:rPr>
+          <w:rFonts w:ascii="標楷體" w:eastAsia="標楷體" w:hAnsi="標楷體" w:cs="Arial"/>
+          <w:bCs/>
+          <w:color w:val="000000"/>
+          <w:kern w:val="0"/>
+          <w:sz w:val="28"/>
+          <w:szCs w:val="28"/>
+        </w:rPr>
+      </w:pPr>
+      <w:r>
+        <w:rPr>
+          <w:rFonts w:ascii="標楷體" w:eastAsia="標楷體" w:hAnsi="標楷體" w:cs="Arial" w:hint="eastAsia"/>
+          <w:bCs/>
+          <w:color w:val="000000"/>
+          <w:kern w:val="0"/>
+          <w:sz w:val="28"/>
+          <w:szCs w:val="28"/>
+        </w:rPr>
+        <w:t>表1-3-1 相關系統探討比較表</w:t>
+      </w:r>
+      <w:r>
+        <w:rPr>
+          <w:rFonts w:ascii="標楷體" w:eastAsia="標楷體" w:hAnsi="標楷體" w:cs="Arial"/>
+          <w:bCs/>
+          <w:color w:val="000000"/>
+          <w:kern w:val="0"/>
+          <w:sz w:val="28"/>
+          <w:szCs w:val="28"/>
+        </w:rPr>
+        <w:tab/>
+      </w:r>
+      <w:r>
+        <w:rPr>
+          <w:rFonts w:ascii="標楷體" w:eastAsia="標楷體" w:hAnsi="標楷體" w:cs="Arial" w:hint="eastAsia"/>
+          <w:bCs/>
+          <w:color w:val="000000"/>
+          <w:kern w:val="0"/>
+          <w:sz w:val="28"/>
+          <w:szCs w:val="28"/>
+        </w:rPr>
+        <w:t>7</w:t>
+      </w:r>
+    </w:p>
+    <w:p>
+      <w:pPr>
+        <w:widowControl/>
+        <w:tabs>
+          <w:tab w:val="left" w:leader="dot" w:pos="9923"/>
+          <w:tab w:val="right" w:leader="dot" w:pos="10080"/>
+        </w:tabs>
+        <w:spacing w:line="660" w:lineRule="exact"/>
+        <w:ind w:leftChars="150" w:left="360"/>
+        <w:rPr>
+          <w:rFonts w:ascii="標楷體" w:eastAsia="標楷體" w:hAnsi="標楷體" w:cs="Arial"/>
+          <w:bCs/>
+          <w:color w:val="000000"/>
+          <w:kern w:val="0"/>
+          <w:sz w:val="28"/>
+          <w:szCs w:val="28"/>
+        </w:rPr>
+      </w:pPr>
+      <w:r>
+        <w:rPr>
+          <w:rFonts w:ascii="標楷體" w:eastAsia="標楷體" w:hAnsi="標楷體" w:cs="Arial" w:hint="eastAsia"/>
+          <w:bCs/>
+          <w:color w:val="000000"/>
+          <w:kern w:val="0"/>
+          <w:sz w:val="28"/>
+          <w:szCs w:val="28"/>
+        </w:rPr>
+        <w:t>表3-2-1 伺服器端規格表</w:t>
+      </w:r>
+      <w:r>
+        <w:rPr>
+          <w:rFonts w:ascii="標楷體" w:eastAsia="標楷體" w:hAnsi="標楷體" w:cs="Arial"/>
+          <w:bCs/>
+          <w:color w:val="000000"/>
+          <w:kern w:val="0"/>
+          <w:sz w:val="28"/>
+          <w:szCs w:val="28"/>
+        </w:rPr>
+        <w:tab/>
+      </w:r>
+      <w:r>
+        <w:rPr>
+          <w:rFonts w:ascii="標楷體" w:eastAsia="標楷體" w:hAnsi="標楷體" w:cs="Arial" w:hint="eastAsia"/>
+          <w:bCs/>
+          <w:color w:val="000000"/>
+          <w:kern w:val="0"/>
+          <w:sz w:val="28"/>
+          <w:szCs w:val="28"/>
+        </w:rPr>
+        <w:t>11</w:t>
+      </w:r>
+    </w:p>
+    <w:p>
+      <w:pPr>
+        <w:widowControl/>
+        <w:tabs>
+          <w:tab w:val="left" w:leader="dot" w:pos="9923"/>
+          <w:tab w:val="right" w:leader="dot" w:pos="10080"/>
+        </w:tabs>
+        <w:spacing w:line="660" w:lineRule="exact"/>
+        <w:ind w:leftChars="150" w:left="360"/>
+        <w:rPr>
+          <w:rFonts w:ascii="標楷體" w:eastAsia="標楷體" w:hAnsi="標楷體" w:cs="Arial"/>
+          <w:bCs/>
+          <w:color w:val="000000"/>
+          <w:kern w:val="0"/>
+          <w:sz w:val="28"/>
+          <w:szCs w:val="28"/>
+        </w:rPr>
+      </w:pPr>
+      <w:r>
+        <w:rPr>
+          <w:rFonts w:ascii="標楷體" w:eastAsia="標楷體" w:hAnsi="標楷體" w:cs="Arial" w:hint="eastAsia"/>
+          <w:bCs/>
+          <w:color w:val="000000"/>
+          <w:kern w:val="0"/>
+          <w:sz w:val="28"/>
+          <w:szCs w:val="28"/>
+        </w:rPr>
+        <w:t>表3-3-1使用標準與工具表</w:t>
+      </w:r>
+      <w:r>
+        <w:rPr>
+          <w:rFonts w:ascii="標楷體" w:eastAsia="標楷體" w:hAnsi="標楷體" w:cs="Arial"/>
+          <w:bCs/>
+          <w:color w:val="000000"/>
+          <w:kern w:val="0"/>
+          <w:sz w:val="28"/>
+          <w:szCs w:val="28"/>
+        </w:rPr>
+        <w:tab/>
+      </w:r>
+      <w:r>
+        <w:rPr>
+          <w:rFonts w:ascii="標楷體" w:eastAsia="標楷體" w:hAnsi="標楷體" w:cs="Arial" w:hint="eastAsia"/>
+          <w:bCs/>
+          <w:color w:val="000000"/>
+          <w:kern w:val="0"/>
+          <w:sz w:val="28"/>
+          <w:szCs w:val="28"/>
+        </w:rPr>
+        <w:t>11</w:t>
+      </w:r>
+    </w:p>
+    <w:p>
+      <w:pPr>
+        <w:widowControl/>
+        <w:tabs>
+          <w:tab w:val="left" w:leader="dot" w:pos="9923"/>
+          <w:tab w:val="right" w:leader="dot" w:pos="10080"/>
+        </w:tabs>
+        <w:spacing w:line="660" w:lineRule="exact"/>
+        <w:ind w:leftChars="150" w:left="360"/>
+        <w:rPr>
+          <w:rFonts w:ascii="標楷體" w:eastAsia="標楷體" w:hAnsi="標楷體" w:cs="Arial"/>
+          <w:bCs/>
+          <w:color w:val="000000"/>
+          <w:kern w:val="0"/>
+          <w:sz w:val="28"/>
+          <w:szCs w:val="28"/>
+        </w:rPr>
+      </w:pPr>
+      <w:r>
+        <w:rPr>
+          <w:rFonts w:ascii="標楷體" w:eastAsia="標楷體" w:hAnsi="標楷體" w:cs="Arial" w:hint="eastAsia"/>
+          <w:bCs/>
+          <w:color w:val="000000"/>
+          <w:kern w:val="0"/>
+          <w:sz w:val="28"/>
+          <w:szCs w:val="28"/>
+        </w:rPr>
+        <w:t>表4-2-1專案組織分工表</w:t>
+      </w:r>
+      <w:r>
+        <w:rPr>
+          <w:rFonts w:ascii="標楷體" w:eastAsia="標楷體" w:hAnsi="標楷體" w:cs="Arial"/>
+          <w:bCs/>
+          <w:color w:val="000000"/>
+          <w:kern w:val="0"/>
+          <w:sz w:val="28"/>
+          <w:szCs w:val="28"/>
+        </w:rPr>
+        <w:tab/>
+      </w:r>
+      <w:r>
+        <w:rPr>
+          <w:rFonts w:ascii="標楷體" w:eastAsia="標楷體" w:hAnsi="標楷體" w:cs="Arial" w:hint="eastAsia"/>
+          <w:bCs/>
+          <w:color w:val="000000"/>
+          <w:kern w:val="0"/>
+          <w:sz w:val="28"/>
+          <w:szCs w:val="28"/>
+        </w:rPr>
+        <w:t>13</w:t>
+      </w:r>
+    </w:p>
+    <w:p>
+      <w:pPr>
+        <w:widowControl/>
+        <w:tabs>
+          <w:tab w:val="left" w:leader="dot" w:pos="9923"/>
+        </w:tabs>
+        <w:spacing w:line="240" w:lineRule="exact"/>
+        <w:ind w:leftChars="150" w:left="360"/>
+        <w:rPr>
+          <w:rFonts w:ascii="標楷體" w:eastAsia="標楷體" w:hAnsi="標楷體" w:cs="Arial"/>
+          <w:bCs/>
+          <w:color w:val="000000"/>
+          <w:kern w:val="0"/>
+          <w:sz w:val="28"/>
+          <w:szCs w:val="28"/>
+        </w:rPr>
+      </w:pPr>
+      <w:r>
+        <w:rPr>
+          <w:rFonts w:ascii="標楷體" w:eastAsia="標楷體" w:hAnsi="標楷體" w:cs="Arial"/>
+          <w:bCs/>
+          <w:color w:val="000000"/>
+          <w:kern w:val="0"/>
+          <w:sz w:val="28"/>
+          <w:szCs w:val="28"/>
+        </w:rPr>
+        <w:br w:type="page"/>
+      </w:r>
+    </w:p>
+    <w:p>
+      <w:pPr>
+        <w:widowControl/>
+        <w:spacing w:line="600" w:lineRule="exact"/>
+        <w:jc w:val="center"/>
+        <w:rPr>
+          <w:rFonts w:ascii="標楷體" w:eastAsia="標楷體"/>
+          <w:b/>
+          <w:bCs/>
+          <w:sz w:val="44"/>
+          <w:szCs w:val="44"/>
+        </w:rPr>
+      </w:pPr>
+      <w:r>
+        <w:rPr>
+          <w:rFonts w:ascii="標楷體" w:eastAsia="標楷體" w:hint="eastAsia"/>
+          <w:b/>
+          <w:bCs/>
+          <w:sz w:val="44"/>
+          <w:szCs w:val="44"/>
+        </w:rPr>
+        <w:lastRenderedPageBreak/>
+        <w:t>圖目錄</w:t>
+      </w:r>
+    </w:p>
+    <w:p>
+      <w:pPr>
+        <w:widowControl/>
+        <w:tabs>
+          <w:tab w:val="left" w:leader="dot" w:pos="9923"/>
+          <w:tab w:val="right" w:leader="dot" w:pos="10080"/>
+        </w:tabs>
+        <w:spacing w:line="660" w:lineRule="exact"/>
+        <w:ind w:leftChars="150" w:left="360"/>
+        <w:rPr>
+          <w:rFonts w:ascii="標楷體" w:eastAsia="標楷體" w:hAnsi="標楷體" w:cs="Arial"/>
+          <w:bCs/>
+          <w:color w:val="000000"/>
+          <w:kern w:val="0"/>
+          <w:sz w:val="28"/>
+          <w:szCs w:val="28"/>
+        </w:rPr>
+      </w:pPr>
+      <w:r>
+        <w:rPr>
+          <w:rFonts w:ascii="標楷體" w:eastAsia="標楷體" w:hAnsi="標楷體" w:cs="Arial" w:hint="eastAsia"/>
+          <w:bCs/>
+          <w:color w:val="000000"/>
+          <w:kern w:val="0"/>
+          <w:sz w:val="28"/>
+          <w:szCs w:val="28"/>
+        </w:rPr>
+        <w:t>圖3-1-1 系統架構圖</w:t>
+      </w:r>
+      <w:r>
+        <w:rPr>
+          <w:rFonts w:ascii="標楷體" w:eastAsia="標楷體" w:hAnsi="標楷體" w:cs="Arial"/>
+          <w:bCs/>
+          <w:color w:val="000000"/>
+          <w:kern w:val="0"/>
+          <w:sz w:val="28"/>
+          <w:szCs w:val="28"/>
+        </w:rPr>
+        <w:tab/>
+      </w:r>
+      <w:r>
+        <w:rPr>
+          <w:rFonts w:ascii="標楷體" w:eastAsia="標楷體" w:hAnsi="標楷體" w:cs="Arial" w:hint="eastAsia"/>
+          <w:bCs/>
+          <w:color w:val="000000"/>
+          <w:kern w:val="0"/>
+          <w:sz w:val="28"/>
+          <w:szCs w:val="28"/>
+        </w:rPr>
+        <w:t>10</w:t>
+      </w:r>
+    </w:p>
+    <w:p>
+      <w:pPr>
+        <w:widowControl/>
+        <w:tabs>
+          <w:tab w:val="left" w:leader="dot" w:pos="9923"/>
+          <w:tab w:val="right" w:leader="dot" w:pos="10080"/>
+        </w:tabs>
+        <w:spacing w:line="660" w:lineRule="exact"/>
+        <w:ind w:leftChars="150" w:left="360"/>
+        <w:rPr>
+          <w:rFonts w:ascii="標楷體" w:eastAsia="標楷體" w:hAnsi="標楷體" w:cs="Arial"/>
+          <w:bCs/>
+          <w:color w:val="000000"/>
+          <w:kern w:val="0"/>
+          <w:sz w:val="28"/>
+          <w:szCs w:val="28"/>
+        </w:rPr>
+      </w:pPr>
+      <w:r>
+        <w:rPr>
+          <w:rFonts w:ascii="標楷體" w:eastAsia="標楷體" w:hAnsi="標楷體" w:cs="Arial" w:hint="eastAsia"/>
+          <w:bCs/>
+          <w:color w:val="000000"/>
+          <w:kern w:val="0"/>
+          <w:sz w:val="28"/>
+          <w:szCs w:val="28"/>
+        </w:rPr>
+        <w:t>圖4-4-1 甘特圖</w:t>
+      </w:r>
+      <w:r>
+        <w:rPr>
+          <w:rFonts w:ascii="標楷體" w:eastAsia="標楷體" w:hAnsi="標楷體" w:cs="Arial"/>
+          <w:bCs/>
+          <w:color w:val="000000"/>
+          <w:kern w:val="0"/>
+          <w:sz w:val="28"/>
+          <w:szCs w:val="28"/>
+        </w:rPr>
+        <w:tab/>
+      </w:r>
+      <w:r>
+        <w:rPr>
+          <w:rFonts w:ascii="標楷體" w:eastAsia="標楷體" w:hAnsi="標楷體" w:cs="Arial" w:hint="eastAsia"/>
+          <w:bCs/>
+          <w:color w:val="000000"/>
+          <w:kern w:val="0"/>
+          <w:sz w:val="28"/>
+          <w:szCs w:val="28"/>
+        </w:rPr>
+        <w:t>12</w:t>
+      </w:r>
+    </w:p>
+    <w:p>
+      <w:pPr>
+        <w:widowControl/>
+        <w:tabs>
+          <w:tab w:val="left" w:leader="dot" w:pos="9923"/>
+          <w:tab w:val="right" w:leader="dot" w:pos="10080"/>
+        </w:tabs>
+        <w:spacing w:line="660" w:lineRule="exact"/>
+        <w:ind w:leftChars="150" w:left="360"/>
+        <w:rPr>
+          <w:rFonts w:ascii="標楷體" w:eastAsia="標楷體" w:hAnsi="標楷體" w:cs="Arial"/>
+          <w:bCs/>
+          <w:color w:val="000000"/>
+          <w:kern w:val="0"/>
+          <w:sz w:val="28"/>
+          <w:szCs w:val="28"/>
+        </w:rPr>
+      </w:pPr>
+      <w:r>
+        <w:rPr>
+          <w:rFonts w:ascii="Times New Roman" w:eastAsia="標楷體" w:hAnsi="Times New Roman" w:hint="eastAsia"/>
+          <w:sz w:val="28"/>
+          <w:szCs w:val="28"/>
+        </w:rPr>
+        <w:t>圖</w:t>
+      </w:r>
+      <w:r>
+        <w:rPr>
+          <w:rFonts w:ascii="Times New Roman" w:eastAsia="標楷體" w:hAnsi="Times New Roman" w:hint="eastAsia"/>
+          <w:sz w:val="28"/>
+          <w:szCs w:val="28"/>
+        </w:rPr>
+        <w:t xml:space="preserve">5-2-1 </w:t>
+      </w:r>
+      <w:r>
+        <w:rPr>
+          <w:rFonts w:ascii="Times New Roman" w:eastAsia="標楷體" w:hAnsi="Times New Roman" w:hint="eastAsia"/>
+          <w:sz w:val="28"/>
+          <w:szCs w:val="28"/>
+        </w:rPr>
+        <w:t>使用者個案圖</w:t>
+      </w:r>
+      <w:r>
+        <w:rPr>
+          <w:rFonts w:ascii="標楷體" w:eastAsia="標楷體" w:hAnsi="標楷體" w:cs="Arial"/>
+          <w:bCs/>
+          <w:color w:val="000000"/>
+          <w:kern w:val="0"/>
+          <w:sz w:val="28"/>
+          <w:szCs w:val="28"/>
+        </w:rPr>
+        <w:tab/>
+      </w:r>
+      <w:r>
+        <w:rPr>
+          <w:rFonts w:ascii="標楷體" w:eastAsia="標楷體" w:hAnsi="標楷體" w:cs="Arial" w:hint="eastAsia"/>
+          <w:bCs/>
+          <w:color w:val="000000"/>
+          <w:kern w:val="0"/>
+          <w:sz w:val="28"/>
+          <w:szCs w:val="28"/>
+        </w:rPr>
+        <w:t>14</w:t>
+      </w:r>
+    </w:p>
+    <w:p>
+      <w:pPr>
+        <w:widowControl/>
+        <w:tabs>
+          <w:tab w:val="left" w:leader="dot" w:pos="9923"/>
+          <w:tab w:val="right" w:leader="dot" w:pos="10080"/>
+        </w:tabs>
+        <w:spacing w:line="660" w:lineRule="exact"/>
+        <w:ind w:leftChars="150" w:left="360"/>
+        <w:rPr>
+          <w:rFonts w:ascii="標楷體" w:eastAsia="標楷體" w:hAnsi="標楷體" w:cs="Arial"/>
+          <w:bCs/>
+          <w:color w:val="000000"/>
+          <w:kern w:val="0"/>
+          <w:sz w:val="28"/>
+          <w:szCs w:val="28"/>
+        </w:rPr>
+      </w:pPr>
+      <w:r>
+        <w:rPr>
+          <w:rFonts w:ascii="標楷體" w:eastAsia="標楷體" w:hAnsi="標楷體" w:cs="Arial" w:hint="eastAsia"/>
+          <w:bCs/>
+          <w:color w:val="000000"/>
+          <w:kern w:val="0"/>
+          <w:sz w:val="28"/>
+          <w:szCs w:val="28"/>
+        </w:rPr>
+        <w:t>圖5-3-1「點餐」之活動圖</w:t>
+      </w:r>
+      <w:r>
+        <w:rPr>
+          <w:rFonts w:ascii="標楷體" w:eastAsia="標楷體" w:hAnsi="標楷體" w:cs="Arial"/>
+          <w:bCs/>
+          <w:color w:val="000000"/>
+          <w:kern w:val="0"/>
+          <w:sz w:val="28"/>
+          <w:szCs w:val="28"/>
+        </w:rPr>
+        <w:tab/>
+      </w:r>
+      <w:r>
+        <w:rPr>
+          <w:rFonts w:ascii="標楷體" w:eastAsia="標楷體" w:hAnsi="標楷體" w:cs="Arial" w:hint="eastAsia"/>
+          <w:bCs/>
+          <w:color w:val="000000"/>
+          <w:kern w:val="0"/>
+          <w:sz w:val="28"/>
+          <w:szCs w:val="28"/>
+        </w:rPr>
+        <w:t>15</w:t>
+      </w:r>
+    </w:p>
+    <w:p>
+      <w:pPr>
+        <w:widowControl/>
+        <w:tabs>
+          <w:tab w:val="left" w:leader="dot" w:pos="9923"/>
+          <w:tab w:val="right" w:leader="dot" w:pos="10080"/>
+        </w:tabs>
+        <w:spacing w:line="660" w:lineRule="exact"/>
+        <w:ind w:leftChars="150" w:left="360"/>
+        <w:rPr>
+          <w:rFonts w:ascii="標楷體" w:eastAsia="標楷體" w:hAnsi="標楷體" w:cs="Arial"/>
+          <w:bCs/>
+          <w:color w:val="000000"/>
+          <w:kern w:val="0"/>
+          <w:sz w:val="28"/>
+          <w:szCs w:val="28"/>
+        </w:rPr>
+      </w:pPr>
+      <w:r>
+        <w:rPr>
+          <w:rFonts w:ascii="標楷體" w:eastAsia="標楷體" w:hAnsi="標楷體" w:cs="Arial" w:hint="eastAsia"/>
+          <w:bCs/>
+          <w:color w:val="000000"/>
+          <w:kern w:val="0"/>
+          <w:sz w:val="28"/>
+          <w:szCs w:val="28"/>
+        </w:rPr>
+        <w:t>圖5-3-2「儲值」之活動圖</w:t>
+      </w:r>
+      <w:r>
+        <w:rPr>
+          <w:rFonts w:ascii="標楷體" w:eastAsia="標楷體" w:hAnsi="標楷體" w:cs="Arial"/>
+          <w:bCs/>
+          <w:color w:val="000000"/>
+          <w:kern w:val="0"/>
+          <w:sz w:val="28"/>
+          <w:szCs w:val="28"/>
+        </w:rPr>
+        <w:tab/>
+      </w:r>
+      <w:r>
+        <w:rPr>
+          <w:rFonts w:ascii="標楷體" w:eastAsia="標楷體" w:hAnsi="標楷體" w:cs="Arial" w:hint="eastAsia"/>
+          <w:bCs/>
+          <w:color w:val="000000"/>
+          <w:kern w:val="0"/>
+          <w:sz w:val="28"/>
+          <w:szCs w:val="28"/>
+        </w:rPr>
+        <w:t>1</w:t>
+      </w:r>
+      <w:r>
+        <w:rPr>
+          <w:rFonts w:ascii="標楷體" w:eastAsia="標楷體" w:hAnsi="標楷體" w:cs="Arial" w:hint="eastAsia"/>
+          <w:bCs/>
+          <w:color w:val="000000"/>
+          <w:kern w:val="0"/>
+          <w:sz w:val="28"/>
+          <w:szCs w:val="28"/>
+        </w:rPr>
+        <w:t>5</w:t>
+      </w:r>
+    </w:p>
+    <w:p>
+      <w:pPr>
+        <w:widowControl/>
+        <w:tabs>
+          <w:tab w:val="left" w:leader="dot" w:pos="9923"/>
+          <w:tab w:val="right" w:leader="dot" w:pos="10080"/>
+        </w:tabs>
+        <w:spacing w:line="660" w:lineRule="exact"/>
+        <w:ind w:leftChars="150" w:left="360"/>
+        <w:rPr>
+          <w:rFonts w:ascii="標楷體" w:eastAsia="標楷體" w:hAnsi="標楷體" w:cs="Arial"/>
+          <w:bCs/>
+          <w:color w:val="000000"/>
+          <w:kern w:val="0"/>
+          <w:sz w:val="28"/>
+          <w:szCs w:val="28"/>
+        </w:rPr>
+      </w:pPr>
+      <w:r>
+        <w:rPr>
+          <w:rFonts w:ascii="標楷體" w:eastAsia="標楷體" w:hAnsi="標楷體" w:cs="Arial" w:hint="eastAsia"/>
+          <w:bCs/>
+          <w:color w:val="000000"/>
+          <w:kern w:val="0"/>
+          <w:sz w:val="28"/>
+          <w:szCs w:val="28"/>
+        </w:rPr>
+        <w:t>圖5-3-3「結帳」之活動圖</w:t>
+      </w:r>
+      <w:r>
+        <w:rPr>
+          <w:rFonts w:ascii="標楷體" w:eastAsia="標楷體" w:hAnsi="標楷體" w:cs="Arial"/>
+          <w:bCs/>
+          <w:color w:val="000000"/>
+          <w:kern w:val="0"/>
+          <w:sz w:val="28"/>
+          <w:szCs w:val="28"/>
+        </w:rPr>
+        <w:tab/>
+      </w:r>
+      <w:r>
+        <w:rPr>
+          <w:rFonts w:ascii="標楷體" w:eastAsia="標楷體" w:hAnsi="標楷體" w:cs="Arial" w:hint="eastAsia"/>
+          <w:bCs/>
+          <w:color w:val="000000"/>
+          <w:kern w:val="0"/>
+          <w:sz w:val="28"/>
+          <w:szCs w:val="28"/>
+        </w:rPr>
+        <w:t>1</w:t>
+      </w:r>
+      <w:r>
+        <w:rPr>
+          <w:rFonts w:ascii="標楷體" w:eastAsia="標楷體" w:hAnsi="標楷體" w:cs="Arial" w:hint="eastAsia"/>
+          <w:bCs/>
+          <w:color w:val="000000"/>
+          <w:kern w:val="0"/>
+          <w:sz w:val="28"/>
+          <w:szCs w:val="28"/>
+        </w:rPr>
+        <w:t>6</w:t>
+      </w:r>
+    </w:p>
+    <w:p>
+      <w:pPr>
+        <w:widowControl/>
+        <w:tabs>
+          <w:tab w:val="left" w:leader="dot" w:pos="9923"/>
+          <w:tab w:val="right" w:leader="dot" w:pos="10080"/>
+        </w:tabs>
+        <w:spacing w:line="660" w:lineRule="exact"/>
+        <w:ind w:leftChars="150" w:left="360"/>
+        <w:rPr>
+          <w:rFonts w:ascii="標楷體" w:eastAsia="標楷體" w:hAnsi="標楷體" w:cs="Arial"/>
+          <w:bCs/>
+          <w:color w:val="000000"/>
+          <w:kern w:val="0"/>
+          <w:sz w:val="28"/>
+          <w:szCs w:val="28"/>
+        </w:rPr>
+      </w:pPr>
+      <w:r>
+        <w:rPr>
+          <w:rFonts w:ascii="標楷體" w:eastAsia="標楷體" w:hAnsi="標楷體" w:cs="Arial" w:hint="eastAsia"/>
+          <w:bCs/>
+          <w:color w:val="000000"/>
+          <w:kern w:val="0"/>
+          <w:sz w:val="28"/>
+          <w:szCs w:val="28"/>
+        </w:rPr>
+        <w:t>圖5-3-4「登入及註冊」之活動圖</w:t>
+      </w:r>
+      <w:r>
+        <w:rPr>
+          <w:rFonts w:ascii="標楷體" w:eastAsia="標楷體" w:hAnsi="標楷體" w:cs="Arial"/>
+          <w:bCs/>
+          <w:color w:val="000000"/>
+          <w:kern w:val="0"/>
+          <w:sz w:val="28"/>
+          <w:szCs w:val="28"/>
+        </w:rPr>
+        <w:tab/>
+      </w:r>
+      <w:r>
+        <w:rPr>
+          <w:rFonts w:ascii="標楷體" w:eastAsia="標楷體" w:hAnsi="標楷體" w:cs="Arial" w:hint="eastAsia"/>
+          <w:bCs/>
+          <w:color w:val="000000"/>
+          <w:kern w:val="0"/>
+          <w:sz w:val="28"/>
+          <w:szCs w:val="28"/>
+        </w:rPr>
+        <w:t>1</w:t>
+      </w:r>
+      <w:r>
+        <w:rPr>
+          <w:rFonts w:ascii="標楷體" w:eastAsia="標楷體" w:hAnsi="標楷體" w:cs="Arial" w:hint="eastAsia"/>
+          <w:bCs/>
+          <w:color w:val="000000"/>
+          <w:kern w:val="0"/>
+          <w:sz w:val="28"/>
+          <w:szCs w:val="28"/>
+        </w:rPr>
+        <w:t>7</w:t>
+      </w:r>
+    </w:p>
+    <w:p>
+      <w:pPr>
+        <w:widowControl/>
+        <w:tabs>
+          <w:tab w:val="left" w:leader="dot" w:pos="9923"/>
+          <w:tab w:val="right" w:leader="dot" w:pos="10080"/>
+        </w:tabs>
+        <w:spacing w:line="660" w:lineRule="exact"/>
+        <w:ind w:leftChars="150" w:left="360"/>
+        <w:rPr>
+          <w:rFonts w:ascii="標楷體" w:eastAsia="標楷體" w:hAnsi="標楷體" w:cs="Arial"/>
+          <w:bCs/>
+          <w:color w:val="000000"/>
+          <w:kern w:val="0"/>
+          <w:sz w:val="28"/>
+          <w:szCs w:val="28"/>
+        </w:rPr>
+      </w:pPr>
+      <w:r>
+        <w:rPr>
+          <w:rFonts w:ascii="標楷體" w:eastAsia="標楷體" w:hAnsi="標楷體" w:cs="Arial" w:hint="eastAsia"/>
+          <w:bCs/>
+          <w:color w:val="000000"/>
+          <w:kern w:val="0"/>
+          <w:sz w:val="28"/>
+          <w:szCs w:val="28"/>
+        </w:rPr>
+        <w:t>圖5-3-5「查看店家資訊」之活動圖</w:t>
+      </w:r>
+      <w:r>
+        <w:rPr>
+          <w:rFonts w:ascii="標楷體" w:eastAsia="標楷體" w:hAnsi="標楷體" w:cs="Arial"/>
+          <w:bCs/>
+          <w:color w:val="000000"/>
+          <w:kern w:val="0"/>
+          <w:sz w:val="28"/>
+          <w:szCs w:val="28"/>
+        </w:rPr>
+        <w:tab/>
+      </w:r>
+      <w:r>
+        <w:rPr>
+          <w:rFonts w:ascii="標楷體" w:eastAsia="標楷體" w:hAnsi="標楷體" w:cs="Arial" w:hint="eastAsia"/>
+          <w:bCs/>
+          <w:color w:val="000000"/>
+          <w:kern w:val="0"/>
+          <w:sz w:val="28"/>
+          <w:szCs w:val="28"/>
+        </w:rPr>
+        <w:t>1</w:t>
+      </w:r>
+      <w:r>
+        <w:rPr>
+          <w:rFonts w:ascii="標楷體" w:eastAsia="標楷體" w:hAnsi="標楷體" w:cs="Arial" w:hint="eastAsia"/>
+          <w:bCs/>
+          <w:color w:val="000000"/>
+          <w:kern w:val="0"/>
+          <w:sz w:val="28"/>
+          <w:szCs w:val="28"/>
+        </w:rPr>
+        <w:t>8</w:t>
+      </w:r>
+    </w:p>
+    <w:p>
+      <w:pPr>
+        <w:widowControl/>
+        <w:tabs>
+          <w:tab w:val="left" w:leader="dot" w:pos="9923"/>
+          <w:tab w:val="right" w:leader="dot" w:pos="10080"/>
+        </w:tabs>
+        <w:spacing w:line="660" w:lineRule="exact"/>
+        <w:ind w:leftChars="150" w:left="360"/>
+        <w:rPr>
+          <w:rFonts w:ascii="標楷體" w:eastAsia="標楷體" w:hAnsi="標楷體" w:cs="Arial"/>
+          <w:bCs/>
+          <w:color w:val="000000"/>
+          <w:kern w:val="0"/>
+          <w:sz w:val="28"/>
+          <w:szCs w:val="28"/>
+        </w:rPr>
+      </w:pPr>
+      <w:r>
+        <w:rPr>
+          <w:rFonts w:ascii="標楷體" w:eastAsia="標楷體" w:hAnsi="標楷體" w:cs="Arial" w:hint="eastAsia"/>
+          <w:bCs/>
+          <w:color w:val="000000"/>
+          <w:kern w:val="0"/>
+          <w:sz w:val="28"/>
+          <w:szCs w:val="28"/>
+        </w:rPr>
+        <w:t>圖5-3-6「員工查看及修改店家資訊」之活動圖</w:t>
+      </w:r>
+      <w:r>
+        <w:rPr>
+          <w:rFonts w:ascii="標楷體" w:eastAsia="標楷體" w:hAnsi="標楷體" w:cs="Arial"/>
+          <w:bCs/>
+          <w:color w:val="000000"/>
+          <w:kern w:val="0"/>
+          <w:sz w:val="28"/>
+          <w:szCs w:val="28"/>
+        </w:rPr>
+        <w:tab/>
+      </w:r>
+      <w:r>
+        <w:rPr>
+          <w:rFonts w:ascii="標楷體" w:eastAsia="標楷體" w:hAnsi="標楷體" w:cs="Arial" w:hint="eastAsia"/>
+          <w:bCs/>
+          <w:color w:val="000000"/>
+          <w:kern w:val="0"/>
+          <w:sz w:val="28"/>
+          <w:szCs w:val="28"/>
+        </w:rPr>
+        <w:t>1</w:t>
+      </w:r>
+      <w:r>
+        <w:rPr>
+          <w:rFonts w:ascii="標楷體" w:eastAsia="標楷體" w:hAnsi="標楷體" w:cs="Arial" w:hint="eastAsia"/>
+          <w:bCs/>
+          <w:color w:val="000000"/>
+          <w:kern w:val="0"/>
+          <w:sz w:val="28"/>
+          <w:szCs w:val="28"/>
+        </w:rPr>
+        <w:t>9</w:t>
+      </w:r>
+    </w:p>
+    <w:p>
+      <w:pPr>
+        <w:widowControl/>
+        <w:tabs>
+          <w:tab w:val="left" w:leader="dot" w:pos="9923"/>
+          <w:tab w:val="right" w:leader="dot" w:pos="10080"/>
+        </w:tabs>
+        <w:spacing w:line="660" w:lineRule="exact"/>
+        <w:ind w:leftChars="150" w:left="360"/>
+        <w:rPr>
+          <w:rFonts w:ascii="標楷體" w:eastAsia="標楷體" w:hAnsi="標楷體" w:cs="Arial"/>
+          <w:bCs/>
+          <w:color w:val="000000"/>
+          <w:kern w:val="0"/>
+          <w:sz w:val="28"/>
+          <w:szCs w:val="28"/>
+        </w:rPr>
+      </w:pPr>
+      <w:r>
+        <w:rPr>
+          <w:rFonts w:ascii="標楷體" w:eastAsia="標楷體" w:hAnsi="標楷體" w:cs="Arial" w:hint="eastAsia"/>
+          <w:bCs/>
+          <w:color w:val="000000"/>
+          <w:kern w:val="0"/>
+          <w:sz w:val="28"/>
+          <w:szCs w:val="28"/>
+        </w:rPr>
+        <w:t>圖5-3-7「會員資訊」之活動圖</w:t>
+      </w:r>
+      <w:r>
+        <w:rPr>
+          <w:rFonts w:ascii="標楷體" w:eastAsia="標楷體" w:hAnsi="標楷體" w:cs="Arial"/>
+          <w:bCs/>
+          <w:color w:val="000000"/>
+          <w:kern w:val="0"/>
+          <w:sz w:val="28"/>
+          <w:szCs w:val="28"/>
+        </w:rPr>
+        <w:tab/>
+      </w:r>
+      <w:r>
+        <w:rPr>
+          <w:rFonts w:ascii="標楷體" w:eastAsia="標楷體" w:hAnsi="標楷體" w:cs="Arial" w:hint="eastAsia"/>
+          <w:bCs/>
+          <w:color w:val="000000"/>
+          <w:kern w:val="0"/>
+          <w:sz w:val="28"/>
+          <w:szCs w:val="28"/>
+        </w:rPr>
+        <w:t>20</w:t>
+      </w:r>
+    </w:p>
+    <w:p>
+      <w:pPr>
+        <w:widowControl/>
+        <w:tabs>
+          <w:tab w:val="left" w:leader="dot" w:pos="9923"/>
+          <w:tab w:val="right" w:leader="dot" w:pos="10080"/>
+        </w:tabs>
+        <w:spacing w:line="660" w:lineRule="exact"/>
+        <w:ind w:leftChars="150" w:left="360"/>
+        <w:rPr>
+          <w:rFonts w:ascii="標楷體" w:eastAsia="標楷體" w:hAnsi="標楷體" w:cs="Arial"/>
+          <w:bCs/>
+          <w:color w:val="000000"/>
+          <w:kern w:val="0"/>
+          <w:sz w:val="28"/>
+          <w:szCs w:val="28"/>
+        </w:rPr>
+      </w:pPr>
+      <w:r>
+        <w:rPr>
+          <w:rFonts w:ascii="標楷體" w:eastAsia="標楷體" w:hAnsi="標楷體" w:cs="Arial" w:hint="eastAsia"/>
+          <w:bCs/>
+          <w:color w:val="000000"/>
+          <w:kern w:val="0"/>
+          <w:sz w:val="28"/>
+          <w:szCs w:val="28"/>
+        </w:rPr>
+        <w:t>圖5-3-8「查看員工資料」之活動圖</w:t>
+      </w:r>
+      <w:r>
+        <w:rPr>
+          <w:rFonts w:ascii="標楷體" w:eastAsia="標楷體" w:hAnsi="標楷體" w:cs="Arial"/>
+          <w:bCs/>
+          <w:color w:val="000000"/>
+          <w:kern w:val="0"/>
+          <w:sz w:val="28"/>
+          <w:szCs w:val="28"/>
+        </w:rPr>
+        <w:tab/>
+      </w:r>
+      <w:r>
+        <w:rPr>
+          <w:rFonts w:ascii="標楷體" w:eastAsia="標楷體" w:hAnsi="標楷體" w:cs="Arial" w:hint="eastAsia"/>
+          <w:bCs/>
+          <w:color w:val="000000"/>
+          <w:kern w:val="0"/>
+          <w:sz w:val="28"/>
+          <w:szCs w:val="28"/>
+        </w:rPr>
+        <w:t>21</w:t>
+      </w:r>
+    </w:p>
+    <w:p>
+      <w:pPr>
+        <w:widowControl/>
+        <w:tabs>
+          <w:tab w:val="left" w:leader="dot" w:pos="9923"/>
+          <w:tab w:val="right" w:leader="dot" w:pos="10080"/>
+        </w:tabs>
+        <w:spacing w:line="660" w:lineRule="exact"/>
+        <w:ind w:leftChars="150" w:left="360"/>
+        <w:rPr>
+          <w:rFonts w:ascii="標楷體" w:eastAsia="標楷體" w:hAnsi="標楷體" w:cs="Arial"/>
+          <w:bCs/>
+          <w:color w:val="000000"/>
+          <w:kern w:val="0"/>
+          <w:sz w:val="28"/>
+          <w:szCs w:val="28"/>
+        </w:rPr>
+      </w:pPr>
+      <w:r>
+        <w:rPr>
+          <w:rFonts w:ascii="標楷體" w:eastAsia="標楷體" w:hAnsi="標楷體" w:cs="Arial" w:hint="eastAsia"/>
+          <w:bCs/>
+          <w:color w:val="000000"/>
+          <w:kern w:val="0"/>
+          <w:sz w:val="28"/>
+          <w:szCs w:val="28"/>
+        </w:rPr>
+        <w:t>圖5-3-9「查詢顧客消費明細」之活動圖</w:t>
+      </w:r>
+      <w:r>
+        <w:rPr>
+          <w:rFonts w:ascii="標楷體" w:eastAsia="標楷體" w:hAnsi="標楷體" w:cs="Arial"/>
+          <w:bCs/>
+          <w:color w:val="000000"/>
+          <w:kern w:val="0"/>
+          <w:sz w:val="28"/>
+          <w:szCs w:val="28"/>
+        </w:rPr>
+        <w:tab/>
+      </w:r>
+      <w:r>
+        <w:rPr>
+          <w:rFonts w:ascii="標楷體" w:eastAsia="標楷體" w:hAnsi="標楷體" w:cs="Arial" w:hint="eastAsia"/>
+          <w:bCs/>
+          <w:color w:val="000000"/>
+          <w:kern w:val="0"/>
+          <w:sz w:val="28"/>
+          <w:szCs w:val="28"/>
+        </w:rPr>
+        <w:t>2</w:t>
+      </w:r>
+      <w:r>
+        <w:rPr>
+          <w:rFonts w:ascii="標楷體" w:eastAsia="標楷體" w:hAnsi="標楷體" w:cs="Arial" w:hint="eastAsia"/>
+          <w:bCs/>
+          <w:color w:val="000000"/>
+          <w:kern w:val="0"/>
+          <w:sz w:val="28"/>
+          <w:szCs w:val="28"/>
+        </w:rPr>
+        <w:t>2</w:t>
+      </w:r>
+    </w:p>
+    <w:p>
+      <w:pPr>
+        <w:widowControl/>
+        <w:tabs>
+          <w:tab w:val="left" w:leader="dot" w:pos="9923"/>
+          <w:tab w:val="right" w:leader="dot" w:pos="10080"/>
+        </w:tabs>
+        <w:spacing w:line="660" w:lineRule="exact"/>
+        <w:ind w:leftChars="150" w:left="360"/>
+        <w:rPr>
+          <w:rFonts w:ascii="標楷體" w:eastAsia="標楷體" w:hAnsi="標楷體" w:cs="Arial"/>
+          <w:bCs/>
+          <w:color w:val="000000"/>
+          <w:kern w:val="0"/>
+          <w:sz w:val="28"/>
+          <w:szCs w:val="28"/>
+        </w:rPr>
+      </w:pPr>
+      <w:r>
+        <w:rPr>
+          <w:rFonts w:ascii="標楷體" w:eastAsia="標楷體" w:hAnsi="標楷體" w:cs="Arial" w:hint="eastAsia"/>
+          <w:bCs/>
+          <w:color w:val="000000"/>
+          <w:kern w:val="0"/>
+          <w:sz w:val="28"/>
+          <w:szCs w:val="28"/>
+        </w:rPr>
+        <w:t>圖5-3-10「開始計算時間」之活動圖</w:t>
+      </w:r>
+      <w:r>
+        <w:rPr>
+          <w:rFonts w:ascii="標楷體" w:eastAsia="標楷體" w:hAnsi="標楷體" w:cs="Arial"/>
+          <w:bCs/>
+          <w:color w:val="000000"/>
+          <w:kern w:val="0"/>
+          <w:sz w:val="28"/>
+          <w:szCs w:val="28"/>
+        </w:rPr>
+        <w:tab/>
+      </w:r>
+      <w:r>
+        <w:rPr>
+          <w:rFonts w:ascii="標楷體" w:eastAsia="標楷體" w:hAnsi="標楷體" w:cs="Arial" w:hint="eastAsia"/>
+          <w:bCs/>
+          <w:color w:val="000000"/>
+          <w:kern w:val="0"/>
+          <w:sz w:val="28"/>
+          <w:szCs w:val="28"/>
+        </w:rPr>
+        <w:t>2</w:t>
+      </w:r>
+      <w:r>
+        <w:rPr>
+          <w:rFonts w:ascii="標楷體" w:eastAsia="標楷體" w:hAnsi="標楷體" w:cs="Arial" w:hint="eastAsia"/>
+          <w:bCs/>
+          <w:color w:val="000000"/>
+          <w:kern w:val="0"/>
+          <w:sz w:val="28"/>
+          <w:szCs w:val="28"/>
+        </w:rPr>
+        <w:t>3</w:t>
+      </w:r>
+    </w:p>
+    <w:p>
+      <w:pPr>
+        <w:widowControl/>
+        <w:tabs>
+          <w:tab w:val="left" w:leader="dot" w:pos="9923"/>
+          <w:tab w:val="right" w:leader="dot" w:pos="10080"/>
+        </w:tabs>
+        <w:spacing w:line="660" w:lineRule="exact"/>
+        <w:ind w:leftChars="150" w:left="360"/>
+        <w:rPr>
+          <w:rFonts w:ascii="標楷體" w:eastAsia="標楷體" w:hAnsi="標楷體" w:cs="Arial"/>
+          <w:bCs/>
+          <w:color w:val="000000"/>
+          <w:kern w:val="0"/>
+          <w:sz w:val="28"/>
+          <w:szCs w:val="28"/>
+        </w:rPr>
+      </w:pPr>
+      <w:r>
+        <w:rPr>
+          <w:rFonts w:ascii="標楷體" w:eastAsia="標楷體" w:hAnsi="標楷體" w:cs="Arial" w:hint="eastAsia"/>
+          <w:bCs/>
+          <w:color w:val="000000"/>
+          <w:kern w:val="0"/>
+          <w:sz w:val="28"/>
+          <w:szCs w:val="28"/>
+        </w:rPr>
+        <w:t>圖5-3-11「查看餐點訂單」之活動圖</w:t>
+      </w:r>
+      <w:r>
+        <w:rPr>
+          <w:rFonts w:ascii="標楷體" w:eastAsia="標楷體" w:hAnsi="標楷體" w:cs="Arial"/>
+          <w:bCs/>
+          <w:color w:val="000000"/>
+          <w:kern w:val="0"/>
+          <w:sz w:val="28"/>
+          <w:szCs w:val="28"/>
+        </w:rPr>
+        <w:tab/>
+      </w:r>
+      <w:r>
+        <w:rPr>
+          <w:rFonts w:ascii="標楷體" w:eastAsia="標楷體" w:hAnsi="標楷體" w:cs="Arial" w:hint="eastAsia"/>
+          <w:bCs/>
+          <w:color w:val="000000"/>
+          <w:kern w:val="0"/>
+          <w:sz w:val="28"/>
+          <w:szCs w:val="28"/>
+        </w:rPr>
+        <w:t>2</w:t>
+      </w:r>
+      <w:r>
+        <w:rPr>
+          <w:rFonts w:ascii="標楷體" w:eastAsia="標楷體" w:hAnsi="標楷體" w:cs="Arial" w:hint="eastAsia"/>
+          <w:bCs/>
+          <w:color w:val="000000"/>
+          <w:kern w:val="0"/>
+          <w:sz w:val="28"/>
+          <w:szCs w:val="28"/>
+        </w:rPr>
+        <w:t>4</w:t>
+      </w:r>
+    </w:p>
+    <w:p>
+      <w:pPr>
+        <w:widowControl/>
+        <w:tabs>
+          <w:tab w:val="left" w:leader="dot" w:pos="9923"/>
+          <w:tab w:val="right" w:leader="dot" w:pos="10080"/>
+        </w:tabs>
+        <w:spacing w:line="660" w:lineRule="exact"/>
+        <w:ind w:leftChars="150" w:left="360"/>
+        <w:rPr>
+          <w:rFonts w:ascii="標楷體" w:eastAsia="標楷體" w:hAnsi="標楷體" w:cs="Arial"/>
+          <w:bCs/>
+          <w:color w:val="000000"/>
+          <w:kern w:val="0"/>
+          <w:sz w:val="28"/>
+          <w:szCs w:val="28"/>
+        </w:rPr>
+      </w:pPr>
+      <w:r>
+        <w:rPr>
+          <w:rFonts w:ascii="標楷體" w:eastAsia="標楷體" w:hAnsi="標楷體" w:cs="Arial" w:hint="eastAsia"/>
+          <w:bCs/>
+          <w:color w:val="000000"/>
+          <w:kern w:val="0"/>
+          <w:sz w:val="28"/>
+          <w:szCs w:val="28"/>
+        </w:rPr>
+        <w:t>圖5-3-12「員工增刪改查訂單」之活動圖</w:t>
+      </w:r>
+      <w:r>
+        <w:rPr>
+          <w:rFonts w:ascii="標楷體" w:eastAsia="標楷體" w:hAnsi="標楷體" w:cs="Arial"/>
+          <w:bCs/>
+          <w:color w:val="000000"/>
+          <w:kern w:val="0"/>
+          <w:sz w:val="28"/>
+          <w:szCs w:val="28"/>
+        </w:rPr>
+        <w:tab/>
+      </w:r>
+      <w:r>
+        <w:rPr>
+          <w:rFonts w:ascii="標楷體" w:eastAsia="標楷體" w:hAnsi="標楷體" w:cs="Arial" w:hint="eastAsia"/>
+          <w:bCs/>
+          <w:color w:val="000000"/>
+          <w:kern w:val="0"/>
+          <w:sz w:val="28"/>
+          <w:szCs w:val="28"/>
+        </w:rPr>
+        <w:t>2</w:t>
+      </w:r>
+      <w:r>
+        <w:rPr>
+          <w:rFonts w:ascii="標楷體" w:eastAsia="標楷體" w:hAnsi="標楷體" w:cs="Arial" w:hint="eastAsia"/>
+          <w:bCs/>
+          <w:color w:val="000000"/>
+          <w:kern w:val="0"/>
+          <w:sz w:val="28"/>
+          <w:szCs w:val="28"/>
+        </w:rPr>
+        <w:t>4</w:t>
+      </w:r>
+    </w:p>
+    <w:p>
+      <w:pPr>
+        <w:widowControl/>
+        <w:tabs>
+          <w:tab w:val="left" w:leader="dot" w:pos="9923"/>
+          <w:tab w:val="right" w:leader="dot" w:pos="10080"/>
+        </w:tabs>
+        <w:spacing w:line="660" w:lineRule="exact"/>
+        <w:ind w:leftChars="150" w:left="360"/>
+        <w:rPr>
+          <w:rFonts w:ascii="標楷體" w:eastAsia="標楷體" w:hAnsi="標楷體" w:cs="Arial"/>
+          <w:bCs/>
+          <w:color w:val="000000"/>
+          <w:kern w:val="0"/>
+          <w:sz w:val="28"/>
+          <w:szCs w:val="28"/>
+        </w:rPr>
+      </w:pPr>
+      <w:r>
+        <w:rPr>
+          <w:rFonts w:ascii="標楷體" w:eastAsia="標楷體" w:hAnsi="標楷體" w:cs="Arial" w:hint="eastAsia"/>
+          <w:bCs/>
+          <w:color w:val="000000"/>
+          <w:kern w:val="0"/>
+          <w:sz w:val="28"/>
+          <w:szCs w:val="28"/>
+        </w:rPr>
+        <w:t>圖5-3-13「登出」之活動圖</w:t>
+      </w:r>
+      <w:r>
+        <w:rPr>
+          <w:rFonts w:ascii="標楷體" w:eastAsia="標楷體" w:hAnsi="標楷體" w:cs="Arial"/>
+          <w:bCs/>
+          <w:color w:val="000000"/>
+          <w:kern w:val="0"/>
+          <w:sz w:val="28"/>
+          <w:szCs w:val="28"/>
+        </w:rPr>
+        <w:tab/>
+      </w:r>
+      <w:r>
+        <w:rPr>
+          <w:rFonts w:ascii="標楷體" w:eastAsia="標楷體" w:hAnsi="標楷體" w:cs="Arial" w:hint="eastAsia"/>
+          <w:bCs/>
+          <w:color w:val="000000"/>
+          <w:kern w:val="0"/>
+          <w:sz w:val="28"/>
+          <w:szCs w:val="28"/>
+        </w:rPr>
+        <w:t>2</w:t>
+      </w:r>
+      <w:r>
+        <w:rPr>
+          <w:rFonts w:ascii="標楷體" w:eastAsia="標楷體" w:hAnsi="標楷體" w:cs="Arial" w:hint="eastAsia"/>
+          <w:bCs/>
+          <w:color w:val="000000"/>
+          <w:kern w:val="0"/>
+          <w:sz w:val="28"/>
+          <w:szCs w:val="28"/>
+        </w:rPr>
+        <w:t>5</w:t>
+      </w:r>
+    </w:p>
+    <w:p>
+      <w:pPr>
+        <w:widowControl/>
+        <w:tabs>
+          <w:tab w:val="left" w:leader="dot" w:pos="9923"/>
+          <w:tab w:val="right" w:leader="dot" w:pos="10080"/>
+        </w:tabs>
+        <w:spacing w:line="660" w:lineRule="exact"/>
+        <w:ind w:leftChars="150" w:left="360"/>
+        <w:rPr>
+          <w:rFonts w:ascii="標楷體" w:eastAsia="標楷體" w:hAnsi="標楷體" w:cs="Arial"/>
+          <w:bCs/>
+          <w:color w:val="000000"/>
+          <w:kern w:val="0"/>
+          <w:sz w:val="28"/>
+          <w:szCs w:val="28"/>
+        </w:rPr>
+      </w:pPr>
+      <w:r>
+        <w:rPr>
+          <w:rFonts w:ascii="標楷體" w:eastAsia="標楷體" w:hAnsi="標楷體" w:cs="Arial" w:hint="eastAsia"/>
+          <w:bCs/>
+          <w:color w:val="000000"/>
+          <w:kern w:val="0"/>
+          <w:sz w:val="28"/>
+          <w:szCs w:val="28"/>
+        </w:rPr>
+        <w:t>圖</w:t>
+      </w:r>
+      <w:r>
+        <w:rPr>
+          <w:rFonts w:ascii="標楷體" w:eastAsia="標楷體" w:hAnsi="標楷體" w:cs="Arial" w:hint="eastAsia"/>
+          <w:bCs/>
+          <w:color w:val="000000"/>
+          <w:kern w:val="0"/>
+          <w:sz w:val="28"/>
+          <w:szCs w:val="28"/>
+        </w:rPr>
+        <w:t>5-4-1 分析類別圖</w:t>
+      </w:r>
+      <w:r>
+        <w:rPr>
+          <w:rFonts w:ascii="標楷體" w:eastAsia="標楷體" w:hAnsi="標楷體" w:cs="Arial"/>
+          <w:bCs/>
+          <w:color w:val="000000"/>
+          <w:kern w:val="0"/>
+          <w:sz w:val="28"/>
+          <w:szCs w:val="28"/>
+        </w:rPr>
+        <w:tab/>
+      </w:r>
+      <w:r>
+        <w:rPr>
+          <w:rFonts w:ascii="標楷體" w:eastAsia="標楷體" w:hAnsi="標楷體" w:cs="Arial" w:hint="eastAsia"/>
+          <w:bCs/>
+          <w:color w:val="000000"/>
+          <w:kern w:val="0"/>
+          <w:sz w:val="28"/>
+          <w:szCs w:val="28"/>
+        </w:rPr>
+        <w:t>2</w:t>
+      </w:r>
+      <w:r>
+        <w:rPr>
+          <w:rFonts w:ascii="標楷體" w:eastAsia="標楷體" w:hAnsi="標楷體" w:cs="Arial" w:hint="eastAsia"/>
+          <w:bCs/>
+          <w:color w:val="000000"/>
+          <w:kern w:val="0"/>
+          <w:sz w:val="28"/>
+          <w:szCs w:val="28"/>
+        </w:rPr>
+        <w:t>6</w:t>
+      </w:r>
+    </w:p>
+    <w:p>
+      <w:pPr>
+        <w:widowControl/>
+        <w:tabs>
+          <w:tab w:val="left" w:leader="dot" w:pos="9923"/>
+          <w:tab w:val="right" w:leader="dot" w:pos="10080"/>
+        </w:tabs>
+        <w:spacing w:line="660" w:lineRule="exact"/>
+        <w:ind w:leftChars="150" w:left="360"/>
+        <w:rPr>
+          <w:rFonts w:ascii="標楷體" w:eastAsia="標楷體" w:hAnsi="標楷體" w:cs="Arial"/>
+          <w:bCs/>
+          <w:color w:val="000000"/>
+          <w:kern w:val="0"/>
+          <w:sz w:val="28"/>
+          <w:szCs w:val="28"/>
+        </w:rPr>
+      </w:pPr>
+      <w:r>
+        <w:rPr>
+          <w:rFonts w:ascii="標楷體" w:eastAsia="標楷體" w:hAnsi="標楷體" w:cs="Arial" w:hint="eastAsia"/>
+          <w:bCs/>
+          <w:color w:val="000000"/>
+          <w:kern w:val="0"/>
+          <w:sz w:val="28"/>
+          <w:szCs w:val="28"/>
+        </w:rPr>
+        <w:t>圖6-1-1「店家資訊」之循序圖</w:t>
+      </w:r>
+      <w:r>
+        <w:rPr>
+          <w:rFonts w:ascii="標楷體" w:eastAsia="標楷體" w:hAnsi="標楷體" w:cs="Arial"/>
+          <w:bCs/>
+          <w:color w:val="000000"/>
+          <w:kern w:val="0"/>
+          <w:sz w:val="28"/>
+          <w:szCs w:val="28"/>
+        </w:rPr>
+        <w:tab/>
+      </w:r>
+      <w:r>
+        <w:rPr>
+          <w:rFonts w:ascii="標楷體" w:eastAsia="標楷體" w:hAnsi="標楷體" w:cs="Arial" w:hint="eastAsia"/>
+          <w:bCs/>
+          <w:color w:val="000000"/>
+          <w:kern w:val="0"/>
+          <w:sz w:val="28"/>
+          <w:szCs w:val="28"/>
+        </w:rPr>
+        <w:t>2</w:t>
+      </w:r>
+      <w:r>
+        <w:rPr>
+          <w:rFonts w:ascii="標楷體" w:eastAsia="標楷體" w:hAnsi="標楷體" w:cs="Arial" w:hint="eastAsia"/>
+          <w:bCs/>
+          <w:color w:val="000000"/>
+          <w:kern w:val="0"/>
+          <w:sz w:val="28"/>
+          <w:szCs w:val="28"/>
+        </w:rPr>
+        <w:t>7</w:t>
+      </w:r>
+    </w:p>
+    <w:p>
+      <w:pPr>
+        <w:widowControl/>
+        <w:tabs>
+          <w:tab w:val="left" w:leader="dot" w:pos="9923"/>
+          <w:tab w:val="right" w:leader="dot" w:pos="10080"/>
+        </w:tabs>
+        <w:spacing w:line="660" w:lineRule="exact"/>
+        <w:ind w:leftChars="150" w:left="360"/>
+        <w:rPr>
+          <w:rFonts w:ascii="標楷體" w:eastAsia="標楷體" w:hAnsi="標楷體" w:cs="Arial"/>
+          <w:bCs/>
+          <w:color w:val="000000"/>
+          <w:kern w:val="0"/>
+          <w:sz w:val="28"/>
+          <w:szCs w:val="28"/>
+        </w:rPr>
+      </w:pPr>
+      <w:r>
+        <w:rPr>
+          <w:rFonts w:ascii="標楷體" w:eastAsia="標楷體" w:hAnsi="標楷體" w:cs="Arial" w:hint="eastAsia"/>
+          <w:bCs/>
+          <w:color w:val="000000"/>
+          <w:kern w:val="0"/>
+          <w:sz w:val="28"/>
+          <w:szCs w:val="28"/>
+        </w:rPr>
+        <w:t>圖6-1-2「員工資料」之循序圖</w:t>
+      </w:r>
+      <w:r>
+        <w:rPr>
+          <w:rFonts w:ascii="標楷體" w:eastAsia="標楷體" w:hAnsi="標楷體" w:cs="Arial"/>
+          <w:bCs/>
+          <w:color w:val="000000"/>
+          <w:kern w:val="0"/>
+          <w:sz w:val="28"/>
+          <w:szCs w:val="28"/>
+        </w:rPr>
+        <w:tab/>
+      </w:r>
+      <w:r>
+        <w:rPr>
+          <w:rFonts w:ascii="標楷體" w:eastAsia="標楷體" w:hAnsi="標楷體" w:cs="Arial" w:hint="eastAsia"/>
+          <w:bCs/>
+          <w:color w:val="000000"/>
+          <w:kern w:val="0"/>
+          <w:sz w:val="28"/>
+          <w:szCs w:val="28"/>
+        </w:rPr>
+        <w:t>27</w:t>
+      </w:r>
+    </w:p>
+    <w:p>
+      <w:pPr>
+        <w:widowControl/>
+        <w:tabs>
+          <w:tab w:val="left" w:leader="dot" w:pos="9923"/>
+          <w:tab w:val="right" w:leader="dot" w:pos="10080"/>
+        </w:tabs>
+        <w:spacing w:line="660" w:lineRule="exact"/>
+        <w:ind w:leftChars="150" w:left="360"/>
+        <w:rPr>
+          <w:rFonts w:ascii="標楷體" w:eastAsia="標楷體" w:hAnsi="標楷體" w:cs="Arial"/>
+          <w:bCs/>
+          <w:color w:val="000000"/>
+          <w:kern w:val="0"/>
+          <w:sz w:val="28"/>
+          <w:szCs w:val="28"/>
+        </w:rPr>
+      </w:pPr>
+      <w:r>
+        <w:rPr>
+          <w:rFonts w:ascii="標楷體" w:eastAsia="標楷體" w:hAnsi="標楷體" w:cs="Arial" w:hint="eastAsia"/>
+          <w:bCs/>
+          <w:color w:val="000000"/>
+          <w:kern w:val="0"/>
+          <w:sz w:val="28"/>
+          <w:szCs w:val="28"/>
+        </w:rPr>
+        <w:t>圖</w:t>
+      </w:r>
+      <w:r>
+        <w:rPr>
+          <w:rFonts w:ascii="標楷體" w:eastAsia="標楷體" w:hAnsi="標楷體" w:cs="Arial" w:hint="eastAsia"/>
+          <w:bCs/>
+          <w:color w:val="000000"/>
+          <w:kern w:val="0"/>
+          <w:sz w:val="28"/>
+          <w:szCs w:val="28"/>
+        </w:rPr>
+        <w:t>6-1-3「查看會員消費明細」之循序圖</w:t>
+      </w:r>
+      <w:r>
+        <w:rPr>
+          <w:rFonts w:ascii="標楷體" w:eastAsia="標楷體" w:hAnsi="標楷體" w:cs="Arial"/>
+          <w:bCs/>
+          <w:color w:val="000000"/>
+          <w:kern w:val="0"/>
+          <w:sz w:val="28"/>
+          <w:szCs w:val="28"/>
+        </w:rPr>
+        <w:tab/>
+      </w:r>
+      <w:r>
+        <w:rPr>
+          <w:rFonts w:ascii="標楷體" w:eastAsia="標楷體" w:hAnsi="標楷體" w:cs="Arial" w:hint="eastAsia"/>
+          <w:bCs/>
+          <w:color w:val="000000"/>
+          <w:kern w:val="0"/>
+          <w:sz w:val="28"/>
+          <w:szCs w:val="28"/>
+        </w:rPr>
+        <w:t>2</w:t>
+      </w:r>
+      <w:r>
+        <w:rPr>
+          <w:rFonts w:ascii="標楷體" w:eastAsia="標楷體" w:hAnsi="標楷體" w:cs="Arial" w:hint="eastAsia"/>
+          <w:bCs/>
+          <w:color w:val="000000"/>
+          <w:kern w:val="0"/>
+          <w:sz w:val="28"/>
+          <w:szCs w:val="28"/>
+        </w:rPr>
+        <w:t>8</w:t>
+      </w:r>
+    </w:p>
+    <w:p>
+      <w:pPr>
+        <w:widowControl/>
+        <w:tabs>
+          <w:tab w:val="left" w:leader="dot" w:pos="9923"/>
+          <w:tab w:val="right" w:leader="dot" w:pos="10080"/>
+        </w:tabs>
+        <w:spacing w:line="660" w:lineRule="exact"/>
+        <w:ind w:leftChars="150" w:left="360"/>
+        <w:rPr>
+          <w:rFonts w:ascii="標楷體" w:eastAsia="標楷體" w:hAnsi="標楷體" w:cs="Arial"/>
+          <w:bCs/>
+          <w:color w:val="000000"/>
+          <w:kern w:val="0"/>
+          <w:sz w:val="28"/>
+          <w:szCs w:val="28"/>
+        </w:rPr>
+      </w:pPr>
+      <w:r>
+        <w:rPr>
+          <w:rFonts w:ascii="標楷體" w:eastAsia="標楷體" w:hAnsi="標楷體" w:cs="Arial" w:hint="eastAsia"/>
+          <w:bCs/>
+          <w:color w:val="000000"/>
+          <w:kern w:val="0"/>
+          <w:sz w:val="28"/>
+          <w:szCs w:val="28"/>
+        </w:rPr>
+        <w:t>圖6-1-4「查看餐點訂單」之循序圖</w:t>
+      </w:r>
+      <w:r>
+        <w:rPr>
+          <w:rFonts w:ascii="標楷體" w:eastAsia="標楷體" w:hAnsi="標楷體" w:cs="Arial"/>
+          <w:bCs/>
+          <w:color w:val="000000"/>
+          <w:kern w:val="0"/>
+          <w:sz w:val="28"/>
+          <w:szCs w:val="28"/>
+        </w:rPr>
+        <w:tab/>
+      </w:r>
+      <w:r>
+        <w:rPr>
+          <w:rFonts w:ascii="標楷體" w:eastAsia="標楷體" w:hAnsi="標楷體" w:cs="Arial" w:hint="eastAsia"/>
+          <w:bCs/>
+          <w:color w:val="000000"/>
+          <w:kern w:val="0"/>
+          <w:sz w:val="28"/>
+          <w:szCs w:val="28"/>
+        </w:rPr>
+        <w:t>2</w:t>
+      </w:r>
+      <w:r>
+        <w:rPr>
+          <w:rFonts w:ascii="標楷體" w:eastAsia="標楷體" w:hAnsi="標楷體" w:cs="Arial" w:hint="eastAsia"/>
+          <w:bCs/>
+          <w:color w:val="000000"/>
+          <w:kern w:val="0"/>
+          <w:sz w:val="28"/>
+          <w:szCs w:val="28"/>
+        </w:rPr>
+        <w:t>8</w:t>
+      </w:r>
+    </w:p>
+    <w:p>
+      <w:pPr>
+        <w:widowControl/>
+        <w:tabs>
+          <w:tab w:val="left" w:leader="dot" w:pos="9923"/>
+          <w:tab w:val="right" w:leader="dot" w:pos="10080"/>
+        </w:tabs>
+        <w:spacing w:line="660" w:lineRule="exact"/>
+        <w:ind w:leftChars="150" w:left="360"/>
+        <w:rPr>
+          <w:rFonts w:ascii="標楷體" w:eastAsia="標楷體" w:hAnsi="標楷體" w:cs="Arial"/>
+          <w:bCs/>
+          <w:color w:val="000000"/>
+          <w:kern w:val="0"/>
+          <w:sz w:val="28"/>
+          <w:szCs w:val="28"/>
+        </w:rPr>
+      </w:pPr>
+      <w:r>
+        <w:rPr>
+          <w:rFonts w:ascii="標楷體" w:eastAsia="標楷體" w:hAnsi="標楷體" w:cs="Arial" w:hint="eastAsia"/>
+          <w:bCs/>
+          <w:color w:val="000000"/>
+          <w:kern w:val="0"/>
+          <w:sz w:val="28"/>
+          <w:szCs w:val="28"/>
+        </w:rPr>
+        <w:lastRenderedPageBreak/>
+        <w:t>圖6-1-5「員工店家資訊管理」之循序圖</w:t>
+      </w:r>
+      <w:r>
+        <w:rPr>
+          <w:rFonts w:ascii="標楷體" w:eastAsia="標楷體" w:hAnsi="標楷體" w:cs="Arial"/>
+          <w:bCs/>
+          <w:color w:val="000000"/>
+          <w:kern w:val="0"/>
+          <w:sz w:val="28"/>
+          <w:szCs w:val="28"/>
+        </w:rPr>
+        <w:tab/>
+      </w:r>
+      <w:r>
+        <w:rPr>
+          <w:rFonts w:ascii="標楷體" w:eastAsia="標楷體" w:hAnsi="標楷體" w:cs="Arial" w:hint="eastAsia"/>
+          <w:bCs/>
+          <w:color w:val="000000"/>
+          <w:kern w:val="0"/>
+          <w:sz w:val="28"/>
+          <w:szCs w:val="28"/>
+        </w:rPr>
+        <w:t>2</w:t>
+      </w:r>
+      <w:r>
+        <w:rPr>
+          <w:rFonts w:ascii="標楷體" w:eastAsia="標楷體" w:hAnsi="標楷體" w:cs="Arial" w:hint="eastAsia"/>
+          <w:bCs/>
+          <w:color w:val="000000"/>
+          <w:kern w:val="0"/>
+          <w:sz w:val="28"/>
+          <w:szCs w:val="28"/>
+        </w:rPr>
+        <w:t>9</w:t>
+      </w:r>
+    </w:p>
+    <w:p>
+      <w:pPr>
+        <w:widowControl/>
+        <w:tabs>
+          <w:tab w:val="left" w:leader="dot" w:pos="9923"/>
+          <w:tab w:val="right" w:leader="dot" w:pos="10080"/>
+        </w:tabs>
+        <w:spacing w:line="660" w:lineRule="exact"/>
+        <w:ind w:leftChars="150" w:left="360"/>
+        <w:rPr>
+          <w:rFonts w:ascii="標楷體" w:eastAsia="標楷體" w:hAnsi="標楷體" w:cs="Arial"/>
+          <w:bCs/>
+          <w:color w:val="000000"/>
+          <w:kern w:val="0"/>
+          <w:sz w:val="28"/>
+          <w:szCs w:val="28"/>
+        </w:rPr>
+      </w:pPr>
+      <w:r>
+        <w:rPr>
+          <w:rFonts w:ascii="標楷體" w:eastAsia="標楷體" w:hAnsi="標楷體" w:cs="Arial" w:hint="eastAsia"/>
+          <w:bCs/>
+          <w:color w:val="000000"/>
+          <w:kern w:val="0"/>
+          <w:sz w:val="28"/>
+          <w:szCs w:val="28"/>
+        </w:rPr>
+        <w:t>圖6-1-6「員工菜單管理」之循序圖</w:t>
+      </w:r>
+      <w:r>
+        <w:rPr>
+          <w:rFonts w:ascii="標楷體" w:eastAsia="標楷體" w:hAnsi="標楷體" w:cs="Arial"/>
+          <w:bCs/>
+          <w:color w:val="000000"/>
+          <w:kern w:val="0"/>
+          <w:sz w:val="28"/>
+          <w:szCs w:val="28"/>
+        </w:rPr>
+        <w:tab/>
+      </w:r>
+      <w:r>
+        <w:rPr>
+          <w:rFonts w:ascii="標楷體" w:eastAsia="標楷體" w:hAnsi="標楷體" w:cs="Arial" w:hint="eastAsia"/>
+          <w:bCs/>
+          <w:color w:val="000000"/>
+          <w:kern w:val="0"/>
+          <w:sz w:val="28"/>
+          <w:szCs w:val="28"/>
+        </w:rPr>
+        <w:t>2</w:t>
+      </w:r>
+      <w:r>
+        <w:rPr>
+          <w:rFonts w:ascii="標楷體" w:eastAsia="標楷體" w:hAnsi="標楷體" w:cs="Arial" w:hint="eastAsia"/>
+          <w:bCs/>
+          <w:color w:val="000000"/>
+          <w:kern w:val="0"/>
+          <w:sz w:val="28"/>
+          <w:szCs w:val="28"/>
+        </w:rPr>
+        <w:t>9</w:t>
+      </w:r>
+    </w:p>
+    <w:p>
+      <w:pPr>
+        <w:widowControl/>
+        <w:tabs>
+          <w:tab w:val="left" w:leader="dot" w:pos="9923"/>
+          <w:tab w:val="right" w:leader="dot" w:pos="10080"/>
+        </w:tabs>
+        <w:spacing w:line="660" w:lineRule="exact"/>
+        <w:ind w:leftChars="150" w:left="360"/>
+        <w:rPr>
+          <w:rFonts w:ascii="標楷體" w:eastAsia="標楷體" w:hAnsi="標楷體" w:cs="Arial"/>
+          <w:bCs/>
+          <w:color w:val="000000"/>
+          <w:kern w:val="0"/>
+          <w:sz w:val="28"/>
+          <w:szCs w:val="28"/>
+        </w:rPr>
+      </w:pPr>
+      <w:r>
+        <w:rPr>
+          <w:rFonts w:ascii="標楷體" w:eastAsia="標楷體" w:hAnsi="標楷體" w:cs="Arial" w:hint="eastAsia"/>
+          <w:bCs/>
+          <w:color w:val="000000"/>
+          <w:kern w:val="0"/>
+          <w:sz w:val="28"/>
+          <w:szCs w:val="28"/>
+        </w:rPr>
+        <w:t>圖6-1-7「登入及註冊」之循序圖</w:t>
+      </w:r>
+      <w:r>
+        <w:rPr>
+          <w:rFonts w:ascii="標楷體" w:eastAsia="標楷體" w:hAnsi="標楷體" w:cs="Arial"/>
+          <w:bCs/>
+          <w:color w:val="000000"/>
+          <w:kern w:val="0"/>
+          <w:sz w:val="28"/>
+          <w:szCs w:val="28"/>
+        </w:rPr>
+        <w:tab/>
+      </w:r>
+      <w:r>
+        <w:rPr>
+          <w:rFonts w:ascii="標楷體" w:eastAsia="標楷體" w:hAnsi="標楷體" w:cs="Arial" w:hint="eastAsia"/>
+          <w:bCs/>
+          <w:color w:val="000000"/>
+          <w:kern w:val="0"/>
+          <w:sz w:val="28"/>
+          <w:szCs w:val="28"/>
+        </w:rPr>
+        <w:t>30</w:t>
+      </w:r>
+    </w:p>
+    <w:p>
+      <w:pPr>
+        <w:widowControl/>
+        <w:tabs>
+          <w:tab w:val="left" w:leader="dot" w:pos="9923"/>
+          <w:tab w:val="right" w:leader="dot" w:pos="10080"/>
+        </w:tabs>
+        <w:spacing w:line="660" w:lineRule="exact"/>
+        <w:ind w:leftChars="150" w:left="360"/>
+        <w:rPr>
+          <w:rFonts w:ascii="標楷體" w:eastAsia="標楷體" w:hAnsi="標楷體" w:cs="Arial"/>
+          <w:bCs/>
+          <w:color w:val="000000"/>
+          <w:kern w:val="0"/>
+          <w:sz w:val="28"/>
+          <w:szCs w:val="28"/>
+        </w:rPr>
+      </w:pPr>
+      <w:r>
+        <w:rPr>
+          <w:rFonts w:ascii="標楷體" w:eastAsia="標楷體" w:hAnsi="標楷體" w:cs="Arial" w:hint="eastAsia"/>
+          <w:bCs/>
+          <w:color w:val="000000"/>
+          <w:kern w:val="0"/>
+          <w:sz w:val="28"/>
+          <w:szCs w:val="28"/>
+        </w:rPr>
+        <w:t>圖6-1-8「登出」之循序圖</w:t>
+      </w:r>
+      <w:r>
+        <w:rPr>
+          <w:rFonts w:ascii="標楷體" w:eastAsia="標楷體" w:hAnsi="標楷體" w:cs="Arial"/>
+          <w:bCs/>
+          <w:color w:val="000000"/>
+          <w:kern w:val="0"/>
+          <w:sz w:val="28"/>
+          <w:szCs w:val="28"/>
+        </w:rPr>
+        <w:tab/>
+      </w:r>
+      <w:r>
+        <w:rPr>
+          <w:rFonts w:ascii="標楷體" w:eastAsia="標楷體" w:hAnsi="標楷體" w:cs="Arial" w:hint="eastAsia"/>
+          <w:bCs/>
+          <w:color w:val="000000"/>
+          <w:kern w:val="0"/>
+          <w:sz w:val="28"/>
+          <w:szCs w:val="28"/>
+        </w:rPr>
+        <w:t>31</w:t>
+      </w:r>
+    </w:p>
+    <w:p>
+      <w:pPr>
+        <w:widowControl/>
+        <w:tabs>
+          <w:tab w:val="left" w:leader="dot" w:pos="9923"/>
+          <w:tab w:val="right" w:leader="dot" w:pos="10080"/>
+        </w:tabs>
+        <w:spacing w:line="660" w:lineRule="exact"/>
+        <w:ind w:leftChars="150" w:left="360"/>
+        <w:rPr>
+          <w:rFonts w:ascii="標楷體" w:eastAsia="標楷體" w:hAnsi="標楷體" w:cs="Arial"/>
+          <w:bCs/>
+          <w:color w:val="000000"/>
+          <w:kern w:val="0"/>
+          <w:sz w:val="28"/>
+          <w:szCs w:val="28"/>
+        </w:rPr>
+      </w:pPr>
+      <w:r>
+        <w:rPr>
+          <w:rFonts w:ascii="標楷體" w:eastAsia="標楷體" w:hAnsi="標楷體" w:cs="Arial" w:hint="eastAsia"/>
+          <w:bCs/>
+          <w:color w:val="000000"/>
+          <w:kern w:val="0"/>
+          <w:sz w:val="28"/>
+          <w:szCs w:val="28"/>
+        </w:rPr>
+        <w:t>圖6-1-9「結帳」之循序圖</w:t>
+      </w:r>
+      <w:r>
+        <w:rPr>
+          <w:rFonts w:ascii="標楷體" w:eastAsia="標楷體" w:hAnsi="標楷體" w:cs="Arial"/>
+          <w:bCs/>
+          <w:color w:val="000000"/>
+          <w:kern w:val="0"/>
+          <w:sz w:val="28"/>
+          <w:szCs w:val="28"/>
+        </w:rPr>
+        <w:tab/>
+      </w:r>
+      <w:r>
+        <w:rPr>
+          <w:rFonts w:ascii="標楷體" w:eastAsia="標楷體" w:hAnsi="標楷體" w:cs="Arial" w:hint="eastAsia"/>
+          <w:bCs/>
+          <w:color w:val="000000"/>
+          <w:kern w:val="0"/>
+          <w:sz w:val="28"/>
+          <w:szCs w:val="28"/>
+        </w:rPr>
+        <w:t>31</w:t>
+      </w:r>
+    </w:p>
+    <w:p>
+      <w:pPr>
+        <w:widowControl/>
+        <w:tabs>
+          <w:tab w:val="left" w:leader="dot" w:pos="9923"/>
+          <w:tab w:val="right" w:leader="dot" w:pos="10080"/>
+        </w:tabs>
+        <w:spacing w:line="660" w:lineRule="exact"/>
+        <w:ind w:leftChars="150" w:left="360"/>
+        <w:rPr>
+          <w:rFonts w:ascii="標楷體" w:eastAsia="標楷體" w:hAnsi="標楷體" w:cs="Arial"/>
+          <w:bCs/>
+          <w:color w:val="000000"/>
+          <w:kern w:val="0"/>
+          <w:sz w:val="28"/>
+          <w:szCs w:val="28"/>
+        </w:rPr>
+      </w:pPr>
+      <w:r>
+        <w:rPr>
+          <w:rFonts w:ascii="標楷體" w:eastAsia="標楷體" w:hAnsi="標楷體" w:cs="Arial" w:hint="eastAsia"/>
+          <w:bCs/>
+          <w:color w:val="000000"/>
+          <w:kern w:val="0"/>
+          <w:sz w:val="28"/>
+          <w:szCs w:val="28"/>
+        </w:rPr>
+        <w:t>圖6-1-10「開始計算時間」之循序圖</w:t>
+      </w:r>
+      <w:r>
+        <w:rPr>
+          <w:rFonts w:ascii="標楷體" w:eastAsia="標楷體" w:hAnsi="標楷體" w:cs="Arial"/>
+          <w:bCs/>
+          <w:color w:val="000000"/>
+          <w:kern w:val="0"/>
+          <w:sz w:val="28"/>
+          <w:szCs w:val="28"/>
+        </w:rPr>
+        <w:tab/>
+      </w:r>
+      <w:r>
+        <w:rPr>
+          <w:rFonts w:ascii="標楷體" w:eastAsia="標楷體" w:hAnsi="標楷體" w:cs="Arial" w:hint="eastAsia"/>
+          <w:bCs/>
+          <w:color w:val="000000"/>
+          <w:kern w:val="0"/>
+          <w:sz w:val="28"/>
+          <w:szCs w:val="28"/>
+        </w:rPr>
         <w:t>32</w:t>
       </w:r>
+    </w:p>
+    <w:p>
+      <w:pPr>
+        <w:widowControl/>
+        <w:tabs>
+          <w:tab w:val="left" w:leader="dot" w:pos="9923"/>
+          <w:tab w:val="right" w:leader="dot" w:pos="10080"/>
+        </w:tabs>
+        <w:spacing w:line="660" w:lineRule="exact"/>
+        <w:ind w:leftChars="150" w:left="360"/>
+        <w:rPr>
+          <w:rFonts w:ascii="標楷體" w:eastAsia="標楷體" w:hAnsi="標楷體" w:cs="Arial"/>
+          <w:bCs/>
+          <w:color w:val="000000"/>
+          <w:kern w:val="0"/>
+          <w:sz w:val="28"/>
+          <w:szCs w:val="28"/>
+        </w:rPr>
+      </w:pPr>
+      <w:r>
+        <w:rPr>
+          <w:rFonts w:ascii="標楷體" w:eastAsia="標楷體" w:hAnsi="標楷體" w:cs="Arial" w:hint="eastAsia"/>
+          <w:bCs/>
+          <w:color w:val="000000"/>
+          <w:kern w:val="0"/>
+          <w:sz w:val="28"/>
+          <w:szCs w:val="28"/>
+        </w:rPr>
+        <w:t>圖6-1-11「會員資料」之循序圖</w:t>
+      </w:r>
+      <w:r>
+        <w:rPr>
+          <w:rFonts w:ascii="標楷體" w:eastAsia="標楷體" w:hAnsi="標楷體" w:cs="Arial"/>
+          <w:bCs/>
+          <w:color w:val="000000"/>
+          <w:kern w:val="0"/>
+          <w:sz w:val="28"/>
+          <w:szCs w:val="28"/>
+        </w:rPr>
+        <w:tab/>
+      </w:r>
+      <w:r>
+        <w:rPr>
+          <w:rFonts w:ascii="標楷體" w:eastAsia="標楷體" w:hAnsi="標楷體" w:cs="Arial" w:hint="eastAsia"/>
+          <w:bCs/>
+          <w:color w:val="000000"/>
+          <w:kern w:val="0"/>
+          <w:sz w:val="28"/>
+          <w:szCs w:val="28"/>
+        </w:rPr>
+        <w:t>32</w:t>
+      </w:r>
+    </w:p>
+    <w:p>
+      <w:pPr>
+        <w:widowControl/>
+        <w:tabs>
+          <w:tab w:val="left" w:leader="dot" w:pos="9923"/>
+          <w:tab w:val="right" w:leader="dot" w:pos="10080"/>
+        </w:tabs>
+        <w:spacing w:line="660" w:lineRule="exact"/>
+        <w:ind w:leftChars="150" w:left="360"/>
+        <w:rPr>
+          <w:rFonts w:ascii="標楷體" w:eastAsia="標楷體" w:hAnsi="標楷體" w:cs="Arial"/>
+          <w:bCs/>
+          <w:color w:val="000000"/>
+          <w:kern w:val="0"/>
+          <w:sz w:val="28"/>
+          <w:szCs w:val="28"/>
+        </w:rPr>
+      </w:pPr>
+      <w:r>
+        <w:rPr>
+          <w:rFonts w:ascii="標楷體" w:eastAsia="標楷體" w:hAnsi="標楷體" w:cs="Arial" w:hint="eastAsia"/>
+          <w:bCs/>
+          <w:color w:val="000000"/>
+          <w:kern w:val="0"/>
+          <w:sz w:val="28"/>
+          <w:szCs w:val="28"/>
+        </w:rPr>
+        <w:t>圖6-1-12「儲值」之循序圖</w:t>
+      </w:r>
+      <w:r>
+        <w:rPr>
+          <w:rFonts w:ascii="標楷體" w:eastAsia="標楷體" w:hAnsi="標楷體" w:cs="Arial"/>
+          <w:bCs/>
+          <w:color w:val="000000"/>
+          <w:kern w:val="0"/>
+          <w:sz w:val="28"/>
+          <w:szCs w:val="28"/>
+        </w:rPr>
+        <w:tab/>
+      </w:r>
+      <w:r>
+        <w:rPr>
+          <w:rFonts w:ascii="標楷體" w:eastAsia="標楷體" w:hAnsi="標楷體" w:cs="Arial" w:hint="eastAsia"/>
+          <w:bCs/>
+          <w:color w:val="000000"/>
+          <w:kern w:val="0"/>
+          <w:sz w:val="28"/>
+          <w:szCs w:val="28"/>
+        </w:rPr>
+        <w:t>3</w:t>
+      </w:r>
+      <w:r>
+        <w:rPr>
+          <w:rFonts w:ascii="標楷體" w:eastAsia="標楷體" w:hAnsi="標楷體" w:cs="Arial" w:hint="eastAsia"/>
+          <w:bCs/>
+          <w:color w:val="000000"/>
+          <w:kern w:val="0"/>
+          <w:sz w:val="28"/>
+          <w:szCs w:val="28"/>
+        </w:rPr>
+        <w:t>3</w:t>
+      </w:r>
+    </w:p>
+    <w:p>
+      <w:pPr>
+        <w:widowControl/>
+        <w:tabs>
+          <w:tab w:val="left" w:leader="dot" w:pos="9923"/>
+          <w:tab w:val="right" w:leader="dot" w:pos="10080"/>
+        </w:tabs>
+        <w:spacing w:line="660" w:lineRule="exact"/>
+        <w:ind w:leftChars="150" w:left="360"/>
+        <w:rPr>
+          <w:rFonts w:ascii="標楷體" w:eastAsia="標楷體" w:hAnsi="標楷體" w:cs="Arial"/>
+          <w:bCs/>
+          <w:color w:val="000000"/>
+          <w:kern w:val="0"/>
+          <w:sz w:val="28"/>
+          <w:szCs w:val="28"/>
+        </w:rPr>
+      </w:pPr>
+      <w:r>
+        <w:rPr>
+          <w:rFonts w:ascii="標楷體" w:eastAsia="標楷體" w:hAnsi="標楷體" w:cs="Arial" w:hint="eastAsia"/>
+          <w:bCs/>
+          <w:color w:val="000000"/>
+          <w:kern w:val="0"/>
+          <w:sz w:val="28"/>
+          <w:szCs w:val="28"/>
+        </w:rPr>
+        <w:t>圖6-1-13「點餐」之循序圖</w:t>
+      </w:r>
+      <w:r>
+        <w:rPr>
+          <w:rFonts w:ascii="標楷體" w:eastAsia="標楷體" w:hAnsi="標楷體" w:cs="Arial"/>
+          <w:bCs/>
+          <w:color w:val="000000"/>
+          <w:kern w:val="0"/>
+          <w:sz w:val="28"/>
+          <w:szCs w:val="28"/>
+        </w:rPr>
+        <w:tab/>
+      </w:r>
+      <w:r>
+        <w:rPr>
+          <w:rFonts w:ascii="標楷體" w:eastAsia="標楷體" w:hAnsi="標楷體" w:cs="Arial" w:hint="eastAsia"/>
+          <w:bCs/>
+          <w:color w:val="000000"/>
+          <w:kern w:val="0"/>
+          <w:sz w:val="28"/>
+          <w:szCs w:val="28"/>
+        </w:rPr>
+        <w:t>3</w:t>
+      </w:r>
+      <w:r>
+        <w:rPr>
+          <w:rFonts w:ascii="標楷體" w:eastAsia="標楷體" w:hAnsi="標楷體" w:cs="Arial" w:hint="eastAsia"/>
+          <w:bCs/>
+          <w:color w:val="000000"/>
+          <w:kern w:val="0"/>
+          <w:sz w:val="28"/>
+          <w:szCs w:val="28"/>
+        </w:rPr>
+        <w:t>3</w:t>
+      </w:r>
+    </w:p>
+    <w:p>
+      <w:pPr>
+        <w:widowControl/>
+        <w:tabs>
+          <w:tab w:val="left" w:leader="dot" w:pos="9923"/>
+          <w:tab w:val="right" w:leader="dot" w:pos="10080"/>
+        </w:tabs>
+        <w:spacing w:line="660" w:lineRule="exact"/>
+        <w:ind w:leftChars="150" w:left="360"/>
+        <w:rPr>
+          <w:rFonts w:ascii="標楷體" w:eastAsia="標楷體" w:hAnsi="標楷體" w:cs="Arial"/>
+          <w:bCs/>
+          <w:color w:val="000000"/>
+          <w:kern w:val="0"/>
+          <w:sz w:val="28"/>
+          <w:szCs w:val="28"/>
+        </w:rPr>
+      </w:pPr>
+      <w:r>
+        <w:rPr>
+          <w:rFonts w:ascii="標楷體" w:eastAsia="標楷體" w:hAnsi="標楷體" w:cs="Arial" w:hint="eastAsia"/>
+          <w:bCs/>
+          <w:color w:val="000000"/>
+          <w:kern w:val="0"/>
+          <w:sz w:val="28"/>
+          <w:szCs w:val="28"/>
+        </w:rPr>
+        <w:t>圖6-2-1 設計類別圖</w:t>
+      </w:r>
+      <w:r>
+        <w:rPr>
+          <w:rFonts w:ascii="標楷體" w:eastAsia="標楷體" w:hAnsi="標楷體" w:cs="Arial"/>
+          <w:bCs/>
+          <w:color w:val="000000"/>
+          <w:kern w:val="0"/>
+          <w:sz w:val="28"/>
+          <w:szCs w:val="28"/>
+        </w:rPr>
+        <w:tab/>
+      </w:r>
+      <w:r>
+        <w:rPr>
+          <w:rFonts w:ascii="標楷體" w:eastAsia="標楷體" w:hAnsi="標楷體" w:cs="Arial" w:hint="eastAsia"/>
+          <w:bCs/>
+          <w:color w:val="000000"/>
+          <w:kern w:val="0"/>
+          <w:sz w:val="28"/>
+          <w:szCs w:val="28"/>
+        </w:rPr>
+        <w:t>3</w:t>
+      </w:r>
+      <w:r>
+        <w:rPr>
+          <w:rFonts w:ascii="標楷體" w:eastAsia="標楷體" w:hAnsi="標楷體" w:cs="Arial" w:hint="eastAsia"/>
+          <w:bCs/>
+          <w:color w:val="000000"/>
+          <w:kern w:val="0"/>
+          <w:sz w:val="28"/>
+          <w:szCs w:val="28"/>
+        </w:rPr>
+        <w:t>4</w:t>
+      </w:r>
+    </w:p>
+    <w:p>
+      <w:pPr>
+        <w:widowControl/>
+        <w:tabs>
+          <w:tab w:val="left" w:leader="dot" w:pos="9923"/>
+          <w:tab w:val="right" w:leader="dot" w:pos="10080"/>
+        </w:tabs>
+        <w:spacing w:line="600" w:lineRule="exact"/>
+        <w:ind w:leftChars="150" w:left="360"/>
+        <w:rPr>
+          <w:rFonts w:ascii="標楷體" w:eastAsia="標楷體" w:hAnsi="標楷體" w:cs="Arial"/>
+          <w:bCs/>
+          <w:color w:val="000000"/>
+          <w:kern w:val="0"/>
+          <w:sz w:val="28"/>
+          <w:szCs w:val="28"/>
+        </w:rPr>
+      </w:pPr>
       <w:r>
         <w:rPr>
           <w:rFonts w:ascii="標楷體" w:eastAsia="標楷體" w:hAnsi="標楷體" w:cs="Arial"/>
@@ -2025,16 +4359,7 @@
       <w:pPr>
         <w:widowControl/>
         <w:spacing w:line="560" w:lineRule="exact"/>
-        <w:ind w:firstLine="720"/>
-        <w:rPr>
-          <w:rFonts w:ascii="標楷體" w:eastAsia="標楷體" w:hAnsi="標楷體" w:cs="Arial"/>
-          <w:color w:val="000000"/>
-          <w:kern w:val="0"/>
-          <w:sz w:val="28"/>
-          <w:szCs w:val="28"/>
-        </w:rPr>
-      </w:pPr>
-      <w:r>
+        <w:ind w:firstLine="480"/>
         <w:rPr>
           <w:rFonts w:ascii="標楷體" w:eastAsia="標楷體" w:hAnsi="標楷體" w:cs="Arial" w:hint="eastAsia"/>
           <w:color w:val="000000"/>
@@ -2042,8 +4367,7 @@
           <w:sz w:val="28"/>
           <w:szCs w:val="28"/>
         </w:rPr>
-        <w:t>在這</w:t>
-      </w:r>
+      </w:pPr>
       <w:r>
         <w:rPr>
           <w:rFonts w:ascii="標楷體" w:eastAsia="標楷體" w:hAnsi="標楷體" w:cs="Arial" w:hint="eastAsia"/>
@@ -2052,113 +4376,13 @@
           <w:sz w:val="28"/>
           <w:szCs w:val="28"/>
         </w:rPr>
-        <w:t>人手一機</w:t>
-      </w:r>
-      <w:r>
-        <w:rPr>
-          <w:rFonts w:ascii="標楷體" w:eastAsia="標楷體" w:hAnsi="標楷體" w:cs="Arial" w:hint="eastAsia"/>
-          <w:color w:val="000000"/>
-          <w:kern w:val="0"/>
-          <w:sz w:val="28"/>
-          <w:szCs w:val="28"/>
-        </w:rPr>
-        <w:t>的時代，許多人</w:t>
-      </w:r>
-      <w:r>
-        <w:rPr>
-          <w:rFonts w:ascii="標楷體" w:eastAsia="標楷體" w:hAnsi="標楷體" w:cs="Arial" w:hint="eastAsia"/>
-          <w:color w:val="000000"/>
-          <w:kern w:val="0"/>
-          <w:sz w:val="28"/>
-          <w:szCs w:val="28"/>
-        </w:rPr>
-        <w:t>透過手機打理生活</w:t>
-      </w:r>
-      <w:r>
-        <w:rPr>
-          <w:rFonts w:ascii="標楷體" w:eastAsia="標楷體" w:hAnsi="標楷體" w:cs="Arial" w:hint="eastAsia"/>
-          <w:color w:val="000000"/>
-          <w:kern w:val="0"/>
-          <w:sz w:val="28"/>
-          <w:szCs w:val="28"/>
-        </w:rPr>
-        <w:t>包括</w:t>
-      </w:r>
-      <w:r>
-        <w:rPr>
-          <w:rFonts w:ascii="標楷體" w:eastAsia="標楷體" w:hAnsi="標楷體" w:cs="Arial" w:hint="eastAsia"/>
-          <w:color w:val="000000"/>
-          <w:kern w:val="0"/>
-          <w:sz w:val="28"/>
-          <w:szCs w:val="28"/>
-        </w:rPr>
-        <w:t>食、衣、住、行、育、樂</w:t>
-      </w:r>
-      <w:r>
-        <w:rPr>
-          <w:rFonts w:ascii="標楷體" w:eastAsia="標楷體" w:hAnsi="標楷體" w:cs="Arial" w:hint="eastAsia"/>
-          <w:color w:val="000000"/>
-          <w:kern w:val="0"/>
-          <w:sz w:val="28"/>
-          <w:szCs w:val="28"/>
-        </w:rPr>
-        <w:t>等，</w:t>
-      </w:r>
-      <w:r>
-        <w:rPr>
-          <w:rFonts w:ascii="標楷體" w:eastAsia="標楷體" w:hAnsi="標楷體" w:cs="Arial" w:hint="eastAsia"/>
-          <w:color w:val="000000"/>
-          <w:kern w:val="0"/>
-          <w:sz w:val="28"/>
-          <w:szCs w:val="28"/>
-        </w:rPr>
-        <w:t>而</w:t>
-      </w:r>
-      <w:r>
-        <w:rPr>
-          <w:rFonts w:ascii="標楷體" w:eastAsia="標楷體" w:hAnsi="標楷體" w:cs="Arial" w:hint="eastAsia"/>
-          <w:color w:val="000000"/>
-          <w:kern w:val="0"/>
-          <w:sz w:val="28"/>
-          <w:szCs w:val="28"/>
-        </w:rPr>
-        <w:t>許多店家發現這項數位化的商機都紛紛將部分作業流程改為線上化的方式，讓顧客可以在任何地點進行點餐</w:t>
-      </w:r>
-      <w:r>
-        <w:rPr>
-          <w:rFonts w:ascii="標楷體" w:eastAsia="標楷體" w:hAnsi="標楷體" w:cs="Arial" w:hint="eastAsia"/>
-          <w:color w:val="000000"/>
-          <w:kern w:val="0"/>
-          <w:sz w:val="28"/>
-          <w:szCs w:val="28"/>
-        </w:rPr>
-        <w:t>或</w:t>
-      </w:r>
-      <w:r>
-        <w:rPr>
-          <w:rFonts w:ascii="標楷體" w:eastAsia="標楷體" w:hAnsi="標楷體" w:cs="Arial" w:hint="eastAsia"/>
-          <w:color w:val="000000"/>
-          <w:kern w:val="0"/>
-          <w:sz w:val="28"/>
-          <w:szCs w:val="28"/>
-        </w:rPr>
-        <w:t>是結帳的動作。</w:t>
+        <w:t>在這人手一機的時代，許多人利用手機做任何事包括食、衣、住、行、育、樂等，然而許多店家發現這項數位化的商機都紛紛將部分作業流程改為線上化的方式，讓顧客可以在任何地點進行點餐或是結帳的動作。</w:t>
       </w:r>
     </w:p>
     <w:p>
       <w:pPr>
         <w:widowControl/>
         <w:spacing w:line="560" w:lineRule="exact"/>
-        <w:ind w:firstLine="720"/>
-        <w:rPr>
-          <w:rFonts w:ascii="標楷體" w:eastAsia="標楷體" w:hAnsi="標楷體" w:cs="Arial"/>
-          <w:color w:val="000000"/>
-          <w:kern w:val="0"/>
-          <w:sz w:val="28"/>
-          <w:szCs w:val="28"/>
-        </w:rPr>
-      </w:pPr>
-      <w:r>
         <w:rPr>
           <w:rFonts w:ascii="標楷體" w:eastAsia="標楷體" w:hAnsi="標楷體" w:cs="Arial" w:hint="eastAsia"/>
           <w:color w:val="000000"/>
@@ -2166,8 +4390,7 @@
           <w:sz w:val="28"/>
           <w:szCs w:val="28"/>
         </w:rPr>
-        <w:t>目前在台灣吹起了一波桌遊熱潮，許多民眾都透過台灣綜藝節目《娛樂百分百》中</w:t>
-      </w:r>
+      </w:pPr>
       <w:r>
         <w:rPr>
           <w:rFonts w:ascii="標楷體" w:eastAsia="標楷體" w:hAnsi="標楷體" w:cs="Arial" w:hint="eastAsia"/>
@@ -2176,84 +4399,13 @@
           <w:sz w:val="28"/>
           <w:szCs w:val="28"/>
         </w:rPr>
-        <w:t>的</w:t>
-      </w:r>
-      <w:r>
-        <w:rPr>
-          <w:rFonts w:ascii="標楷體" w:eastAsia="標楷體" w:hAnsi="標楷體" w:cs="Arial" w:hint="eastAsia"/>
-          <w:color w:val="000000"/>
-          <w:kern w:val="0"/>
-          <w:sz w:val="28"/>
-          <w:szCs w:val="28"/>
-        </w:rPr>
-        <w:t>一個單元《凹嗚狼人殺》影響，</w:t>
-      </w:r>
-      <w:r>
-        <w:rPr>
-          <w:rFonts w:ascii="標楷體" w:eastAsia="標楷體" w:hAnsi="標楷體" w:cs="Arial" w:hint="eastAsia"/>
-          <w:color w:val="000000"/>
-          <w:kern w:val="0"/>
-          <w:sz w:val="28"/>
-          <w:szCs w:val="28"/>
-        </w:rPr>
-        <w:t>喜歡桌遊的人數與日俱增</w:t>
-      </w:r>
-      <w:r>
-        <w:rPr>
-          <w:rFonts w:ascii="標楷體" w:eastAsia="標楷體" w:hAnsi="標楷體" w:cs="Arial" w:hint="eastAsia"/>
-          <w:color w:val="000000"/>
-          <w:kern w:val="0"/>
-          <w:sz w:val="28"/>
-          <w:szCs w:val="28"/>
-        </w:rPr>
-        <w:t>，</w:t>
-      </w:r>
-      <w:r>
-        <w:rPr>
-          <w:rFonts w:ascii="標楷體" w:eastAsia="標楷體" w:hAnsi="標楷體" w:cs="Arial" w:hint="eastAsia"/>
-          <w:color w:val="000000"/>
-          <w:kern w:val="0"/>
-          <w:sz w:val="28"/>
-          <w:szCs w:val="28"/>
-        </w:rPr>
-        <w:t>托節目的福，許多</w:t>
-      </w:r>
-      <w:r>
-        <w:rPr>
-          <w:rFonts w:ascii="標楷體" w:eastAsia="標楷體" w:hAnsi="標楷體" w:cs="Arial" w:hint="eastAsia"/>
-          <w:color w:val="000000"/>
-          <w:kern w:val="0"/>
-          <w:sz w:val="28"/>
-          <w:szCs w:val="28"/>
-        </w:rPr>
-        <w:t>桌遊店</w:t>
-      </w:r>
-      <w:r>
-        <w:rPr>
-          <w:rFonts w:ascii="標楷體" w:eastAsia="標楷體" w:hAnsi="標楷體" w:cs="Arial" w:hint="eastAsia"/>
-          <w:color w:val="000000"/>
-          <w:kern w:val="0"/>
-          <w:sz w:val="28"/>
-          <w:szCs w:val="28"/>
-        </w:rPr>
-        <w:t>開始大受</w:t>
-      </w:r>
-      <w:r>
-        <w:rPr>
-          <w:rFonts w:ascii="標楷體" w:eastAsia="標楷體" w:hAnsi="標楷體" w:cs="Arial" w:hint="eastAsia"/>
-          <w:color w:val="000000"/>
-          <w:kern w:val="0"/>
-          <w:sz w:val="28"/>
-          <w:szCs w:val="28"/>
-        </w:rPr>
-        <w:t>歡迎。</w:t>
+        <w:t>目前在台灣吹起了一波桌遊熱潮，許多民眾都透過台灣綜藝節目《娛樂百分百》中的一個單元《凹嗚狼人殺》影響，喜歡桌遊的人數與日俱增，托節目的福，許多桌遊店開始大受歡迎。</w:t>
       </w:r>
     </w:p>
     <w:p>
       <w:pPr>
         <w:widowControl/>
         <w:spacing w:line="560" w:lineRule="exact"/>
-        <w:ind w:firstLine="720"/>
         <w:rPr>
           <w:rFonts w:ascii="標楷體" w:eastAsia="標楷體" w:hAnsi="標楷體" w:cs="Arial"/>
           <w:color w:val="000000"/>
@@ -2262,171 +4414,12 @@
           <w:szCs w:val="28"/>
         </w:rPr>
       </w:pPr>
-      <w:r>
-        <w:rPr>
-          <w:rFonts w:ascii="標楷體" w:eastAsia="標楷體" w:hAnsi="標楷體" w:cs="Arial" w:hint="eastAsia"/>
-          <w:color w:val="000000"/>
-          <w:kern w:val="0"/>
-          <w:sz w:val="28"/>
-          <w:szCs w:val="28"/>
-        </w:rPr>
-        <w:t>「L</w:t>
-      </w:r>
-      <w:r>
-        <w:rPr>
-          <w:rFonts w:ascii="標楷體" w:eastAsia="標楷體" w:hAnsi="標楷體" w:cs="Arial"/>
-          <w:color w:val="000000"/>
-          <w:kern w:val="0"/>
-          <w:sz w:val="28"/>
-          <w:szCs w:val="28"/>
-        </w:rPr>
-        <w:t>INE</w:t>
-      </w:r>
-      <w:r>
-        <w:rPr>
-          <w:rFonts w:ascii="標楷體" w:eastAsia="標楷體" w:hAnsi="標楷體" w:cs="Arial" w:hint="eastAsia"/>
-          <w:color w:val="000000"/>
-          <w:kern w:val="0"/>
-          <w:sz w:val="28"/>
-          <w:szCs w:val="28"/>
-        </w:rPr>
-        <w:t>」為目前台灣市佔率最高的通訊軟體</w:t>
-      </w:r>
-      <w:r>
-        <w:rPr>
-          <w:rFonts w:ascii="標楷體" w:eastAsia="標楷體" w:hAnsi="標楷體" w:cs="Arial" w:hint="eastAsia"/>
-          <w:color w:val="000000"/>
-          <w:kern w:val="0"/>
-          <w:sz w:val="28"/>
-          <w:szCs w:val="28"/>
-        </w:rPr>
-        <w:t>，</w:t>
-      </w:r>
-      <w:r>
-        <w:rPr>
-          <w:rFonts w:ascii="標楷體" w:eastAsia="標楷體" w:hAnsi="標楷體" w:cs="Arial" w:hint="eastAsia"/>
-          <w:color w:val="000000"/>
-          <w:kern w:val="0"/>
-          <w:sz w:val="28"/>
-          <w:szCs w:val="28"/>
-        </w:rPr>
-        <w:t>故</w:t>
-      </w:r>
-      <w:r>
-        <w:rPr>
-          <w:rFonts w:ascii="標楷體" w:eastAsia="標楷體" w:hAnsi="標楷體" w:cs="Arial" w:hint="eastAsia"/>
-          <w:color w:val="000000"/>
-          <w:kern w:val="0"/>
-          <w:sz w:val="28"/>
-          <w:szCs w:val="28"/>
-        </w:rPr>
-        <w:t>我們</w:t>
-      </w:r>
-      <w:r>
-        <w:rPr>
-          <w:rFonts w:ascii="標楷體" w:eastAsia="標楷體" w:hAnsi="標楷體" w:cs="Arial" w:hint="eastAsia"/>
-          <w:color w:val="000000"/>
-          <w:kern w:val="0"/>
-          <w:sz w:val="28"/>
-          <w:szCs w:val="28"/>
-        </w:rPr>
-        <w:t>想</w:t>
-      </w:r>
-      <w:r>
-        <w:rPr>
-          <w:rFonts w:ascii="標楷體" w:eastAsia="標楷體" w:hAnsi="標楷體" w:cs="Arial" w:hint="eastAsia"/>
-          <w:color w:val="000000"/>
-          <w:kern w:val="0"/>
-          <w:sz w:val="28"/>
-          <w:szCs w:val="28"/>
-        </w:rPr>
-        <w:t>透過此通訊軟體</w:t>
-      </w:r>
-      <w:r>
-        <w:rPr>
-          <w:rFonts w:ascii="標楷體" w:eastAsia="標楷體" w:hAnsi="標楷體" w:cs="Arial" w:hint="eastAsia"/>
-          <w:color w:val="000000"/>
-          <w:kern w:val="0"/>
-          <w:sz w:val="28"/>
-          <w:szCs w:val="28"/>
-        </w:rPr>
-        <w:t>將店家的點餐及結帳流程導入LINEB</w:t>
-      </w:r>
-      <w:r>
-        <w:rPr>
-          <w:rFonts w:ascii="標楷體" w:eastAsia="標楷體" w:hAnsi="標楷體" w:cs="Arial"/>
-          <w:color w:val="000000"/>
-          <w:kern w:val="0"/>
-          <w:sz w:val="28"/>
-          <w:szCs w:val="28"/>
-        </w:rPr>
-        <w:t>ot</w:t>
-      </w:r>
-      <w:r>
-        <w:rPr>
-          <w:rFonts w:ascii="標楷體" w:eastAsia="標楷體" w:hAnsi="標楷體" w:cs="Arial" w:hint="eastAsia"/>
-          <w:color w:val="000000"/>
-          <w:kern w:val="0"/>
-          <w:sz w:val="28"/>
-          <w:szCs w:val="28"/>
-        </w:rPr>
-        <w:t>中，讓</w:t>
-      </w:r>
-      <w:r>
-        <w:rPr>
-          <w:rFonts w:ascii="標楷體" w:eastAsia="標楷體" w:hAnsi="標楷體" w:cs="Arial" w:hint="eastAsia"/>
-          <w:color w:val="000000"/>
-          <w:kern w:val="0"/>
-          <w:sz w:val="28"/>
-          <w:szCs w:val="28"/>
-        </w:rPr>
-        <w:t>來光臨</w:t>
-      </w:r>
-      <w:r>
-        <w:rPr>
-          <w:rFonts w:ascii="標楷體" w:eastAsia="標楷體" w:hAnsi="標楷體" w:cs="Arial" w:hint="eastAsia"/>
-          <w:color w:val="000000"/>
-          <w:kern w:val="0"/>
-          <w:sz w:val="28"/>
-          <w:szCs w:val="28"/>
-        </w:rPr>
-        <w:t>桌遊店的</w:t>
-      </w:r>
-      <w:r>
-        <w:rPr>
-          <w:rFonts w:ascii="標楷體" w:eastAsia="標楷體" w:hAnsi="標楷體" w:cs="Arial" w:hint="eastAsia"/>
-          <w:color w:val="000000"/>
-          <w:kern w:val="0"/>
-          <w:sz w:val="28"/>
-          <w:szCs w:val="28"/>
-        </w:rPr>
-        <w:t>消費者</w:t>
-      </w:r>
-      <w:r>
-        <w:rPr>
-          <w:rFonts w:ascii="標楷體" w:eastAsia="標楷體" w:hAnsi="標楷體" w:cs="Arial" w:hint="eastAsia"/>
-          <w:color w:val="000000"/>
-          <w:kern w:val="0"/>
-          <w:sz w:val="28"/>
-          <w:szCs w:val="28"/>
-        </w:rPr>
-        <w:t>都可以進行線上點餐及結帳。</w:t>
-      </w:r>
     </w:p>
     <w:p>
       <w:pPr>
         <w:widowControl/>
         <w:spacing w:line="560" w:lineRule="exact"/>
-        <w:ind w:firstLine="720"/>
-        <w:rPr>
-          <w:rFonts w:ascii="標楷體" w:eastAsia="標楷體" w:hAnsi="標楷體" w:cs="Arial"/>
-          <w:color w:val="000000"/>
-          <w:kern w:val="0"/>
-          <w:sz w:val="28"/>
-          <w:szCs w:val="28"/>
-        </w:rPr>
-      </w:pPr>
-      <w:r>
+        <w:ind w:firstLine="480"/>
         <w:rPr>
           <w:rFonts w:ascii="標楷體" w:eastAsia="標楷體" w:hAnsi="標楷體" w:cs="Arial" w:hint="eastAsia"/>
           <w:color w:val="000000"/>
@@ -2434,18 +4427,7 @@
           <w:sz w:val="28"/>
           <w:szCs w:val="28"/>
         </w:rPr>
-        <w:t>使用LINEB</w:t>
-      </w:r>
-      <w:r>
-        <w:rPr>
-          <w:rFonts w:ascii="標楷體" w:eastAsia="標楷體" w:hAnsi="標楷體" w:cs="Arial"/>
-          <w:color w:val="000000"/>
-          <w:kern w:val="0"/>
-          <w:sz w:val="28"/>
-          <w:szCs w:val="28"/>
-        </w:rPr>
-        <w:t>ot</w:t>
-      </w:r>
+      </w:pPr>
       <w:r>
         <w:rPr>
           <w:rFonts w:ascii="標楷體" w:eastAsia="標楷體" w:hAnsi="標楷體" w:cs="Arial" w:hint="eastAsia"/>
@@ -2454,252 +4436,13 @@
           <w:sz w:val="28"/>
           <w:szCs w:val="28"/>
         </w:rPr>
-        <w:t>可讓這些顧客不需額外再註冊帳號，</w:t>
-      </w:r>
-      <w:r>
-        <w:rPr>
-          <w:rFonts w:ascii="標楷體" w:eastAsia="標楷體" w:hAnsi="標楷體" w:cs="Arial" w:hint="eastAsia"/>
-          <w:color w:val="000000"/>
-          <w:kern w:val="0"/>
-          <w:sz w:val="28"/>
-          <w:szCs w:val="28"/>
-        </w:rPr>
-        <w:t>免去繁複的流程</w:t>
-      </w:r>
-      <w:r>
-        <w:rPr>
-          <w:rFonts w:ascii="標楷體" w:eastAsia="標楷體" w:hAnsi="標楷體" w:cs="Arial" w:hint="eastAsia"/>
-          <w:color w:val="000000"/>
-          <w:kern w:val="0"/>
-          <w:sz w:val="28"/>
-          <w:szCs w:val="28"/>
-        </w:rPr>
-        <w:t>直接加入LINEBOT</w:t>
-      </w:r>
-      <w:r>
-        <w:rPr>
-          <w:rFonts w:ascii="標楷體" w:eastAsia="標楷體" w:hAnsi="標楷體" w:cs="Arial" w:hint="eastAsia"/>
-          <w:color w:val="000000"/>
-          <w:kern w:val="0"/>
-          <w:sz w:val="28"/>
-          <w:szCs w:val="28"/>
-        </w:rPr>
-        <w:t>便</w:t>
-      </w:r>
-      <w:r>
-        <w:rPr>
-          <w:rFonts w:ascii="標楷體" w:eastAsia="標楷體" w:hAnsi="標楷體" w:cs="Arial" w:hint="eastAsia"/>
-          <w:color w:val="000000"/>
-          <w:kern w:val="0"/>
-          <w:sz w:val="28"/>
-          <w:szCs w:val="28"/>
-        </w:rPr>
-        <w:t>可以進行點餐，</w:t>
-      </w:r>
-      <w:r>
-        <w:rPr>
-          <w:rFonts w:ascii="標楷體" w:eastAsia="標楷體" w:hAnsi="標楷體" w:cs="Arial" w:hint="eastAsia"/>
-          <w:color w:val="000000"/>
-          <w:kern w:val="0"/>
-          <w:sz w:val="28"/>
-          <w:szCs w:val="28"/>
-        </w:rPr>
-        <w:t>使用者可以直接在座位上利用手機點餐</w:t>
-      </w:r>
-      <w:r>
-        <w:rPr>
-          <w:rFonts w:ascii="標楷體" w:eastAsia="標楷體" w:hAnsi="標楷體" w:cs="Arial" w:hint="eastAsia"/>
-          <w:color w:val="000000"/>
-          <w:kern w:val="0"/>
-          <w:sz w:val="28"/>
-          <w:szCs w:val="28"/>
-        </w:rPr>
-        <w:t>，不</w:t>
-      </w:r>
-      <w:r>
-        <w:rPr>
-          <w:rFonts w:ascii="標楷體" w:eastAsia="標楷體" w:hAnsi="標楷體" w:cs="Arial" w:hint="eastAsia"/>
-          <w:color w:val="000000"/>
-          <w:kern w:val="0"/>
-          <w:sz w:val="28"/>
-          <w:szCs w:val="28"/>
-        </w:rPr>
-        <w:t>需再</w:t>
-      </w:r>
-      <w:r>
-        <w:rPr>
-          <w:rFonts w:ascii="標楷體" w:eastAsia="標楷體" w:hAnsi="標楷體" w:cs="Arial" w:hint="eastAsia"/>
-          <w:color w:val="000000"/>
-          <w:kern w:val="0"/>
-          <w:sz w:val="28"/>
-          <w:szCs w:val="28"/>
-        </w:rPr>
-        <w:t>走到櫃檯</w:t>
-      </w:r>
-      <w:r>
-        <w:rPr>
-          <w:rFonts w:ascii="標楷體" w:eastAsia="標楷體" w:hAnsi="標楷體" w:cs="Arial" w:hint="eastAsia"/>
-          <w:color w:val="000000"/>
-          <w:kern w:val="0"/>
-          <w:sz w:val="28"/>
-          <w:szCs w:val="28"/>
-        </w:rPr>
-        <w:t>，店員也不必逐桌進行</w:t>
-      </w:r>
-      <w:r>
-        <w:rPr>
-          <w:rFonts w:ascii="標楷體" w:eastAsia="標楷體" w:hAnsi="標楷體" w:cs="Arial" w:hint="eastAsia"/>
-          <w:color w:val="000000"/>
-          <w:kern w:val="0"/>
-          <w:sz w:val="28"/>
-          <w:szCs w:val="28"/>
-        </w:rPr>
-        <w:t>詢問</w:t>
-      </w:r>
-      <w:r>
-        <w:rPr>
-          <w:rFonts w:ascii="標楷體" w:eastAsia="標楷體" w:hAnsi="標楷體" w:cs="Arial" w:hint="eastAsia"/>
-          <w:color w:val="000000"/>
-          <w:kern w:val="0"/>
-          <w:sz w:val="28"/>
-          <w:szCs w:val="28"/>
-        </w:rPr>
-        <w:t>；</w:t>
-      </w:r>
-      <w:r>
-        <w:rPr>
-          <w:rFonts w:ascii="標楷體" w:eastAsia="標楷體" w:hAnsi="標楷體" w:cs="Arial" w:hint="eastAsia"/>
-          <w:color w:val="000000"/>
-          <w:kern w:val="0"/>
-          <w:sz w:val="28"/>
-          <w:szCs w:val="28"/>
-        </w:rPr>
-        <w:t>若是多人</w:t>
-      </w:r>
-      <w:r>
-        <w:rPr>
-          <w:rFonts w:ascii="標楷體" w:eastAsia="標楷體" w:hAnsi="標楷體" w:cs="Arial" w:hint="eastAsia"/>
-          <w:color w:val="000000"/>
-          <w:kern w:val="0"/>
-          <w:sz w:val="28"/>
-          <w:szCs w:val="28"/>
-        </w:rPr>
-        <w:t>一起到店</w:t>
-      </w:r>
-      <w:r>
-        <w:rPr>
-          <w:rFonts w:ascii="標楷體" w:eastAsia="標楷體" w:hAnsi="標楷體" w:cs="Arial" w:hint="eastAsia"/>
-          <w:color w:val="000000"/>
-          <w:kern w:val="0"/>
-          <w:sz w:val="28"/>
-          <w:szCs w:val="28"/>
-        </w:rPr>
-        <w:t>遊玩</w:t>
-      </w:r>
-      <w:r>
-        <w:rPr>
-          <w:rFonts w:ascii="標楷體" w:eastAsia="標楷體" w:hAnsi="標楷體" w:cs="Arial" w:hint="eastAsia"/>
-          <w:color w:val="000000"/>
-          <w:kern w:val="0"/>
-          <w:sz w:val="28"/>
-          <w:szCs w:val="28"/>
-        </w:rPr>
-        <w:t>想要查看</w:t>
-      </w:r>
-      <w:r>
-        <w:rPr>
-          <w:rFonts w:ascii="標楷體" w:eastAsia="標楷體" w:hAnsi="標楷體" w:cs="Arial" w:hint="eastAsia"/>
-          <w:color w:val="000000"/>
-          <w:kern w:val="0"/>
-          <w:sz w:val="28"/>
-          <w:szCs w:val="28"/>
-        </w:rPr>
-        <w:t>菜單</w:t>
-      </w:r>
-      <w:r>
-        <w:rPr>
-          <w:rFonts w:ascii="標楷體" w:eastAsia="標楷體" w:hAnsi="標楷體" w:cs="Arial" w:hint="eastAsia"/>
-          <w:color w:val="000000"/>
-          <w:kern w:val="0"/>
-          <w:sz w:val="28"/>
-          <w:szCs w:val="28"/>
-        </w:rPr>
-        <w:t>也不必輪流翻閱</w:t>
-      </w:r>
-      <w:r>
-        <w:rPr>
-          <w:rFonts w:ascii="標楷體" w:eastAsia="標楷體" w:hAnsi="標楷體" w:cs="Arial" w:hint="eastAsia"/>
-          <w:color w:val="000000"/>
-          <w:kern w:val="0"/>
-          <w:sz w:val="28"/>
-          <w:szCs w:val="28"/>
-        </w:rPr>
-        <w:t>，</w:t>
-      </w:r>
-      <w:r>
-        <w:rPr>
-          <w:rFonts w:ascii="標楷體" w:eastAsia="標楷體" w:hAnsi="標楷體" w:cs="Arial" w:hint="eastAsia"/>
-          <w:color w:val="000000"/>
-          <w:kern w:val="0"/>
-          <w:sz w:val="28"/>
-          <w:szCs w:val="28"/>
-        </w:rPr>
-        <w:t>我們將菜單</w:t>
-      </w:r>
-      <w:r>
-        <w:rPr>
-          <w:rFonts w:ascii="標楷體" w:eastAsia="標楷體" w:hAnsi="標楷體" w:cs="Arial" w:hint="eastAsia"/>
-          <w:color w:val="000000"/>
-          <w:kern w:val="0"/>
-          <w:sz w:val="28"/>
-          <w:szCs w:val="28"/>
-        </w:rPr>
-        <w:t>改為線上化方式，</w:t>
-      </w:r>
-      <w:r>
-        <w:rPr>
-          <w:rFonts w:ascii="標楷體" w:eastAsia="標楷體" w:hAnsi="標楷體" w:cs="Arial" w:hint="eastAsia"/>
-          <w:color w:val="000000"/>
-          <w:kern w:val="0"/>
-          <w:sz w:val="28"/>
-          <w:szCs w:val="28"/>
-        </w:rPr>
-        <w:t>不但可以省去翻看紙本菜單的時間，更能</w:t>
-      </w:r>
-      <w:r>
-        <w:rPr>
-          <w:rFonts w:ascii="標楷體" w:eastAsia="標楷體" w:hAnsi="標楷體" w:cs="Arial" w:hint="eastAsia"/>
-          <w:color w:val="000000"/>
-          <w:kern w:val="0"/>
-          <w:sz w:val="28"/>
-          <w:szCs w:val="28"/>
-        </w:rPr>
-        <w:t>縮短耗時的點餐流程</w:t>
-      </w:r>
-      <w:r>
-        <w:rPr>
-          <w:rFonts w:ascii="標楷體" w:eastAsia="標楷體" w:hAnsi="標楷體" w:cs="Arial" w:hint="eastAsia"/>
-          <w:color w:val="000000"/>
-          <w:kern w:val="0"/>
-          <w:sz w:val="28"/>
-          <w:szCs w:val="28"/>
-        </w:rPr>
-        <w:t>。</w:t>
+        <w:t>我們想將店家的點餐及結帳流程線上化，讓來光臨桌遊店的消費者都可以進行線上點餐及結帳。</w:t>
       </w:r>
     </w:p>
     <w:p>
       <w:pPr>
         <w:widowControl/>
         <w:spacing w:line="560" w:lineRule="exact"/>
-        <w:ind w:firstLine="720"/>
-        <w:rPr>
-          <w:rFonts w:ascii="標楷體" w:eastAsia="標楷體" w:hAnsi="標楷體" w:cs="新細明體"/>
-          <w:kern w:val="0"/>
-          <w:sz w:val="28"/>
-          <w:szCs w:val="28"/>
-        </w:rPr>
-      </w:pPr>
-      <w:r>
         <w:rPr>
           <w:rFonts w:ascii="標楷體" w:eastAsia="標楷體" w:hAnsi="標楷體" w:cs="Arial" w:hint="eastAsia"/>
           <w:color w:val="000000"/>
@@ -2707,8 +4450,7 @@
           <w:sz w:val="28"/>
           <w:szCs w:val="28"/>
         </w:rPr>
-        <w:t>桌遊店通常都以人工的方式計算遊玩的時間，</w:t>
-      </w:r>
+      </w:pPr>
       <w:r>
         <w:rPr>
           <w:rFonts w:ascii="標楷體" w:eastAsia="標楷體" w:hAnsi="標楷體" w:cs="Arial" w:hint="eastAsia"/>
@@ -2717,253 +4459,51 @@
           <w:sz w:val="28"/>
           <w:szCs w:val="28"/>
         </w:rPr>
-        <w:t>我們便</w:t>
-      </w:r>
-      <w:r>
-        <w:rPr>
-          <w:rFonts w:ascii="標楷體" w:eastAsia="標楷體" w:hAnsi="標楷體" w:cs="Arial" w:hint="eastAsia"/>
-          <w:color w:val="000000"/>
-          <w:kern w:val="0"/>
-          <w:sz w:val="28"/>
-          <w:szCs w:val="28"/>
-        </w:rPr>
-        <w:t>將計算遊玩時間</w:t>
-      </w:r>
-      <w:r>
-        <w:rPr>
-          <w:rFonts w:ascii="標楷體" w:eastAsia="標楷體" w:hAnsi="標楷體" w:cs="Arial" w:hint="eastAsia"/>
-          <w:color w:val="000000"/>
-          <w:kern w:val="0"/>
-          <w:sz w:val="28"/>
-          <w:szCs w:val="28"/>
-        </w:rPr>
-        <w:t>的功能鑲嵌至</w:t>
-      </w:r>
-      <w:r>
-        <w:rPr>
-          <w:rFonts w:ascii="標楷體" w:eastAsia="標楷體" w:hAnsi="標楷體" w:cs="Arial" w:hint="eastAsia"/>
-          <w:color w:val="000000"/>
-          <w:kern w:val="0"/>
-          <w:sz w:val="28"/>
-          <w:szCs w:val="28"/>
-        </w:rPr>
-        <w:t>LINEB</w:t>
-      </w:r>
-      <w:r>
-        <w:rPr>
-          <w:rFonts w:ascii="標楷體" w:eastAsia="標楷體" w:hAnsi="標楷體" w:cs="Arial" w:hint="eastAsia"/>
-          <w:color w:val="000000"/>
-          <w:kern w:val="0"/>
-          <w:sz w:val="28"/>
-          <w:szCs w:val="28"/>
-        </w:rPr>
-        <w:t>o</w:t>
-      </w:r>
-      <w:r>
-        <w:rPr>
-          <w:rFonts w:ascii="標楷體" w:eastAsia="標楷體" w:hAnsi="標楷體" w:cs="Arial"/>
-          <w:color w:val="000000"/>
-          <w:kern w:val="0"/>
-          <w:sz w:val="28"/>
-          <w:szCs w:val="28"/>
-        </w:rPr>
-        <w:t>t</w:t>
-      </w:r>
-      <w:r>
-        <w:rPr>
-          <w:rFonts w:ascii="標楷體" w:eastAsia="標楷體" w:hAnsi="標楷體" w:cs="Arial" w:hint="eastAsia"/>
-          <w:color w:val="000000"/>
-          <w:kern w:val="0"/>
-          <w:sz w:val="28"/>
-          <w:szCs w:val="28"/>
-        </w:rPr>
-        <w:t>，</w:t>
-      </w:r>
-      <w:r>
-        <w:rPr>
-          <w:rFonts w:ascii="標楷體" w:eastAsia="標楷體" w:hAnsi="標楷體" w:cs="Arial" w:hint="eastAsia"/>
-          <w:color w:val="000000"/>
-          <w:kern w:val="0"/>
-          <w:sz w:val="28"/>
-          <w:szCs w:val="28"/>
-        </w:rPr>
-        <w:t>使用者可</w:t>
-      </w:r>
-      <w:r>
-        <w:rPr>
-          <w:rFonts w:ascii="標楷體" w:eastAsia="標楷體" w:hAnsi="標楷體" w:cs="Arial" w:hint="eastAsia"/>
-          <w:color w:val="000000"/>
-          <w:kern w:val="0"/>
-          <w:sz w:val="28"/>
-          <w:szCs w:val="28"/>
-        </w:rPr>
-        <w:t>直接</w:t>
-      </w:r>
-      <w:r>
-        <w:rPr>
-          <w:rFonts w:ascii="標楷體" w:eastAsia="標楷體" w:hAnsi="標楷體" w:cs="Arial" w:hint="eastAsia"/>
-          <w:color w:val="000000"/>
-          <w:kern w:val="0"/>
-          <w:sz w:val="28"/>
-          <w:szCs w:val="28"/>
-        </w:rPr>
-        <w:t>透過</w:t>
-      </w:r>
-      <w:r>
-        <w:rPr>
-          <w:rFonts w:ascii="標楷體" w:eastAsia="標楷體" w:hAnsi="標楷體" w:cs="Arial" w:hint="eastAsia"/>
-          <w:color w:val="000000"/>
-          <w:kern w:val="0"/>
-          <w:sz w:val="28"/>
-          <w:szCs w:val="28"/>
-        </w:rPr>
-        <w:t>手機計算</w:t>
-      </w:r>
-      <w:r>
-        <w:rPr>
-          <w:rFonts w:ascii="標楷體" w:eastAsia="標楷體" w:hAnsi="標楷體" w:cs="Arial" w:hint="eastAsia"/>
-          <w:color w:val="000000"/>
-          <w:kern w:val="0"/>
-          <w:sz w:val="28"/>
-          <w:szCs w:val="28"/>
-        </w:rPr>
-        <w:t>遊戲</w:t>
-      </w:r>
-      <w:r>
-        <w:rPr>
-          <w:rFonts w:ascii="標楷體" w:eastAsia="標楷體" w:hAnsi="標楷體" w:cs="Arial" w:hint="eastAsia"/>
-          <w:color w:val="000000"/>
-          <w:kern w:val="0"/>
-          <w:sz w:val="28"/>
-          <w:szCs w:val="28"/>
-        </w:rPr>
-        <w:t>時間，</w:t>
-      </w:r>
-      <w:r>
-        <w:rPr>
-          <w:rFonts w:ascii="標楷體" w:eastAsia="標楷體" w:hAnsi="標楷體" w:cs="Arial" w:hint="eastAsia"/>
-          <w:color w:val="000000"/>
-          <w:kern w:val="0"/>
-          <w:sz w:val="28"/>
-          <w:szCs w:val="28"/>
-        </w:rPr>
-        <w:t>此用途不但增添了許多方便性更能減少店家人事成本</w:t>
-      </w:r>
-      <w:r>
-        <w:rPr>
-          <w:rFonts w:ascii="標楷體" w:eastAsia="標楷體" w:hAnsi="標楷體" w:cs="Arial" w:hint="eastAsia"/>
-          <w:color w:val="000000"/>
-          <w:kern w:val="0"/>
-          <w:sz w:val="28"/>
-          <w:szCs w:val="28"/>
-        </w:rPr>
-        <w:t>，</w:t>
-      </w:r>
-      <w:r>
-        <w:rPr>
-          <w:rFonts w:ascii="標楷體" w:eastAsia="標楷體" w:hAnsi="標楷體" w:cs="Arial" w:hint="eastAsia"/>
-          <w:color w:val="000000"/>
-          <w:kern w:val="0"/>
-          <w:sz w:val="28"/>
-          <w:szCs w:val="28"/>
-        </w:rPr>
-        <w:t>而</w:t>
-      </w:r>
-      <w:r>
-        <w:rPr>
-          <w:rFonts w:ascii="標楷體" w:eastAsia="標楷體" w:hAnsi="標楷體" w:cs="Arial" w:hint="eastAsia"/>
-          <w:color w:val="000000"/>
-          <w:kern w:val="0"/>
-          <w:sz w:val="28"/>
-          <w:szCs w:val="28"/>
-        </w:rPr>
-        <w:t>我們</w:t>
-      </w:r>
-      <w:r>
-        <w:rPr>
-          <w:rFonts w:ascii="標楷體" w:eastAsia="標楷體" w:hAnsi="標楷體" w:cs="Arial" w:hint="eastAsia"/>
-          <w:color w:val="000000"/>
-          <w:kern w:val="0"/>
-          <w:sz w:val="28"/>
-          <w:szCs w:val="28"/>
-        </w:rPr>
-        <w:t>的付款方式</w:t>
-      </w:r>
-      <w:r>
-        <w:rPr>
-          <w:rFonts w:ascii="標楷體" w:eastAsia="標楷體" w:hAnsi="標楷體" w:cs="Arial" w:hint="eastAsia"/>
-          <w:color w:val="000000"/>
-          <w:kern w:val="0"/>
-          <w:sz w:val="28"/>
-          <w:szCs w:val="28"/>
-        </w:rPr>
-        <w:t>也</w:t>
-      </w:r>
-      <w:r>
-        <w:rPr>
-          <w:rFonts w:ascii="標楷體" w:eastAsia="標楷體" w:hAnsi="標楷體" w:cs="Arial" w:hint="eastAsia"/>
-          <w:color w:val="000000"/>
-          <w:kern w:val="0"/>
-          <w:sz w:val="28"/>
-          <w:szCs w:val="28"/>
-        </w:rPr>
-        <w:t>有別於一般的店家，利用儲值點數的方式進行付款</w:t>
-      </w:r>
-      <w:r>
-        <w:rPr>
-          <w:rFonts w:ascii="標楷體" w:eastAsia="標楷體" w:hAnsi="標楷體" w:cs="Arial" w:hint="eastAsia"/>
-          <w:color w:val="000000"/>
-          <w:kern w:val="0"/>
-          <w:sz w:val="28"/>
-          <w:szCs w:val="28"/>
-        </w:rPr>
-        <w:t>，</w:t>
-      </w:r>
-      <w:r>
-        <w:rPr>
-          <w:rFonts w:ascii="標楷體" w:eastAsia="標楷體" w:hAnsi="標楷體" w:cs="Arial" w:hint="eastAsia"/>
-          <w:color w:val="000000"/>
-          <w:kern w:val="0"/>
-          <w:sz w:val="28"/>
-          <w:szCs w:val="28"/>
-        </w:rPr>
-        <w:t>使用者</w:t>
-      </w:r>
-      <w:r>
-        <w:rPr>
-          <w:rFonts w:ascii="標楷體" w:eastAsia="標楷體" w:hAnsi="標楷體" w:cs="Arial" w:hint="eastAsia"/>
-          <w:color w:val="000000"/>
-          <w:kern w:val="0"/>
-          <w:sz w:val="28"/>
-          <w:szCs w:val="28"/>
-        </w:rPr>
-        <w:t>只需到櫃檯進行儲值，在結帳時就可直接</w:t>
-      </w:r>
-      <w:r>
-        <w:rPr>
-          <w:rFonts w:ascii="標楷體" w:eastAsia="標楷體" w:hAnsi="標楷體" w:cs="Arial" w:hint="eastAsia"/>
-          <w:color w:val="000000"/>
-          <w:kern w:val="0"/>
-          <w:sz w:val="28"/>
-          <w:szCs w:val="28"/>
-        </w:rPr>
-        <w:t>利</w:t>
-      </w:r>
-      <w:r>
-        <w:rPr>
-          <w:rFonts w:ascii="標楷體" w:eastAsia="標楷體" w:hAnsi="標楷體" w:cs="Arial" w:hint="eastAsia"/>
-          <w:color w:val="000000"/>
-          <w:kern w:val="0"/>
-          <w:sz w:val="28"/>
-          <w:szCs w:val="28"/>
-        </w:rPr>
-        <w:t>用手機扣除點數，不必帶現金或是信用卡，只需帶一支手機即可出門。</w:t>
+        <w:t>使用者可以直接在座位上利用手機點餐，不需再走到櫃檯，店員也不必逐桌進行詢問；若是多人一起到店遊玩想要查看菜單也不必輪流翻閱，我們將菜單改為線上化方式，不但可以省去翻看紙本菜單的時間，更能縮短耗時的點餐流程。</w:t>
       </w:r>
     </w:p>
     <w:p>
       <w:pPr>
         <w:widowControl/>
         <w:spacing w:line="560" w:lineRule="exact"/>
+        <w:ind w:firstLine="480"/>
+        <w:rPr>
+          <w:rFonts w:ascii="標楷體" w:eastAsia="標楷體" w:hAnsi="標楷體" w:cs="Arial" w:hint="eastAsia"/>
+          <w:color w:val="000000"/>
+          <w:kern w:val="0"/>
+          <w:sz w:val="28"/>
+          <w:szCs w:val="28"/>
+        </w:rPr>
+      </w:pPr>
+      <w:r>
+        <w:rPr>
+          <w:rFonts w:ascii="標楷體" w:eastAsia="標楷體" w:hAnsi="標楷體" w:cs="Arial" w:hint="eastAsia"/>
+          <w:color w:val="000000"/>
+          <w:kern w:val="0"/>
+          <w:sz w:val="28"/>
+          <w:szCs w:val="28"/>
+        </w:rPr>
+        <w:t>桌遊店通常都以人工的方式計算遊玩的時間，我們便增加計算遊玩時間的功能，使用者可直接透過手機計算遊戲時間，此用途不但增添了許多方便性更能減少店家人事成本，而我們的付款方式也有別於一般的店家，利用儲值點數的方式進行付款，使用者只需到櫃檯進行儲值，在結帳時就可直接利用手機扣除點數，不必帶現金或是信用卡，只需帶一支手機即可出門。</w:t>
+      </w:r>
+    </w:p>
+    <w:p>
+      <w:pPr>
+        <w:widowControl/>
+        <w:spacing w:line="560" w:lineRule="exact"/>
+        <w:rPr>
+          <w:rFonts w:ascii="標楷體" w:eastAsia="標楷體" w:hAnsi="標楷體" w:cs="Arial"/>
+          <w:color w:val="000000"/>
+          <w:kern w:val="0"/>
+          <w:sz w:val="28"/>
+          <w:szCs w:val="28"/>
+        </w:rPr>
+      </w:pPr>
+    </w:p>
+    <w:p>
+      <w:pPr>
+        <w:widowControl/>
+        <w:spacing w:line="560" w:lineRule="exact"/>
+        <w:ind w:firstLine="480"/>
         <w:rPr>
           <w:rFonts w:ascii="標楷體" w:eastAsia="標楷體" w:hAnsi="標楷體" w:cs="新細明體"/>
           <w:kern w:val="0"/>
@@ -2971,6 +4511,16 @@
           <w:szCs w:val="28"/>
         </w:rPr>
       </w:pPr>
+      <w:r>
+        <w:rPr>
+          <w:rFonts w:ascii="標楷體" w:eastAsia="標楷體" w:hAnsi="標楷體" w:cs="Arial" w:hint="eastAsia"/>
+          <w:color w:val="000000"/>
+          <w:kern w:val="0"/>
+          <w:sz w:val="28"/>
+          <w:szCs w:val="28"/>
+        </w:rPr>
+        <w:t>我們希望能在讓業者方便之餘也帶動桌遊業的風氣，隨著科技網絡的發展，愈來愈多的桌遊線上化，遊戲已慢慢失去了最初桌遊所帶給人的目的及價值，桌遊意旨桌上遊戲，更深層的意義便是人與人的互動與接觸，我們希望透過「AO-WU桌遊GO」所帶來的方便性，能吸引更多的桌遊玩家面對面的玩遊戲，此即「AO-WU桌遊GO」所誕生的意義及願景。</w:t>
+      </w:r>
       <w:r>
         <w:rPr>
           <w:rFonts w:ascii="標楷體" w:eastAsia="標楷體" w:hAnsi="標楷體" w:cs="新細明體"/>
@@ -3101,18 +4651,26 @@
               <w:ind w:left="260" w:hangingChars="100" w:hanging="260"/>
               <w:jc w:val="both"/>
               <w:rPr>
+                <w:rFonts w:ascii="標楷體" w:eastAsia="標楷體" w:hAnsi="標楷體" w:hint="eastAsia"/>
+                <w:sz w:val="26"/>
+                <w:szCs w:val="26"/>
+              </w:rPr>
+            </w:pPr>
+            <w:r>
+              <w:rPr>
                 <w:rFonts w:ascii="標楷體" w:eastAsia="標楷體" w:hAnsi="標楷體"/>
                 <w:sz w:val="26"/>
                 <w:szCs w:val="26"/>
               </w:rPr>
-            </w:pPr>
+              <w:t>1</w:t>
+            </w:r>
             <w:r>
               <w:rPr>
                 <w:rFonts w:ascii="標楷體" w:eastAsia="標楷體" w:hAnsi="標楷體" w:hint="eastAsia"/>
                 <w:sz w:val="26"/>
                 <w:szCs w:val="26"/>
               </w:rPr>
-              <w:t>1.不需額外</w:t>
+              <w:t>.點餐</w:t>
             </w:r>
             <w:r>
               <w:rPr>
@@ -3120,7 +4678,7 @@
                 <w:sz w:val="26"/>
                 <w:szCs w:val="26"/>
               </w:rPr>
-              <w:t>再</w:t>
+              <w:t>結帳等流程</w:t>
             </w:r>
             <w:r>
               <w:rPr>
@@ -3128,7 +4686,7 @@
                 <w:sz w:val="26"/>
                 <w:szCs w:val="26"/>
               </w:rPr>
-              <w:t>註冊帳號</w:t>
+              <w:t>不必再</w:t>
             </w:r>
             <w:r>
               <w:rPr>
@@ -3136,6 +4694,22 @@
                 <w:sz w:val="26"/>
                 <w:szCs w:val="26"/>
               </w:rPr>
+              <w:t>跑到櫃台，在手機上完成</w:t>
+            </w:r>
+            <w:r>
+              <w:rPr>
+                <w:rFonts w:ascii="標楷體" w:eastAsia="標楷體" w:hAnsi="標楷體" w:hint="eastAsia"/>
+                <w:sz w:val="26"/>
+                <w:szCs w:val="26"/>
+              </w:rPr>
+              <w:t>即可</w:t>
+            </w:r>
+            <w:r>
+              <w:rPr>
+                <w:rFonts w:ascii="標楷體" w:eastAsia="標楷體" w:hAnsi="標楷體" w:hint="eastAsia"/>
+                <w:sz w:val="26"/>
+                <w:szCs w:val="26"/>
+              </w:rPr>
               <w:t>。</w:t>
             </w:r>
           </w:p>
@@ -3151,11 +4725,19 @@
             </w:pPr>
             <w:r>
               <w:rPr>
+                <w:rFonts w:ascii="標楷體" w:eastAsia="標楷體" w:hAnsi="標楷體"/>
+                <w:sz w:val="26"/>
+                <w:szCs w:val="26"/>
+              </w:rPr>
+              <w:t>2</w:t>
+            </w:r>
+            <w:r>
+              <w:rPr>
                 <w:rFonts w:ascii="標楷體" w:eastAsia="標楷體" w:hAnsi="標楷體" w:hint="eastAsia"/>
                 <w:sz w:val="26"/>
                 <w:szCs w:val="26"/>
               </w:rPr>
-              <w:t>2.點餐</w:t>
+              <w:t>.</w:t>
             </w:r>
             <w:r>
               <w:rPr>
@@ -3163,7 +4745,7 @@
                 <w:sz w:val="26"/>
                 <w:szCs w:val="26"/>
               </w:rPr>
-              <w:t>不必再</w:t>
+              <w:t>自動計時遊玩時間</w:t>
             </w:r>
             <w:r>
               <w:rPr>
@@ -3171,7 +4753,7 @@
                 <w:sz w:val="26"/>
                 <w:szCs w:val="26"/>
               </w:rPr>
-              <w:t>跑到櫃台，直接在手機上進行點餐即可</w:t>
+              <w:t>減少人力成本</w:t>
             </w:r>
             <w:r>
               <w:rPr>
@@ -3179,9 +4761,22 @@
                 <w:sz w:val="26"/>
                 <w:szCs w:val="26"/>
               </w:rPr>
+              <w:t>及錯誤</w:t>
+            </w:r>
+            <w:r>
+              <w:rPr>
+                <w:rFonts w:ascii="標楷體" w:eastAsia="標楷體" w:hAnsi="標楷體" w:hint="eastAsia"/>
+                <w:sz w:val="26"/>
+                <w:szCs w:val="26"/>
+              </w:rPr>
               <w:t>。</w:t>
             </w:r>
           </w:p>
+        </w:tc>
+        <w:tc>
+          <w:tcPr>
+            <w:tcW w:w="5130" w:type="dxa"/>
+          </w:tcPr>
           <w:p>
             <w:pPr>
               <w:ind w:left="260" w:hangingChars="100" w:hanging="260"/>
@@ -3198,26 +4793,15 @@
                 <w:sz w:val="26"/>
                 <w:szCs w:val="26"/>
               </w:rPr>
-              <w:t>3.結帳時，可以不必到櫃台，利用手機進行結帳。</w:t>
-            </w:r>
-          </w:p>
-          <w:p>
-            <w:pPr>
-              <w:ind w:left="260" w:hangingChars="100" w:hanging="260"/>
-              <w:jc w:val="both"/>
-              <w:rPr>
-                <w:rFonts w:ascii="標楷體" w:eastAsia="標楷體" w:hAnsi="標楷體"/>
-                <w:sz w:val="26"/>
-                <w:szCs w:val="26"/>
-              </w:rPr>
-            </w:pPr>
+              <w:t>1.</w:t>
+            </w:r>
             <w:r>
               <w:rPr>
                 <w:rFonts w:ascii="標楷體" w:eastAsia="標楷體" w:hAnsi="標楷體" w:hint="eastAsia"/>
                 <w:sz w:val="26"/>
                 <w:szCs w:val="26"/>
               </w:rPr>
-              <w:t>4.</w:t>
+              <w:t>無</w:t>
             </w:r>
             <w:r>
               <w:rPr>
@@ -3225,50 +4809,26 @@
                 <w:sz w:val="26"/>
                 <w:szCs w:val="26"/>
               </w:rPr>
-              <w:t>將部分作業流程改為線上化的方式，可以減少人力成本。</w:t>
-            </w:r>
-          </w:p>
-        </w:tc>
-        <w:tc>
-          <w:tcPr>
-            <w:tcW w:w="5130" w:type="dxa"/>
-          </w:tcPr>
-          <w:p>
-            <w:pPr>
-              <w:ind w:left="260" w:hangingChars="100" w:hanging="260"/>
-              <w:jc w:val="both"/>
-              <w:rPr>
-                <w:rFonts w:ascii="標楷體" w:eastAsia="標楷體" w:hAnsi="標楷體"/>
-                <w:sz w:val="26"/>
-                <w:szCs w:val="26"/>
-              </w:rPr>
-            </w:pPr>
+              <w:t>網路</w:t>
+            </w:r>
             <w:r>
               <w:rPr>
                 <w:rFonts w:ascii="標楷體" w:eastAsia="標楷體" w:hAnsi="標楷體" w:hint="eastAsia"/>
                 <w:sz w:val="26"/>
                 <w:szCs w:val="26"/>
               </w:rPr>
-              <w:t>1.在沒有網路及訊號的地方無法使用</w:t>
-            </w:r>
-            <w:r>
+              <w:t>連線，沒有LINE，沒帶行動裝置時不能使用。</w:t>
+            </w:r>
+          </w:p>
+          <w:p>
+            <w:pPr>
+              <w:ind w:left="260" w:hangingChars="100" w:hanging="260"/>
+              <w:jc w:val="both"/>
               <w:rPr>
                 <w:rFonts w:ascii="標楷體" w:eastAsia="標楷體" w:hAnsi="標楷體" w:hint="eastAsia"/>
                 <w:sz w:val="26"/>
                 <w:szCs w:val="26"/>
               </w:rPr>
-              <w:t>。</w:t>
-            </w:r>
-          </w:p>
-          <w:p>
-            <w:pPr>
-              <w:ind w:left="260" w:hangingChars="100" w:hanging="260"/>
-              <w:jc w:val="both"/>
-              <w:rPr>
-                <w:rFonts w:ascii="標楷體" w:eastAsia="標楷體" w:hAnsi="標楷體"/>
-                <w:sz w:val="26"/>
-                <w:szCs w:val="26"/>
-              </w:rPr>
             </w:pPr>
             <w:r>
               <w:rPr>
@@ -3276,7 +4836,7 @@
                 <w:sz w:val="26"/>
                 <w:szCs w:val="26"/>
               </w:rPr>
-              <w:t>2.無使用LINE的消費</w:t>
+              <w:t>2.</w:t>
             </w:r>
             <w:r>
               <w:rPr>
@@ -3284,84 +4844,16 @@
                 <w:sz w:val="26"/>
                 <w:szCs w:val="26"/>
               </w:rPr>
-              <w:t>者不能享受此功能。</w:t>
-            </w:r>
-          </w:p>
-          <w:p>
-            <w:pPr>
-              <w:ind w:left="260" w:hangingChars="100" w:hanging="260"/>
-              <w:jc w:val="both"/>
-              <w:rPr>
-                <w:rFonts w:ascii="標楷體" w:eastAsia="標楷體" w:hAnsi="標楷體"/>
-                <w:sz w:val="26"/>
-                <w:szCs w:val="26"/>
-              </w:rPr>
-            </w:pPr>
+              <w:t>必須上我們網站才能使用這些</w:t>
+            </w:r>
             <w:r>
               <w:rPr>
                 <w:rFonts w:ascii="標楷體" w:eastAsia="標楷體" w:hAnsi="標楷體" w:hint="eastAsia"/>
                 <w:sz w:val="26"/>
                 <w:szCs w:val="26"/>
               </w:rPr>
-              <w:t>3.有些消費者不想將LINEB</w:t>
-            </w:r>
-            <w:r>
-              <w:rPr>
-                <w:rFonts w:ascii="標楷體" w:eastAsia="標楷體" w:hAnsi="標楷體"/>
-                <w:sz w:val="26"/>
-                <w:szCs w:val="26"/>
-              </w:rPr>
-              <w:t>ot</w:t>
-            </w:r>
-            <w:r>
-              <w:rPr>
-                <w:rFonts w:ascii="標楷體" w:eastAsia="標楷體" w:hAnsi="標楷體" w:hint="eastAsia"/>
-                <w:sz w:val="26"/>
-                <w:szCs w:val="26"/>
-              </w:rPr>
-              <w:t>加入好友，會導致無法使用</w:t>
-            </w:r>
-            <w:r>
-              <w:rPr>
-                <w:rFonts w:ascii="標楷體" w:eastAsia="標楷體" w:hAnsi="標楷體" w:hint="eastAsia"/>
-                <w:sz w:val="26"/>
-                <w:szCs w:val="26"/>
-              </w:rPr>
-              <w:t>此功能</w:t>
-            </w:r>
-            <w:r>
-              <w:rPr>
-                <w:rFonts w:ascii="標楷體" w:eastAsia="標楷體" w:hAnsi="標楷體" w:hint="eastAsia"/>
-                <w:sz w:val="26"/>
-                <w:szCs w:val="26"/>
-              </w:rPr>
-              <w:t>。</w:t>
-            </w:r>
-          </w:p>
-          <w:p>
-            <w:pPr>
-              <w:ind w:left="280" w:hangingChars="100" w:hanging="280"/>
-              <w:jc w:val="both"/>
-              <w:rPr>
-                <w:rFonts w:ascii="標楷體" w:eastAsia="標楷體" w:hAnsi="標楷體"/>
-                <w:sz w:val="28"/>
-              </w:rPr>
-            </w:pPr>
-          </w:p>
-          <w:p>
-            <w:pPr>
-              <w:widowControl/>
-              <w:jc w:val="both"/>
-              <w:rPr>
-                <w:rFonts w:ascii="Arial" w:eastAsia="新細明體" w:hAnsi="Arial" w:cs="Arial"/>
-                <w:b/>
-                <w:bCs/>
-                <w:color w:val="000000"/>
-                <w:kern w:val="0"/>
-                <w:sz w:val="28"/>
-                <w:szCs w:val="28"/>
-              </w:rPr>
-            </w:pPr>
+              <w:t>功能。</w:t>
+            </w:r>
           </w:p>
         </w:tc>
       </w:tr>
@@ -3548,7 +5040,23 @@
                 <w:sz w:val="26"/>
                 <w:szCs w:val="26"/>
               </w:rPr>
-              <w:t>桌遊店家都還沒有類似的APP或LINEBot。</w:t>
+              <w:t>桌遊店家都還沒有類似的APP或</w:t>
+            </w:r>
+            <w:r>
+              <w:rPr>
+                <w:rFonts w:ascii="標楷體" w:eastAsia="標楷體" w:hAnsi="標楷體" w:hint="eastAsia"/>
+                <w:sz w:val="26"/>
+                <w:szCs w:val="26"/>
+              </w:rPr>
+              <w:t>網站</w:t>
+            </w:r>
+            <w:r>
+              <w:rPr>
+                <w:rFonts w:ascii="標楷體" w:eastAsia="標楷體" w:hAnsi="標楷體" w:hint="eastAsia"/>
+                <w:sz w:val="26"/>
+                <w:szCs w:val="26"/>
+              </w:rPr>
+              <w:t>。</w:t>
             </w:r>
           </w:p>
         </w:tc>
@@ -3572,7 +5080,7 @@
                 <w:sz w:val="26"/>
                 <w:szCs w:val="26"/>
               </w:rPr>
-              <w:t>1</w:t>
+              <w:t>1.</w:t>
             </w:r>
             <w:r>
               <w:rPr>
@@ -3580,7 +5088,7 @@
                 <w:sz w:val="26"/>
                 <w:szCs w:val="26"/>
               </w:rPr>
-              <w:t>現在有很多線上桌遊APP，導致桌遊店的顧客減少。</w:t>
+              <w:t>現在有很多網頁版桌遊，導致桌遊店的顧客減少</w:t>
             </w:r>
           </w:p>
           <w:p>
@@ -3600,7 +5108,15 @@
                 <w:sz w:val="26"/>
                 <w:szCs w:val="26"/>
               </w:rPr>
-              <w:t>2.目前市面上有很多線上點餐的網頁，我們的LINEBot雖然很方便，但是我們沒有推廣出去，導致知道這個LINEBot的使用者不多。</w:t>
+              <w:t>2.</w:t>
+            </w:r>
+            <w:r>
+              <w:rPr>
+                <w:rFonts w:ascii="標楷體" w:eastAsia="標楷體" w:hAnsi="標楷體" w:hint="eastAsia"/>
+                <w:sz w:val="26"/>
+                <w:szCs w:val="26"/>
+              </w:rPr>
+              <w:t>目前市面上有很多線上點餐的網頁，我們的網頁雖然很方便，卻沒有推廣出去，導致知道這個網頁的使用者不多。</w:t>
             </w:r>
           </w:p>
           <w:p>
@@ -3620,7 +5136,7 @@
                 <w:sz w:val="26"/>
                 <w:szCs w:val="26"/>
               </w:rPr>
-              <w:t>3.由於現代的LINEBot越來越容易開發導致我們</w:t>
+              <w:t>3.</w:t>
             </w:r>
             <w:r>
               <w:rPr>
@@ -3628,7 +5144,7 @@
                 <w:sz w:val="26"/>
                 <w:szCs w:val="26"/>
               </w:rPr>
-              <w:t>的LINEBot很容易</w:t>
+              <w:t>由於現在</w:t>
             </w:r>
             <w:r>
               <w:rPr>
@@ -3636,7 +5152,7 @@
                 <w:sz w:val="26"/>
                 <w:szCs w:val="26"/>
               </w:rPr>
-              <w:t>被取代</w:t>
+              <w:t>的</w:t>
             </w:r>
             <w:r>
               <w:rPr>
@@ -3644,6 +5160,46 @@
                 <w:sz w:val="26"/>
                 <w:szCs w:val="26"/>
               </w:rPr>
+              <w:t>網站</w:t>
+            </w:r>
+            <w:r>
+              <w:rPr>
+                <w:rFonts w:ascii="標楷體" w:eastAsia="標楷體" w:hAnsi="標楷體" w:hint="eastAsia"/>
+                <w:sz w:val="26"/>
+                <w:szCs w:val="26"/>
+              </w:rPr>
+              <w:t>越來越容易開發</w:t>
+            </w:r>
+            <w:r>
+              <w:rPr>
+                <w:rFonts w:ascii="標楷體" w:eastAsia="標楷體" w:hAnsi="標楷體" w:hint="eastAsia"/>
+                <w:sz w:val="26"/>
+                <w:szCs w:val="26"/>
+              </w:rPr>
+              <w:t>，之後必須擴充更多功能才不會被其他</w:t>
+            </w:r>
+            <w:r>
+              <w:rPr>
+                <w:rFonts w:ascii="標楷體" w:eastAsia="標楷體" w:hAnsi="標楷體" w:hint="eastAsia"/>
+                <w:sz w:val="26"/>
+                <w:szCs w:val="26"/>
+              </w:rPr>
+              <w:t>的</w:t>
+            </w:r>
+            <w:r>
+              <w:rPr>
+                <w:rFonts w:ascii="標楷體" w:eastAsia="標楷體" w:hAnsi="標楷體" w:hint="eastAsia"/>
+                <w:sz w:val="26"/>
+                <w:szCs w:val="26"/>
+              </w:rPr>
+              <w:t>網站模仿</w:t>
+            </w:r>
+            <w:r>
+              <w:rPr>
+                <w:rFonts w:ascii="標楷體" w:eastAsia="標楷體" w:hAnsi="標楷體" w:hint="eastAsia"/>
+                <w:sz w:val="26"/>
+                <w:szCs w:val="26"/>
+              </w:rPr>
               <w:t>。</w:t>
             </w:r>
           </w:p>
@@ -3775,19 +5331,7 @@
           <w:sz w:val="28"/>
           <w:szCs w:val="28"/>
         </w:rPr>
-        <w:t>市面上無類似之系統，以下系統相似度</w:t>
-      </w:r>
-      <w:bookmarkStart w:id="4" w:name="_GoBack"/>
-      <w:bookmarkEnd w:id="4"/>
-      <w:r>
-        <w:rPr>
-          <w:rFonts w:ascii="標楷體" w:eastAsia="標楷體" w:hAnsi="標楷體" w:cs="Arial" w:hint="eastAsia"/>
-          <w:color w:val="000000"/>
-          <w:kern w:val="0"/>
-          <w:sz w:val="28"/>
-          <w:szCs w:val="28"/>
-        </w:rPr>
-        <w:t>仍不足，但仍有參考價值。</w:t>
+        <w:t>市面上無類似之系統，以下系統相似度仍不足，但仍有參考價值。</w:t>
       </w:r>
     </w:p>
     <w:tbl>
@@ -5264,7 +6808,7 @@
           <w:szCs w:val="28"/>
         </w:rPr>
       </w:pPr>
-      <w:bookmarkStart w:id="5" w:name="b"/>
+      <w:bookmarkStart w:id="4" w:name="b"/>
       <w:r>
         <w:rPr>
           <w:rFonts w:ascii="Times New Roman" w:eastAsia="標楷體" w:hAnsi="Times New Roman" w:hint="eastAsia"/>
@@ -5306,8 +6850,8 @@
           <w:szCs w:val="28"/>
         </w:rPr>
       </w:pPr>
-      <w:bookmarkStart w:id="6" w:name="ba"/>
-      <w:bookmarkEnd w:id="5"/>
+      <w:bookmarkStart w:id="5" w:name="ba"/>
+      <w:bookmarkEnd w:id="4"/>
       <w:r>
         <w:rPr>
           <w:rFonts w:ascii="標楷體" w:eastAsia="標楷體" w:hAnsi="標楷體" w:hint="eastAsia"/>
@@ -5327,7 +6871,7 @@
         <w:t>系統目標</w:t>
       </w:r>
     </w:p>
-    <w:bookmarkEnd w:id="6"/>
+    <w:bookmarkEnd w:id="5"/>
     <w:p>
       <w:pPr>
         <w:spacing w:line="560" w:lineRule="exact"/>
@@ -5984,7 +7528,7 @@
           <w:sz w:val="28"/>
         </w:rPr>
       </w:pPr>
-      <w:bookmarkStart w:id="7" w:name="bb"/>
+      <w:bookmarkStart w:id="6" w:name="bb"/>
       <w:r>
         <w:rPr>
           <w:rFonts w:ascii="標楷體" w:eastAsia="標楷體" w:hAnsi="標楷體" w:hint="eastAsia"/>
@@ -6003,7 +7547,7 @@
         <w:t>預期成果</w:t>
       </w:r>
     </w:p>
-    <w:bookmarkEnd w:id="7"/>
+    <w:bookmarkEnd w:id="6"/>
     <w:p>
       <w:pPr>
         <w:spacing w:line="560" w:lineRule="exact"/>
@@ -6324,7 +7868,7 @@
           <w:szCs w:val="32"/>
         </w:rPr>
       </w:pPr>
-      <w:bookmarkStart w:id="8" w:name="c"/>
+      <w:bookmarkStart w:id="7" w:name="c"/>
       <w:r>
         <w:rPr>
           <w:rFonts w:ascii="Times New Roman" w:eastAsia="標楷體" w:hAnsi="Times New Roman" w:hint="eastAsia"/>
@@ -6364,25 +7908,8 @@
           <w:sz w:val="28"/>
         </w:rPr>
       </w:pPr>
-      <w:bookmarkStart w:id="9" w:name="ca"/>
-      <w:bookmarkEnd w:id="8"/>
-      <w:r>
-        <w:rPr>
-          <w:rFonts w:ascii="Times New Roman" w:eastAsia="標楷體" w:hAnsi="Times New Roman" w:hint="eastAsia"/>
-          <w:b/>
-          <w:sz w:val="28"/>
-        </w:rPr>
-        <w:t xml:space="preserve">3-1  </w:t>
-      </w:r>
-      <w:r>
-        <w:rPr>
-          <w:rFonts w:ascii="Times New Roman" w:eastAsia="標楷體" w:hAnsi="Times New Roman" w:hint="eastAsia"/>
-          <w:b/>
-          <w:sz w:val="28"/>
-        </w:rPr>
-        <w:t>系統架構</w:t>
-      </w:r>
-      <w:bookmarkEnd w:id="9"/>
+      <w:bookmarkStart w:id="8" w:name="ca"/>
+      <w:bookmarkEnd w:id="7"/>
       <w:r>
         <w:rPr>
           <w:rFonts w:ascii="Times New Roman" w:eastAsia="標楷體" w:hAnsi="Times New Roman"/>
@@ -6391,9 +7918,17 @@
           <w:sz w:val="28"/>
         </w:rPr>
         <w:drawing>
-          <wp:inline distT="0" distB="0" distL="0" distR="0" wp14:anchorId="7D6B6019" wp14:editId="3C1FDFC8">
-            <wp:extent cx="6479540" cy="8451215"/>
+          <wp:anchor distT="0" distB="0" distL="114300" distR="114300" simplePos="0" relativeHeight="251658752" behindDoc="0" locked="0" layoutInCell="1" allowOverlap="1" wp14:anchorId="71C648DE" wp14:editId="46752A51">
+            <wp:simplePos x="0" y="0"/>
+            <wp:positionH relativeFrom="column">
+              <wp:posOffset>19050</wp:posOffset>
+            </wp:positionH>
+            <wp:positionV relativeFrom="paragraph">
+              <wp:posOffset>271145</wp:posOffset>
+            </wp:positionV>
+            <wp:extent cx="6332220" cy="7983220"/>
             <wp:effectExtent l="0" t="0" r="0" b="0"/>
+            <wp:wrapSquare wrapText="bothSides"/>
             <wp:docPr id="48" name="圖片 48"/>
             <wp:cNvGraphicFramePr>
               <a:graphicFrameLocks xmlns:a="http://schemas.openxmlformats.org/drawingml/2006/main" noChangeAspect="1"/>
@@ -6420,7 +7955,7 @@
                   <pic:spPr>
                     <a:xfrm>
                       <a:off x="0" y="0"/>
-                      <a:ext cx="6479540" cy="8451215"/>
+                      <a:ext cx="6332220" cy="7983220"/>
                     </a:xfrm>
                     <a:prstGeom prst="rect">
                       <a:avLst/>
@@ -6429,8 +7964,81 @@
                 </pic:pic>
               </a:graphicData>
             </a:graphic>
-          </wp:inline>
+            <wp14:sizeRelH relativeFrom="page">
+              <wp14:pctWidth>0</wp14:pctWidth>
+            </wp14:sizeRelH>
+            <wp14:sizeRelV relativeFrom="page">
+              <wp14:pctHeight>0</wp14:pctHeight>
+            </wp14:sizeRelV>
+          </wp:anchor>
         </w:drawing>
+      </w:r>
+      <w:r>
+        <w:rPr>
+          <w:rFonts w:ascii="Times New Roman" w:eastAsia="標楷體" w:hAnsi="Times New Roman" w:hint="eastAsia"/>
+          <w:b/>
+          <w:sz w:val="28"/>
+        </w:rPr>
+        <w:t xml:space="preserve">3-1  </w:t>
+      </w:r>
+      <w:r>
+        <w:rPr>
+          <w:rFonts w:ascii="Times New Roman" w:eastAsia="標楷體" w:hAnsi="Times New Roman" w:hint="eastAsia"/>
+          <w:b/>
+          <w:sz w:val="28"/>
+        </w:rPr>
+        <w:t>系統架構</w:t>
+      </w:r>
+      <w:bookmarkEnd w:id="8"/>
+    </w:p>
+    <w:p>
+      <w:pPr>
+        <w:snapToGrid w:val="0"/>
+        <w:ind w:firstLineChars="200" w:firstLine="560"/>
+        <w:jc w:val="center"/>
+        <w:rPr>
+          <w:rFonts w:ascii="Times New Roman" w:eastAsia="標楷體" w:hAnsi="Times New Roman"/>
+          <w:sz w:val="28"/>
+        </w:rPr>
+      </w:pPr>
+      <w:r>
+        <w:rPr>
+          <w:rFonts w:ascii="Times New Roman" w:eastAsia="標楷體" w:hAnsi="Times New Roman" w:hint="eastAsia"/>
+          <w:sz w:val="28"/>
+        </w:rPr>
+        <w:t>圖</w:t>
+      </w:r>
+      <w:r>
+        <w:rPr>
+          <w:rFonts w:ascii="Times New Roman" w:eastAsia="標楷體" w:hAnsi="Times New Roman" w:hint="eastAsia"/>
+          <w:sz w:val="28"/>
+        </w:rPr>
+        <w:t xml:space="preserve">3-1-1 </w:t>
+      </w:r>
+      <w:r>
+        <w:rPr>
+          <w:rFonts w:ascii="Times New Roman" w:eastAsia="標楷體" w:hAnsi="Times New Roman" w:hint="eastAsia"/>
+          <w:sz w:val="28"/>
+        </w:rPr>
+        <w:t>系統架構圖</w:t>
+      </w:r>
+    </w:p>
+    <w:p>
+      <w:pPr>
+        <w:widowControl/>
+        <w:rPr>
+          <w:rFonts w:ascii="Times New Roman" w:eastAsia="標楷體" w:hAnsi="Times New Roman"/>
+          <w:b/>
+          <w:sz w:val="28"/>
+        </w:rPr>
+      </w:pPr>
+      <w:r>
+        <w:rPr>
+          <w:rFonts w:ascii="Times New Roman" w:eastAsia="標楷體" w:hAnsi="Times New Roman"/>
+          <w:b/>
+          <w:sz w:val="28"/>
+        </w:rPr>
+        <w:br w:type="page"/>
       </w:r>
     </w:p>
     <w:p>
@@ -6444,7 +8052,7 @@
           <w:sz w:val="28"/>
         </w:rPr>
       </w:pPr>
-      <w:bookmarkStart w:id="10" w:name="cb"/>
+      <w:bookmarkStart w:id="9" w:name="cb"/>
       <w:r>
         <w:rPr>
           <w:rFonts w:ascii="Times New Roman" w:eastAsia="標楷體" w:hAnsi="Times New Roman" w:hint="eastAsia"/>
@@ -6463,7 +8071,7 @@
         <w:t>系統軟、硬體需求技術平台</w:t>
       </w:r>
     </w:p>
-    <w:bookmarkEnd w:id="10"/>
+    <w:bookmarkEnd w:id="9"/>
     <w:p>
       <w:pPr>
         <w:snapToGrid w:val="0"/>
@@ -7447,7 +9055,7 @@
           <w:sz w:val="28"/>
         </w:rPr>
       </w:pPr>
-      <w:bookmarkStart w:id="11" w:name="cc"/>
+      <w:bookmarkStart w:id="10" w:name="cc"/>
       <w:r>
         <w:rPr>
           <w:rFonts w:ascii="Times New Roman" w:eastAsia="標楷體" w:hAnsi="Times New Roman" w:hint="eastAsia"/>
@@ -7465,7 +9073,7 @@
         <w:t>使用標準與工具</w:t>
       </w:r>
     </w:p>
-    <w:bookmarkEnd w:id="11"/>
+    <w:bookmarkEnd w:id="10"/>
     <w:p>
       <w:pPr>
         <w:snapToGrid w:val="0"/>
@@ -8027,7 +9635,7 @@
           <w:szCs w:val="32"/>
         </w:rPr>
       </w:pPr>
-      <w:bookmarkStart w:id="12" w:name="d"/>
+      <w:bookmarkStart w:id="11" w:name="d"/>
       <w:r>
         <w:rPr>
           <w:rFonts w:ascii="Times New Roman" w:eastAsia="標楷體" w:hAnsi="Times New Roman" w:hint="eastAsia"/>
@@ -8056,7 +9664,7 @@
         </w:rPr>
         <w:t>專案時程與組織分工</w:t>
       </w:r>
-      <w:bookmarkEnd w:id="12"/>
+      <w:bookmarkEnd w:id="11"/>
     </w:p>
     <w:p>
       <w:pPr>
@@ -8070,7 +9678,7 @@
           <w:sz w:val="28"/>
         </w:rPr>
       </w:pPr>
-      <w:bookmarkStart w:id="13" w:name="da"/>
+      <w:bookmarkStart w:id="12" w:name="da"/>
       <w:r>
         <w:rPr>
           <w:rFonts w:ascii="Times New Roman" w:eastAsia="標楷體" w:hAnsi="Times New Roman" w:hint="eastAsia"/>
@@ -8090,7 +9698,7 @@
         <w:t>專案時程</w:t>
       </w:r>
     </w:p>
-    <w:bookmarkEnd w:id="13"/>
+    <w:bookmarkEnd w:id="12"/>
     <w:p>
       <w:pPr>
         <w:snapToGrid w:val="0"/>
@@ -8106,7 +9714,7 @@
           <w:sz w:val="28"/>
         </w:rPr>
         <w:pict w14:anchorId="4F052F24">
-          <v:rect id="_x0000_s1040" style="position:absolute;margin-left:220.4pt;margin-top:3.45pt;width:37.3pt;height:11.55pt;z-index:251664896" fillcolor="#fabf8f [1945]"/>
+          <v:rect id="_x0000_s1040" style="position:absolute;margin-left:220.4pt;margin-top:3.45pt;width:37.3pt;height:11.55pt;z-index:251673600" fillcolor="#fabf8f [1945]"/>
         </w:pict>
       </w:r>
       <w:r>
@@ -8116,7 +9724,7 @@
           <w:sz w:val="28"/>
         </w:rPr>
         <w:pict w14:anchorId="14EE5F68">
-          <v:rect id="_x0000_s1039" style="position:absolute;margin-left:69.45pt;margin-top:3.45pt;width:37.3pt;height:11.55pt;z-index:251663872" fillcolor="#e36c0a [2409]"/>
+          <v:rect id="_x0000_s1039" style="position:absolute;margin-left:69.45pt;margin-top:3.45pt;width:37.3pt;height:11.55pt;z-index:251672576" fillcolor="#e36c0a [2409]"/>
         </w:pict>
       </w:r>
       <w:r>
@@ -8337,7 +9945,7 @@
                 <w:sz w:val="28"/>
               </w:rPr>
               <w:pict w14:anchorId="37561426">
-                <v:rect id="_x0000_s1041" style="position:absolute;left:0;text-align:left;margin-left:112.9pt;margin-top:14.15pt;width:138.7pt;height:3.55pt;z-index:251665920;mso-position-horizontal-relative:text;mso-position-vertical-relative:text" fillcolor="#fabf8f [1945]"/>
+                <v:rect id="_x0000_s1041" style="position:absolute;left:0;text-align:left;margin-left:112.9pt;margin-top:14.15pt;width:138.7pt;height:3.55pt;z-index:251674624;mso-position-horizontal-relative:text;mso-position-vertical-relative:text" fillcolor="#fabf8f [1945]"/>
               </w:pict>
             </w:r>
             <w:r>
@@ -8347,7 +9955,7 @@
                 <w:sz w:val="28"/>
               </w:rPr>
               <w:pict w14:anchorId="17CEDEC4">
-                <v:rect id="_x0000_s1026" style="position:absolute;left:0;text-align:left;margin-left:113.75pt;margin-top:4.85pt;width:146.45pt;height:11.55pt;z-index:251650560;mso-position-horizontal-relative:text;mso-position-vertical-relative:text" fillcolor="#e36c0a [2409]"/>
+                <v:rect id="_x0000_s1026" style="position:absolute;left:0;text-align:left;margin-left:113.75pt;margin-top:4.85pt;width:146.45pt;height:11.55pt;z-index:251659264;mso-position-horizontal-relative:text;mso-position-vertical-relative:text" fillcolor="#e36c0a [2409]"/>
               </w:pict>
             </w:r>
             <w:r>
@@ -8578,7 +10186,7 @@
                 <w:sz w:val="28"/>
               </w:rPr>
               <w:pict w14:anchorId="37561426">
-                <v:rect id="_x0000_s1042" style="position:absolute;margin-left:2.9pt;margin-top:10.75pt;width:112.05pt;height:3.55pt;z-index:251666944;mso-position-horizontal-relative:text;mso-position-vertical-relative:text" fillcolor="#fabf8f [1945]"/>
+                <v:rect id="_x0000_s1042" style="position:absolute;margin-left:2.9pt;margin-top:10.75pt;width:112.05pt;height:3.55pt;z-index:251675648;mso-position-horizontal-relative:text;mso-position-vertical-relative:text" fillcolor="#fabf8f [1945]"/>
               </w:pict>
             </w:r>
             <w:r>
@@ -8588,7 +10196,7 @@
                 <w:sz w:val="28"/>
               </w:rPr>
               <w:pict w14:anchorId="7644D1B4">
-                <v:rect id="_x0000_s1028" style="position:absolute;margin-left:2.6pt;margin-top:.1pt;width:129.4pt;height:11.55pt;z-index:251652608;mso-position-horizontal-relative:text;mso-position-vertical-relative:text" fillcolor="#e36c0a [2409]"/>
+                <v:rect id="_x0000_s1028" style="position:absolute;margin-left:2.6pt;margin-top:.1pt;width:129.4pt;height:11.55pt;z-index:251661312;mso-position-horizontal-relative:text;mso-position-vertical-relative:text" fillcolor="#e36c0a [2409]"/>
               </w:pict>
             </w:r>
           </w:p>
@@ -8805,7 +10413,7 @@
                 <w:sz w:val="28"/>
               </w:rPr>
               <w:pict w14:anchorId="37561426">
-                <v:rect id="_x0000_s1043" style="position:absolute;margin-left:2.85pt;margin-top:9.15pt;width:52.85pt;height:3.55pt;z-index:251667968;mso-position-horizontal-relative:text;mso-position-vertical-relative:text" fillcolor="#fabf8f [1945]"/>
+                <v:rect id="_x0000_s1043" style="position:absolute;margin-left:2.85pt;margin-top:9.15pt;width:52.85pt;height:3.55pt;z-index:251676672;mso-position-horizontal-relative:text;mso-position-vertical-relative:text" fillcolor="#fabf8f [1945]"/>
               </w:pict>
             </w:r>
             <w:r>
@@ -8815,7 +10423,7 @@
                 <w:sz w:val="28"/>
               </w:rPr>
               <w:pict w14:anchorId="492DD1B0">
-                <v:rect id="_x0000_s1027" style="position:absolute;margin-left:2.3pt;margin-top:-1.65pt;width:65.4pt;height:11.55pt;z-index:251651584;mso-position-horizontal-relative:text;mso-position-vertical-relative:text" fillcolor="#e36c0a [2409]"/>
+                <v:rect id="_x0000_s1027" style="position:absolute;margin-left:2.3pt;margin-top:-1.65pt;width:65.4pt;height:11.55pt;z-index:251660288;mso-position-horizontal-relative:text;mso-position-vertical-relative:text" fillcolor="#e36c0a [2409]"/>
               </w:pict>
             </w:r>
           </w:p>
@@ -8971,7 +10579,7 @@
                 <w:sz w:val="28"/>
               </w:rPr>
               <w:pict w14:anchorId="37561426">
-                <v:rect id="_x0000_s1044" style="position:absolute;margin-left:65.75pt;margin-top:13.7pt;width:82.25pt;height:3.55pt;z-index:251668992;mso-position-horizontal-relative:text;mso-position-vertical-relative:text" fillcolor="#fabf8f [1945]"/>
+                <v:rect id="_x0000_s1044" style="position:absolute;margin-left:65.75pt;margin-top:13.7pt;width:82.25pt;height:3.55pt;z-index:251677696;mso-position-horizontal-relative:text;mso-position-vertical-relative:text" fillcolor="#fabf8f [1945]"/>
               </w:pict>
             </w:r>
             <w:r>
@@ -8981,7 +10589,7 @@
                 <w:sz w:val="28"/>
               </w:rPr>
               <w:pict w14:anchorId="7DD22AF8">
-                <v:rect id="_x0000_s1029" style="position:absolute;margin-left:65.45pt;margin-top:2.65pt;width:95.15pt;height:11.55pt;z-index:251653632;mso-position-horizontal-relative:text;mso-position-vertical-relative:text" fillcolor="#e36c0a [2409]"/>
+                <v:rect id="_x0000_s1029" style="position:absolute;margin-left:65.45pt;margin-top:2.65pt;width:95.15pt;height:11.55pt;z-index:251662336;mso-position-horizontal-relative:text;mso-position-vertical-relative:text" fillcolor="#e36c0a [2409]"/>
               </w:pict>
             </w:r>
           </w:p>
@@ -9198,7 +10806,7 @@
                 <w:sz w:val="28"/>
               </w:rPr>
               <w:pict w14:anchorId="37561426">
-                <v:rect id="_x0000_s1045" style="position:absolute;margin-left:1.2pt;margin-top:12.75pt;width:99.5pt;height:3.55pt;flip:y;z-index:251670016;mso-position-horizontal-relative:text;mso-position-vertical-relative:text" fillcolor="#fabf8f [1945]"/>
+                <v:rect id="_x0000_s1045" style="position:absolute;margin-left:1.2pt;margin-top:12.75pt;width:99.5pt;height:3.55pt;flip:y;z-index:251678720;mso-position-horizontal-relative:text;mso-position-vertical-relative:text" fillcolor="#fabf8f [1945]"/>
               </w:pict>
             </w:r>
             <w:r>
@@ -9208,7 +10816,7 @@
                 <w:sz w:val="28"/>
               </w:rPr>
               <w:pict w14:anchorId="02C76ABA">
-                <v:rect id="_x0000_s1030" style="position:absolute;margin-left:.1pt;margin-top:2.2pt;width:100.05pt;height:11.55pt;z-index:251654656;mso-position-horizontal-relative:text;mso-position-vertical-relative:text" fillcolor="#e36c0a [2409]"/>
+                <v:rect id="_x0000_s1030" style="position:absolute;margin-left:.1pt;margin-top:2.2pt;width:100.05pt;height:11.55pt;z-index:251663360;mso-position-horizontal-relative:text;mso-position-vertical-relative:text" fillcolor="#e36c0a [2409]"/>
               </w:pict>
             </w:r>
           </w:p>
@@ -9432,7 +11040,7 @@
                 <w:sz w:val="28"/>
               </w:rPr>
               <w:pict w14:anchorId="37561426">
-                <v:rect id="_x0000_s1033" style="position:absolute;margin-left:27.95pt;margin-top:8.4pt;width:185.15pt;height:3.55pt;z-index:251657728;mso-position-horizontal-relative:text;mso-position-vertical-relative:text" fillcolor="#fabf8f [1945]"/>
+                <v:rect id="_x0000_s1033" style="position:absolute;margin-left:27.95pt;margin-top:8.4pt;width:185.15pt;height:3.55pt;z-index:251666432;mso-position-horizontal-relative:text;mso-position-vertical-relative:text" fillcolor="#fabf8f [1945]"/>
               </w:pict>
             </w:r>
             <w:r>
@@ -9442,7 +11050,7 @@
                 <w:sz w:val="28"/>
               </w:rPr>
               <w:pict w14:anchorId="7C4FC095">
-                <v:rect id="_x0000_s1031" style="position:absolute;margin-left:27.75pt;margin-top:-.9pt;width:67.65pt;height:11.55pt;z-index:251655680;mso-position-horizontal-relative:text;mso-position-vertical-relative:text" fillcolor="#e36c0a [2409]"/>
+                <v:rect id="_x0000_s1031" style="position:absolute;margin-left:27.75pt;margin-top:-.9pt;width:67.65pt;height:11.55pt;z-index:251664384;mso-position-horizontal-relative:text;mso-position-vertical-relative:text" fillcolor="#e36c0a [2409]"/>
               </w:pict>
             </w:r>
           </w:p>
@@ -9632,7 +11240,7 @@
                 <w:sz w:val="28"/>
               </w:rPr>
               <w:pict w14:anchorId="37561426">
-                <v:rect id="_x0000_s1046" style="position:absolute;margin-left:34.95pt;margin-top:14.5pt;width:85.15pt;height:3.55pt;z-index:251671040;mso-position-horizontal-relative:text;mso-position-vertical-relative:text" fillcolor="#fabf8f [1945]"/>
+                <v:rect id="_x0000_s1046" style="position:absolute;margin-left:34.95pt;margin-top:14.5pt;width:85.15pt;height:3.55pt;z-index:251679744;mso-position-horizontal-relative:text;mso-position-vertical-relative:text" fillcolor="#fabf8f [1945]"/>
               </w:pict>
             </w:r>
             <w:r>
@@ -9642,7 +11250,7 @@
                 <w:sz w:val="28"/>
               </w:rPr>
               <w:pict w14:anchorId="1A9C0F9D">
-                <v:rect id="_x0000_s1032" style="position:absolute;margin-left:34.35pt;margin-top:3.85pt;width:67.65pt;height:11.55pt;z-index:251656704;mso-position-horizontal-relative:text;mso-position-vertical-relative:text" fillcolor="#e36c0a [2409]"/>
+                <v:rect id="_x0000_s1032" style="position:absolute;margin-left:34.35pt;margin-top:3.85pt;width:67.65pt;height:11.55pt;z-index:251665408;mso-position-horizontal-relative:text;mso-position-vertical-relative:text" fillcolor="#e36c0a [2409]"/>
               </w:pict>
             </w:r>
           </w:p>
@@ -9944,7 +11552,7 @@
                 <w:sz w:val="28"/>
               </w:rPr>
               <w:pict w14:anchorId="700FBAB2">
-                <v:rect id="_x0000_s1035" style="position:absolute;margin-left:13.4pt;margin-top:14.65pt;width:378.8pt;height:3.55pt;z-index:251659776;mso-position-horizontal-relative:text;mso-position-vertical-relative:text" fillcolor="#fabf8f [1945]"/>
+                <v:rect id="_x0000_s1035" style="position:absolute;margin-left:13.4pt;margin-top:14.65pt;width:378.8pt;height:3.55pt;z-index:251668480;mso-position-horizontal-relative:text;mso-position-vertical-relative:text" fillcolor="#fabf8f [1945]"/>
               </w:pict>
             </w:r>
             <w:r>
@@ -9954,7 +11562,7 @@
                 <w:sz w:val="28"/>
               </w:rPr>
               <w:pict w14:anchorId="267A3581">
-                <v:rect id="_x0000_s1034" style="position:absolute;margin-left:13.6pt;margin-top:6.25pt;width:299.35pt;height:11.55pt;z-index:251658752;mso-position-horizontal-relative:text;mso-position-vertical-relative:text" fillcolor="#e36c0a [2409]"/>
+                <v:rect id="_x0000_s1034" style="position:absolute;margin-left:13.6pt;margin-top:6.25pt;width:299.35pt;height:11.55pt;z-index:251667456;mso-position-horizontal-relative:text;mso-position-vertical-relative:text" fillcolor="#e36c0a [2409]"/>
               </w:pict>
             </w:r>
           </w:p>
@@ -10198,7 +11806,7 @@
                 <w:sz w:val="28"/>
               </w:rPr>
               <w:pict w14:anchorId="37561426">
-                <v:rect id="_x0000_s1047" style="position:absolute;margin-left:47.5pt;margin-top:9.05pt;width:105.35pt;height:3.55pt;z-index:251672064;mso-position-horizontal-relative:text;mso-position-vertical-relative:text" fillcolor="#fabf8f [1945]"/>
+                <v:rect id="_x0000_s1047" style="position:absolute;margin-left:47.5pt;margin-top:9.05pt;width:105.35pt;height:3.55pt;z-index:251680768;mso-position-horizontal-relative:text;mso-position-vertical-relative:text" fillcolor="#fabf8f [1945]"/>
               </w:pict>
             </w:r>
             <w:r>
@@ -10208,7 +11816,7 @@
                 <w:sz w:val="28"/>
               </w:rPr>
               <w:pict w14:anchorId="39634CA3">
-                <v:rect id="_x0000_s1036" style="position:absolute;margin-left:47.1pt;margin-top:-1.3pt;width:67.65pt;height:11.55pt;z-index:251660800;mso-position-horizontal-relative:text;mso-position-vertical-relative:text" fillcolor="#e36c0a [2409]"/>
+                <v:rect id="_x0000_s1036" style="position:absolute;margin-left:47.1pt;margin-top:-1.3pt;width:67.65pt;height:11.55pt;z-index:251669504;mso-position-horizontal-relative:text;mso-position-vertical-relative:text" fillcolor="#e36c0a [2409]"/>
               </w:pict>
             </w:r>
           </w:p>
@@ -10585,7 +12193,7 @@
                 <w:sz w:val="28"/>
               </w:rPr>
               <w:pict w14:anchorId="317FDA97">
-                <v:rect id="_x0000_s1038" style="position:absolute;margin-left:.7pt;margin-top:15.75pt;width:232.4pt;height:3.55pt;z-index:251662848;mso-position-horizontal-relative:text;mso-position-vertical-relative:text" fillcolor="#fabf8f [1945]"/>
+                <v:rect id="_x0000_s1038" style="position:absolute;margin-left:.7pt;margin-top:15.75pt;width:232.4pt;height:3.55pt;z-index:251671552;mso-position-horizontal-relative:text;mso-position-vertical-relative:text" fillcolor="#fabf8f [1945]"/>
               </w:pict>
             </w:r>
             <w:r>
@@ -10595,7 +12203,7 @@
                 <w:sz w:val="28"/>
               </w:rPr>
               <w:pict w14:anchorId="10F19060">
-                <v:rect id="_x0000_s1037" style="position:absolute;margin-left:.9pt;margin-top:5.35pt;width:152.35pt;height:11.55pt;z-index:251661824;mso-position-horizontal-relative:text;mso-position-vertical-relative:text" fillcolor="#e36c0a [2409]"/>
+                <v:rect id="_x0000_s1037" style="position:absolute;margin-left:.9pt;margin-top:5.35pt;width:152.35pt;height:11.55pt;z-index:251670528;mso-position-horizontal-relative:text;mso-position-vertical-relative:text" fillcolor="#e36c0a [2409]"/>
               </w:pict>
             </w:r>
           </w:p>
@@ -10722,7 +12330,7 @@
           <w:szCs w:val="28"/>
         </w:rPr>
       </w:pPr>
-      <w:bookmarkStart w:id="14" w:name="db"/>
+      <w:bookmarkStart w:id="13" w:name="db"/>
       <w:r>
         <w:rPr>
           <w:rFonts w:ascii="Times New Roman" w:eastAsia="標楷體" w:hAnsi="Times New Roman" w:hint="eastAsia"/>
@@ -10743,7 +12351,7 @@
         <w:t>專案組織與分工</w:t>
       </w:r>
     </w:p>
-    <w:bookmarkEnd w:id="14"/>
+    <w:bookmarkEnd w:id="13"/>
     <w:p>
       <w:pPr>
         <w:spacing w:line="320" w:lineRule="exact"/>
@@ -11715,10 +13323,9 @@
             </w:pPr>
             <w:r>
               <w:rPr>
-                <w:rFonts w:ascii="Segoe UI Symbol" w:eastAsia="標楷體" w:hAnsi="Segoe UI Symbol" w:cs="Segoe UI Symbol"/>
-                <w:szCs w:val="24"/>
-              </w:rPr>
-              <w:t>☆</w:t>
+                <w:rFonts w:ascii="Times New Roman" w:eastAsia="標楷體" w:hAnsi="標楷體" w:hint="eastAsia"/>
+              </w:rPr>
+              <w:t>★</w:t>
             </w:r>
           </w:p>
         </w:tc>
@@ -11736,10 +13343,9 @@
             </w:pPr>
             <w:r>
               <w:rPr>
-                <w:rFonts w:ascii="Segoe UI Symbol" w:eastAsia="標楷體" w:hAnsi="Segoe UI Symbol" w:cs="Segoe UI Symbol"/>
-                <w:szCs w:val="24"/>
-              </w:rPr>
-              <w:t>☆</w:t>
+                <w:rFonts w:ascii="Times New Roman" w:eastAsia="標楷體" w:hAnsi="標楷體" w:hint="eastAsia"/>
+              </w:rPr>
+              <w:t>★</w:t>
             </w:r>
           </w:p>
         </w:tc>
@@ -11851,6 +13457,26 @@
             </w:pPr>
             <w:r>
               <w:rPr>
+                <w:rFonts w:ascii="Times New Roman" w:eastAsia="標楷體" w:hAnsi="標楷體" w:hint="eastAsia"/>
+              </w:rPr>
+              <w:t>★</w:t>
+            </w:r>
+          </w:p>
+        </w:tc>
+        <w:tc>
+          <w:tcPr>
+            <w:tcW w:w="1275" w:type="dxa"/>
+            <w:vAlign w:val="center"/>
+          </w:tcPr>
+          <w:p>
+            <w:pPr>
+              <w:jc w:val="center"/>
+              <w:rPr>
+                <w:rFonts w:ascii="Times New Roman" w:eastAsia="標楷體" w:hAnsi="Times New Roman"/>
+              </w:rPr>
+            </w:pPr>
+            <w:r>
+              <w:rPr>
                 <w:rFonts w:ascii="Segoe UI Symbol" w:eastAsia="標楷體" w:hAnsi="Segoe UI Symbol" w:cs="Segoe UI Symbol"/>
                 <w:szCs w:val="24"/>
               </w:rPr>
@@ -11872,31 +13498,9 @@
             </w:pPr>
             <w:r>
               <w:rPr>
-                <w:rFonts w:ascii="Segoe UI Symbol" w:eastAsia="標楷體" w:hAnsi="Segoe UI Symbol" w:cs="Segoe UI Symbol"/>
-                <w:szCs w:val="24"/>
-              </w:rPr>
-              <w:t>☆</w:t>
-            </w:r>
-          </w:p>
-        </w:tc>
-        <w:tc>
-          <w:tcPr>
-            <w:tcW w:w="1275" w:type="dxa"/>
-            <w:vAlign w:val="center"/>
-          </w:tcPr>
-          <w:p>
-            <w:pPr>
-              <w:jc w:val="center"/>
-              <w:rPr>
-                <w:rFonts w:ascii="Times New Roman" w:eastAsia="標楷體" w:hAnsi="Times New Roman"/>
-              </w:rPr>
-            </w:pPr>
-            <w:r>
-              <w:rPr>
-                <w:rFonts w:ascii="Segoe UI Symbol" w:eastAsia="標楷體" w:hAnsi="Segoe UI Symbol" w:cs="Segoe UI Symbol"/>
-                <w:szCs w:val="24"/>
-              </w:rPr>
-              <w:t>☆</w:t>
+                <w:rFonts w:ascii="Times New Roman" w:eastAsia="標楷體" w:hAnsi="標楷體" w:hint="eastAsia"/>
+              </w:rPr>
+              <w:t>★</w:t>
             </w:r>
           </w:p>
         </w:tc>
@@ -12277,9 +13881,10 @@
             </w:pPr>
             <w:r>
               <w:rPr>
-                <w:rFonts w:ascii="Times New Roman" w:eastAsia="標楷體" w:hAnsi="標楷體" w:hint="eastAsia"/>
-              </w:rPr>
-              <w:t>★</w:t>
+                <w:rFonts w:ascii="Segoe UI Symbol" w:eastAsia="標楷體" w:hAnsi="Segoe UI Symbol" w:cs="Segoe UI Symbol"/>
+                <w:szCs w:val="24"/>
+              </w:rPr>
+              <w:t>☆</w:t>
             </w:r>
           </w:p>
         </w:tc>
@@ -12656,79 +14261,86 @@
             </w:pPr>
             <w:r>
               <w:rPr>
-                <w:rFonts w:ascii="Times New Roman" w:eastAsia="標楷體" w:hAnsi="標楷體" w:hint="eastAsia"/>
-              </w:rPr>
-              <w:t>★</w:t>
-            </w:r>
-          </w:p>
-        </w:tc>
-        <w:tc>
-          <w:tcPr>
-            <w:tcW w:w="1275" w:type="dxa"/>
-            <w:vAlign w:val="center"/>
-          </w:tcPr>
-          <w:p>
-            <w:pPr>
-              <w:jc w:val="center"/>
-              <w:rPr>
-                <w:rFonts w:ascii="Times New Roman" w:eastAsia="標楷體" w:hAnsi="Times New Roman"/>
-              </w:rPr>
-            </w:pPr>
-          </w:p>
-        </w:tc>
-        <w:tc>
-          <w:tcPr>
-            <w:tcW w:w="1274" w:type="dxa"/>
-            <w:vAlign w:val="center"/>
-          </w:tcPr>
-          <w:p>
-            <w:pPr>
-              <w:jc w:val="center"/>
-              <w:rPr>
-                <w:rFonts w:ascii="Times New Roman" w:eastAsia="標楷體" w:hAnsi="Times New Roman"/>
-                <w:b/>
-              </w:rPr>
-            </w:pPr>
-            <w:r>
-              <w:rPr>
-                <w:rFonts w:ascii="Times New Roman" w:eastAsia="標楷體" w:hAnsi="標楷體" w:hint="eastAsia"/>
-              </w:rPr>
-              <w:t>★</w:t>
-            </w:r>
-          </w:p>
-        </w:tc>
-        <w:tc>
-          <w:tcPr>
-            <w:tcW w:w="1275" w:type="dxa"/>
-            <w:vAlign w:val="center"/>
-          </w:tcPr>
-          <w:p>
-            <w:pPr>
-              <w:jc w:val="center"/>
-              <w:rPr>
-                <w:rFonts w:ascii="Times New Roman" w:eastAsia="標楷體" w:hAnsi="Times New Roman"/>
-              </w:rPr>
-            </w:pPr>
-          </w:p>
-        </w:tc>
-        <w:tc>
-          <w:tcPr>
-            <w:tcW w:w="1275" w:type="dxa"/>
-            <w:vAlign w:val="center"/>
-          </w:tcPr>
-          <w:p>
-            <w:pPr>
-              <w:jc w:val="center"/>
-              <w:rPr>
-                <w:rFonts w:ascii="Times New Roman" w:eastAsia="標楷體" w:hAnsi="Times New Roman"/>
-              </w:rPr>
-            </w:pPr>
-            <w:r>
-              <w:rPr>
                 <w:rFonts w:ascii="Segoe UI Symbol" w:eastAsia="標楷體" w:hAnsi="Segoe UI Symbol" w:cs="Segoe UI Symbol"/>
                 <w:szCs w:val="24"/>
               </w:rPr>
               <w:t>☆</w:t>
+            </w:r>
+          </w:p>
+        </w:tc>
+        <w:tc>
+          <w:tcPr>
+            <w:tcW w:w="1275" w:type="dxa"/>
+            <w:vAlign w:val="center"/>
+          </w:tcPr>
+          <w:p>
+            <w:pPr>
+              <w:jc w:val="center"/>
+              <w:rPr>
+                <w:rFonts w:ascii="Times New Roman" w:eastAsia="標楷體" w:hAnsi="Times New Roman"/>
+              </w:rPr>
+            </w:pPr>
+          </w:p>
+        </w:tc>
+        <w:tc>
+          <w:tcPr>
+            <w:tcW w:w="1274" w:type="dxa"/>
+            <w:vAlign w:val="center"/>
+          </w:tcPr>
+          <w:p>
+            <w:pPr>
+              <w:jc w:val="center"/>
+              <w:rPr>
+                <w:rFonts w:ascii="Times New Roman" w:eastAsia="標楷體" w:hAnsi="Times New Roman"/>
+                <w:b/>
+              </w:rPr>
+            </w:pPr>
+            <w:r>
+              <w:rPr>
+                <w:rFonts w:ascii="Times New Roman" w:eastAsia="標楷體" w:hAnsi="標楷體" w:hint="eastAsia"/>
+              </w:rPr>
+              <w:t>★</w:t>
+            </w:r>
+          </w:p>
+        </w:tc>
+        <w:tc>
+          <w:tcPr>
+            <w:tcW w:w="1275" w:type="dxa"/>
+            <w:vAlign w:val="center"/>
+          </w:tcPr>
+          <w:p>
+            <w:pPr>
+              <w:jc w:val="center"/>
+              <w:rPr>
+                <w:rFonts w:ascii="Times New Roman" w:eastAsia="標楷體" w:hAnsi="Times New Roman"/>
+              </w:rPr>
+            </w:pPr>
+            <w:r>
+              <w:rPr>
+                <w:rFonts w:ascii="Segoe UI Symbol" w:eastAsia="標楷體" w:hAnsi="Segoe UI Symbol" w:cs="Segoe UI Symbol"/>
+                <w:szCs w:val="24"/>
+              </w:rPr>
+              <w:t>☆</w:t>
+            </w:r>
+          </w:p>
+        </w:tc>
+        <w:tc>
+          <w:tcPr>
+            <w:tcW w:w="1275" w:type="dxa"/>
+            <w:vAlign w:val="center"/>
+          </w:tcPr>
+          <w:p>
+            <w:pPr>
+              <w:jc w:val="center"/>
+              <w:rPr>
+                <w:rFonts w:ascii="Times New Roman" w:eastAsia="標楷體" w:hAnsi="Times New Roman"/>
+              </w:rPr>
+            </w:pPr>
+            <w:r>
+              <w:rPr>
+                <w:rFonts w:ascii="Times New Roman" w:eastAsia="標楷體" w:hAnsi="標楷體" w:hint="eastAsia"/>
+              </w:rPr>
+              <w:t>★</w:t>
             </w:r>
           </w:p>
         </w:tc>
@@ -14035,7 +15647,7 @@
           <w:szCs w:val="32"/>
         </w:rPr>
       </w:pPr>
-      <w:bookmarkStart w:id="15" w:name="e"/>
+      <w:bookmarkStart w:id="14" w:name="e"/>
       <w:r>
         <w:rPr>
           <w:rFonts w:ascii="Times New Roman" w:eastAsia="標楷體" w:hAnsi="Times New Roman" w:hint="eastAsia"/>
@@ -14082,7 +15694,7 @@
         </w:rPr>
         <w:t>需求模型</w:t>
       </w:r>
-      <w:bookmarkEnd w:id="15"/>
+      <w:bookmarkEnd w:id="14"/>
     </w:p>
     <w:p>
       <w:pPr>
@@ -14095,7 +15707,7 @@
           <w:szCs w:val="28"/>
         </w:rPr>
       </w:pPr>
-      <w:bookmarkStart w:id="16" w:name="ea"/>
+      <w:bookmarkStart w:id="15" w:name="ea"/>
       <w:r>
         <w:rPr>
           <w:rFonts w:ascii="Times New Roman" w:eastAsia="標楷體" w:hAnsi="Times New Roman" w:hint="eastAsia"/>
@@ -14114,7 +15726,7 @@
         </w:rPr>
         <w:t>使用者需</w:t>
       </w:r>
-      <w:bookmarkEnd w:id="16"/>
+      <w:bookmarkEnd w:id="15"/>
       <w:r>
         <w:rPr>
           <w:rFonts w:ascii="Times New Roman" w:eastAsia="標楷體" w:hAnsi="Times New Roman" w:hint="eastAsia"/>
@@ -14332,7 +15944,38 @@
           <w:szCs w:val="28"/>
         </w:rPr>
       </w:pPr>
-      <w:bookmarkStart w:id="17" w:name="eb"/>
+      <w:bookmarkStart w:id="16" w:name="eb"/>
+      <w:r>
+        <w:rPr>
+          <w:rFonts w:ascii="Times New Roman" w:eastAsia="標楷體" w:hAnsi="Times New Roman" w:hint="eastAsia"/>
+          <w:b/>
+          <w:sz w:val="28"/>
+          <w:szCs w:val="28"/>
+        </w:rPr>
+        <w:t xml:space="preserve">5-2 </w:t>
+      </w:r>
+      <w:r>
+        <w:rPr>
+          <w:rFonts w:ascii="Times New Roman" w:eastAsia="標楷體" w:hAnsi="Times New Roman" w:hint="eastAsia"/>
+          <w:b/>
+          <w:sz w:val="28"/>
+          <w:szCs w:val="28"/>
+        </w:rPr>
+        <w:t>使用者個案圖</w:t>
+      </w:r>
+      <w:bookmarkEnd w:id="16"/>
+    </w:p>
+    <w:p>
+      <w:pPr>
+        <w:spacing w:line="320" w:lineRule="exact"/>
+        <w:ind w:firstLineChars="200" w:firstLine="561"/>
+        <w:rPr>
+          <w:rFonts w:ascii="Times New Roman" w:eastAsia="標楷體" w:hAnsi="Times New Roman"/>
+          <w:b/>
+          <w:sz w:val="28"/>
+          <w:szCs w:val="28"/>
+        </w:rPr>
+      </w:pPr>
       <w:r>
         <w:rPr>
           <w:rFonts w:ascii="Times New Roman" w:eastAsia="標楷體" w:hAnsi="Times New Roman" w:hint="eastAsia"/>
@@ -14342,15 +15985,15 @@
           <w:szCs w:val="28"/>
         </w:rPr>
         <w:drawing>
-          <wp:anchor distT="0" distB="0" distL="114300" distR="114300" simplePos="0" relativeHeight="251647488" behindDoc="0" locked="0" layoutInCell="1" allowOverlap="1" wp14:anchorId="4F7F0BB1" wp14:editId="2DD8BDEF">
+          <wp:anchor distT="0" distB="0" distL="114300" distR="114300" simplePos="0" relativeHeight="251655680" behindDoc="0" locked="0" layoutInCell="1" allowOverlap="1" wp14:anchorId="4F7F0BB1" wp14:editId="17E548C9">
             <wp:simplePos x="0" y="0"/>
             <wp:positionH relativeFrom="column">
-              <wp:posOffset>-143453</wp:posOffset>
+              <wp:posOffset>332105</wp:posOffset>
             </wp:positionH>
             <wp:positionV relativeFrom="paragraph">
-              <wp:posOffset>318135</wp:posOffset>
+              <wp:posOffset>207010</wp:posOffset>
             </wp:positionV>
-            <wp:extent cx="6814820" cy="6252845"/>
+            <wp:extent cx="6014720" cy="5335905"/>
             <wp:effectExtent l="0" t="0" r="0" b="0"/>
             <wp:wrapTopAndBottom/>
             <wp:docPr id="45" name="圖片 45"/>
@@ -14379,7 +16022,7 @@
                   <pic:spPr>
                     <a:xfrm>
                       <a:off x="0" y="0"/>
-                      <a:ext cx="6814820" cy="6252845"/>
+                      <a:ext cx="6014720" cy="5335905"/>
                     </a:xfrm>
                     <a:prstGeom prst="rect">
                       <a:avLst/>
@@ -14397,29 +16040,11 @@
           </wp:anchor>
         </w:drawing>
       </w:r>
-      <w:r>
-        <w:rPr>
-          <w:rFonts w:ascii="Times New Roman" w:eastAsia="標楷體" w:hAnsi="Times New Roman" w:hint="eastAsia"/>
-          <w:b/>
-          <w:sz w:val="28"/>
-          <w:szCs w:val="28"/>
-        </w:rPr>
-        <w:t xml:space="preserve">5-2 </w:t>
-      </w:r>
-      <w:r>
-        <w:rPr>
-          <w:rFonts w:ascii="Times New Roman" w:eastAsia="標楷體" w:hAnsi="Times New Roman" w:hint="eastAsia"/>
-          <w:b/>
-          <w:sz w:val="28"/>
-          <w:szCs w:val="28"/>
-        </w:rPr>
-        <w:t>使用者個案圖</w:t>
-      </w:r>
-      <w:bookmarkEnd w:id="17"/>
-    </w:p>
-    <w:p>
-      <w:pPr>
-        <w:widowControl/>
+    </w:p>
+    <w:p>
+      <w:pPr>
+        <w:spacing w:line="320" w:lineRule="exact"/>
+        <w:ind w:firstLineChars="200" w:firstLine="561"/>
         <w:rPr>
           <w:rFonts w:ascii="Times New Roman" w:eastAsia="標楷體" w:hAnsi="Times New Roman"/>
           <w:b/>
@@ -14431,7 +16056,43 @@
     <w:p>
       <w:pPr>
         <w:spacing w:line="320" w:lineRule="exact"/>
-        <w:ind w:firstLineChars="200" w:firstLine="561"/>
+        <w:ind w:firstLineChars="200" w:firstLine="560"/>
+        <w:jc w:val="center"/>
+        <w:rPr>
+          <w:rFonts w:ascii="Times New Roman" w:eastAsia="標楷體" w:hAnsi="Times New Roman"/>
+          <w:sz w:val="28"/>
+          <w:szCs w:val="28"/>
+        </w:rPr>
+      </w:pPr>
+      <w:r>
+        <w:rPr>
+          <w:rFonts w:ascii="Times New Roman" w:eastAsia="標楷體" w:hAnsi="Times New Roman" w:hint="eastAsia"/>
+          <w:sz w:val="28"/>
+          <w:szCs w:val="28"/>
+        </w:rPr>
+        <w:t>圖</w:t>
+      </w:r>
+      <w:r>
+        <w:rPr>
+          <w:rFonts w:ascii="Times New Roman" w:eastAsia="標楷體" w:hAnsi="Times New Roman" w:hint="eastAsia"/>
+          <w:sz w:val="28"/>
+          <w:szCs w:val="28"/>
+        </w:rPr>
+        <w:t xml:space="preserve">5-2-1 </w:t>
+      </w:r>
+      <w:r>
+        <w:rPr>
+          <w:rFonts w:ascii="Times New Roman" w:eastAsia="標楷體" w:hAnsi="Times New Roman" w:hint="eastAsia"/>
+          <w:sz w:val="28"/>
+          <w:szCs w:val="28"/>
+        </w:rPr>
+        <w:t>使用者個案圖</w:t>
+      </w:r>
+    </w:p>
+    <w:p>
+      <w:pPr>
+        <w:spacing w:line="320" w:lineRule="exact"/>
+        <w:ind w:firstLineChars="200" w:firstLine="480"/>
         <w:rPr>
           <w:rFonts w:ascii="Times New Roman" w:eastAsia="標楷體" w:hAnsi="Times New Roman"/>
           <w:b/>
@@ -14439,40 +16100,24 @@
           <w:szCs w:val="28"/>
         </w:rPr>
       </w:pPr>
-      <w:bookmarkStart w:id="18" w:name="ec"/>
-      <w:r>
-        <w:rPr>
-          <w:rFonts w:ascii="Times New Roman" w:eastAsia="標楷體" w:hAnsi="Times New Roman" w:hint="eastAsia"/>
-          <w:b/>
-          <w:sz w:val="28"/>
-          <w:szCs w:val="28"/>
-        </w:rPr>
-        <w:t xml:space="preserve">5-3 </w:t>
-      </w:r>
-      <w:r>
-        <w:rPr>
-          <w:rFonts w:ascii="Times New Roman" w:eastAsia="標楷體" w:hAnsi="Times New Roman" w:hint="eastAsia"/>
-          <w:b/>
-          <w:sz w:val="28"/>
-          <w:szCs w:val="28"/>
-        </w:rPr>
-        <w:t>使用個案描述</w:t>
-      </w:r>
-    </w:p>
-    <w:p>
-      <w:pPr>
-        <w:jc w:val="center"/>
-      </w:pPr>
-      <w:bookmarkStart w:id="19" w:name="ed"/>
-      <w:bookmarkEnd w:id="18"/>
+      <w:bookmarkStart w:id="17" w:name="ec"/>
       <w:r>
         <w:rPr>
           <w:noProof/>
         </w:rPr>
+        <w:lastRenderedPageBreak/>
         <w:drawing>
-          <wp:inline distT="0" distB="0" distL="0" distR="0" wp14:anchorId="7C95B3A1" wp14:editId="6EFB3384">
-            <wp:extent cx="3983990" cy="3844838"/>
+          <wp:anchor distT="0" distB="0" distL="114300" distR="114300" simplePos="0" relativeHeight="251661824" behindDoc="0" locked="0" layoutInCell="1" allowOverlap="1" wp14:anchorId="6F7819E2" wp14:editId="5225F4F3">
+            <wp:simplePos x="0" y="0"/>
+            <wp:positionH relativeFrom="column">
+              <wp:posOffset>1246400</wp:posOffset>
+            </wp:positionH>
+            <wp:positionV relativeFrom="paragraph">
+              <wp:posOffset>383540</wp:posOffset>
+            </wp:positionV>
+            <wp:extent cx="3983990" cy="3844290"/>
             <wp:effectExtent l="0" t="0" r="0" b="0"/>
+            <wp:wrapTopAndBottom/>
             <wp:docPr id="20" name="圖片 20"/>
             <wp:cNvGraphicFramePr>
               <a:graphicFrameLocks xmlns:a="http://schemas.openxmlformats.org/drawingml/2006/main" noChangeAspect="1"/>
@@ -14485,14 +16130,20 @@
                     <pic:cNvPicPr/>
                   </pic:nvPicPr>
                   <pic:blipFill rotWithShape="1">
-                    <a:blip r:embed="rId11"/>
+                    <a:blip r:embed="rId11">
+                      <a:extLst>
+                        <a:ext uri="{28A0092B-C50C-407E-A947-70E740481C1C}">
+                          <a14:useLocalDpi xmlns:a14="http://schemas.microsoft.com/office/drawing/2010/main" val="0"/>
+                        </a:ext>
+                      </a:extLst>
+                    </a:blip>
                     <a:srcRect l="32791" t="21683" r="35152" b="23317"/>
                     <a:stretch/>
                   </pic:blipFill>
                   <pic:spPr bwMode="auto">
                     <a:xfrm>
                       <a:off x="0" y="0"/>
-                      <a:ext cx="3984634" cy="3845460"/>
+                      <a:ext cx="3983990" cy="3844290"/>
                     </a:xfrm>
                     <a:prstGeom prst="rect">
                       <a:avLst/>
@@ -14509,9 +16160,34 @@
                 </pic:pic>
               </a:graphicData>
             </a:graphic>
-          </wp:inline>
+          </wp:anchor>
         </w:drawing>
       </w:r>
+      <w:r>
+        <w:rPr>
+          <w:rFonts w:ascii="Times New Roman" w:eastAsia="標楷體" w:hAnsi="Times New Roman" w:hint="eastAsia"/>
+          <w:b/>
+          <w:sz w:val="28"/>
+          <w:szCs w:val="28"/>
+        </w:rPr>
+        <w:t xml:space="preserve">5-3 </w:t>
+      </w:r>
+      <w:r>
+        <w:rPr>
+          <w:rFonts w:ascii="Times New Roman" w:eastAsia="標楷體" w:hAnsi="Times New Roman" w:hint="eastAsia"/>
+          <w:b/>
+          <w:sz w:val="28"/>
+          <w:szCs w:val="28"/>
+        </w:rPr>
+        <w:t>使用個案描述</w:t>
+      </w:r>
+    </w:p>
+    <w:p>
+      <w:pPr>
+        <w:jc w:val="center"/>
+      </w:pPr>
+      <w:bookmarkStart w:id="18" w:name="ed"/>
+      <w:bookmarkEnd w:id="17"/>
     </w:p>
     <w:p>
       <w:pPr>
@@ -14576,7 +16252,7 @@
           <w:noProof/>
         </w:rPr>
         <w:drawing>
-          <wp:inline distT="0" distB="0" distL="0" distR="0" wp14:anchorId="5CBB9291" wp14:editId="35F449E9">
+          <wp:inline distT="0" distB="0" distL="0" distR="0" wp14:anchorId="5CBB9291" wp14:editId="1532F562">
             <wp:extent cx="3587750" cy="4088366"/>
             <wp:effectExtent l="0" t="0" r="0" b="7620"/>
             <wp:docPr id="21" name="圖片 21"/>
@@ -14664,7 +16340,7 @@
         </w:rPr>
         <w:lastRenderedPageBreak/>
         <w:drawing>
-          <wp:inline distT="0" distB="0" distL="0" distR="0" wp14:anchorId="5DE5106A" wp14:editId="77C44C54">
+          <wp:inline distT="0" distB="0" distL="0" distR="0" wp14:anchorId="5DE5106A" wp14:editId="5EFC61AE">
             <wp:extent cx="5183893" cy="7249795"/>
             <wp:effectExtent l="0" t="0" r="0" b="0"/>
             <wp:docPr id="3" name="圖片 3"/>
@@ -14772,7 +16448,7 @@
         </w:rPr>
         <w:lastRenderedPageBreak/>
         <w:drawing>
-          <wp:inline distT="0" distB="0" distL="0" distR="0" wp14:anchorId="60949327" wp14:editId="40B126CE">
+          <wp:inline distT="0" distB="0" distL="0" distR="0" wp14:anchorId="60949327" wp14:editId="133C2914">
             <wp:extent cx="5772150" cy="6640946"/>
             <wp:effectExtent l="0" t="0" r="0" b="0"/>
             <wp:docPr id="4" name="圖片 4"/>
@@ -14894,7 +16570,7 @@
           <w:noProof/>
         </w:rPr>
         <w:drawing>
-          <wp:inline distT="0" distB="0" distL="0" distR="0" wp14:anchorId="5AC750F4" wp14:editId="672A8314">
+          <wp:inline distT="0" distB="0" distL="0" distR="0" wp14:anchorId="5AC750F4" wp14:editId="0600A814">
             <wp:extent cx="4735995" cy="5357090"/>
             <wp:effectExtent l="0" t="0" r="0" b="0"/>
             <wp:docPr id="5" name="圖片 5"/>
@@ -14942,6 +16618,8 @@
           </wp:inline>
         </w:drawing>
       </w:r>
+      <w:bookmarkStart w:id="19" w:name="_GoBack"/>
+      <w:bookmarkEnd w:id="19"/>
     </w:p>
     <w:p>
       <w:pPr>
@@ -15024,7 +16702,7 @@
           <w:noProof/>
         </w:rPr>
         <w:drawing>
-          <wp:inline distT="0" distB="0" distL="0" distR="0" wp14:anchorId="40BCE915" wp14:editId="64F372BA">
+          <wp:inline distT="0" distB="0" distL="0" distR="0" wp14:anchorId="40BCE915" wp14:editId="623CC980">
             <wp:extent cx="5033645" cy="6308436"/>
             <wp:effectExtent l="0" t="0" r="0" b="0"/>
             <wp:docPr id="6" name="圖片 6"/>
@@ -15132,16 +16810,34 @@
         </w:tabs>
         <w:jc w:val="center"/>
       </w:pPr>
+    </w:p>
+    <w:p>
+      <w:pPr>
+        <w:spacing w:line="320" w:lineRule="exact"/>
+        <w:jc w:val="center"/>
+        <w:rPr>
+          <w:rFonts w:ascii="Times New Roman" w:eastAsia="標楷體" w:hAnsi="標楷體"/>
+          <w:sz w:val="28"/>
+          <w:szCs w:val="28"/>
+        </w:rPr>
+      </w:pPr>
       <w:r>
         <w:rPr>
           <w:rFonts w:hint="eastAsia"/>
           <w:noProof/>
         </w:rPr>
-        <w:lastRenderedPageBreak/>
         <w:drawing>
-          <wp:inline distT="0" distB="0" distL="0" distR="0" wp14:anchorId="5AB3C279" wp14:editId="6A8528F4">
+          <wp:anchor distT="0" distB="0" distL="114300" distR="114300" simplePos="0" relativeHeight="251667968" behindDoc="0" locked="0" layoutInCell="1" allowOverlap="1" wp14:anchorId="1F5A3D36" wp14:editId="510B2338">
+            <wp:simplePos x="0" y="0"/>
+            <wp:positionH relativeFrom="column">
+              <wp:posOffset>264482</wp:posOffset>
+            </wp:positionH>
+            <wp:positionV relativeFrom="paragraph">
+              <wp:posOffset>199883</wp:posOffset>
+            </wp:positionV>
             <wp:extent cx="5929746" cy="5228970"/>
             <wp:effectExtent l="0" t="0" r="0" b="0"/>
+            <wp:wrapTopAndBottom/>
             <wp:docPr id="8" name="圖片 8"/>
             <wp:cNvGraphicFramePr>
               <a:graphicFrameLocks xmlns:a="http://schemas.openxmlformats.org/drawingml/2006/main" noChangeAspect="1"/>
@@ -15167,7 +16863,7 @@
                   <pic:spPr bwMode="auto">
                     <a:xfrm>
                       <a:off x="0" y="0"/>
-                      <a:ext cx="5939092" cy="5237212"/>
+                      <a:ext cx="5929746" cy="5228970"/>
                     </a:xfrm>
                     <a:prstGeom prst="rect">
                       <a:avLst/>
@@ -15184,7 +16880,13 @@
                 </pic:pic>
               </a:graphicData>
             </a:graphic>
-          </wp:inline>
+            <wp14:sizeRelH relativeFrom="page">
+              <wp14:pctWidth>0</wp14:pctWidth>
+            </wp14:sizeRelH>
+            <wp14:sizeRelV relativeFrom="page">
+              <wp14:pctHeight>0</wp14:pctHeight>
+            </wp14:sizeRelV>
+          </wp:anchor>
         </w:drawing>
       </w:r>
     </w:p>
@@ -15244,9 +16946,17 @@
         </w:rPr>
         <w:lastRenderedPageBreak/>
         <w:drawing>
-          <wp:inline distT="0" distB="0" distL="0" distR="0" wp14:anchorId="2FF7DA5A" wp14:editId="1180FB40">
+          <wp:anchor distT="0" distB="0" distL="114300" distR="114300" simplePos="0" relativeHeight="251670016" behindDoc="0" locked="0" layoutInCell="1" allowOverlap="1" wp14:anchorId="568B059F" wp14:editId="3352EE84">
+            <wp:simplePos x="0" y="0"/>
+            <wp:positionH relativeFrom="column">
+              <wp:posOffset>728345</wp:posOffset>
+            </wp:positionH>
+            <wp:positionV relativeFrom="paragraph">
+              <wp:posOffset>386753</wp:posOffset>
+            </wp:positionV>
             <wp:extent cx="5024582" cy="5407622"/>
             <wp:effectExtent l="0" t="0" r="0" b="0"/>
+            <wp:wrapTopAndBottom/>
             <wp:docPr id="9" name="圖片 9"/>
             <wp:cNvGraphicFramePr>
               <a:graphicFrameLocks xmlns:a="http://schemas.openxmlformats.org/drawingml/2006/main" noChangeAspect="1"/>
@@ -15272,7 +16982,7 @@
                   <pic:spPr bwMode="auto">
                     <a:xfrm>
                       <a:off x="0" y="0"/>
-                      <a:ext cx="5032227" cy="5415850"/>
+                      <a:ext cx="5024582" cy="5407622"/>
                     </a:xfrm>
                     <a:prstGeom prst="rect">
                       <a:avLst/>
@@ -15289,13 +16999,20 @@
                 </pic:pic>
               </a:graphicData>
             </a:graphic>
-          </wp:inline>
+            <wp14:sizeRelH relativeFrom="page">
+              <wp14:pctWidth>0</wp14:pctWidth>
+            </wp14:sizeRelH>
+            <wp14:sizeRelV relativeFrom="page">
+              <wp14:pctHeight>0</wp14:pctHeight>
+            </wp14:sizeRelV>
+          </wp:anchor>
         </w:drawing>
       </w:r>
     </w:p>
     <w:p>
       <w:pPr>
         <w:spacing w:line="320" w:lineRule="exact"/>
+        <w:jc w:val="center"/>
         <w:rPr>
           <w:rFonts w:ascii="Times New Roman" w:eastAsia="標楷體" w:hAnsi="標楷體"/>
           <w:sz w:val="28"/>
@@ -15369,9 +17086,17 @@
         </w:rPr>
         <w:lastRenderedPageBreak/>
         <w:drawing>
-          <wp:inline distT="0" distB="0" distL="0" distR="0" wp14:anchorId="53AA3DE0" wp14:editId="1C337B3A">
+          <wp:anchor distT="0" distB="0" distL="114300" distR="114300" simplePos="0" relativeHeight="251664896" behindDoc="0" locked="0" layoutInCell="1" allowOverlap="1" wp14:anchorId="7AB30571" wp14:editId="0F950942">
+            <wp:simplePos x="0" y="0"/>
+            <wp:positionH relativeFrom="column">
+              <wp:posOffset>1629410</wp:posOffset>
+            </wp:positionH>
+            <wp:positionV relativeFrom="paragraph">
+              <wp:posOffset>373409</wp:posOffset>
+            </wp:positionV>
             <wp:extent cx="3213735" cy="5680364"/>
             <wp:effectExtent l="0" t="0" r="0" b="0"/>
+            <wp:wrapTopAndBottom/>
             <wp:docPr id="10" name="圖片 10"/>
             <wp:cNvGraphicFramePr>
               <a:graphicFrameLocks xmlns:a="http://schemas.openxmlformats.org/drawingml/2006/main" noChangeAspect="1"/>
@@ -15397,7 +17122,7 @@
                   <pic:spPr bwMode="auto">
                     <a:xfrm>
                       <a:off x="0" y="0"/>
-                      <a:ext cx="3223381" cy="5697414"/>
+                      <a:ext cx="3213735" cy="5680364"/>
                     </a:xfrm>
                     <a:prstGeom prst="rect">
                       <a:avLst/>
@@ -15414,7 +17139,13 @@
                 </pic:pic>
               </a:graphicData>
             </a:graphic>
-          </wp:inline>
+            <wp14:sizeRelH relativeFrom="page">
+              <wp14:pctWidth>0</wp14:pctWidth>
+            </wp14:sizeRelH>
+            <wp14:sizeRelV relativeFrom="page">
+              <wp14:pctHeight>0</wp14:pctHeight>
+            </wp14:sizeRelV>
+          </wp:anchor>
         </w:drawing>
       </w:r>
     </w:p>
@@ -15428,6 +17159,28 @@
           <w:szCs w:val="28"/>
         </w:rPr>
       </w:pPr>
+    </w:p>
+    <w:p>
+      <w:pPr>
+        <w:spacing w:line="320" w:lineRule="exact"/>
+        <w:jc w:val="center"/>
+        <w:rPr>
+          <w:rFonts w:ascii="Times New Roman" w:eastAsia="標楷體" w:hAnsi="標楷體"/>
+          <w:sz w:val="28"/>
+          <w:szCs w:val="28"/>
+        </w:rPr>
+      </w:pPr>
+    </w:p>
+    <w:p>
+      <w:pPr>
+        <w:spacing w:line="320" w:lineRule="exact"/>
+        <w:jc w:val="center"/>
+        <w:rPr>
+          <w:rFonts w:ascii="Times New Roman" w:eastAsia="標楷體" w:hAnsi="標楷體"/>
+          <w:sz w:val="28"/>
+          <w:szCs w:val="28"/>
+        </w:rPr>
+      </w:pPr>
       <w:r>
         <w:rPr>
           <w:rFonts w:ascii="Times New Roman" w:eastAsia="標楷體" w:hAnsi="標楷體" w:hint="eastAsia"/>
@@ -15466,6 +17219,28 @@
     <w:p>
       <w:pPr>
         <w:jc w:val="center"/>
+      </w:pPr>
+    </w:p>
+    <w:p>
+      <w:pPr>
+        <w:spacing w:line="320" w:lineRule="exact"/>
+        <w:jc w:val="center"/>
+        <w:rPr>
+          <w:rFonts w:ascii="Times New Roman" w:eastAsia="標楷體" w:hAnsi="標楷體"/>
+          <w:sz w:val="28"/>
+          <w:szCs w:val="28"/>
+        </w:rPr>
+      </w:pPr>
+    </w:p>
+    <w:p>
+      <w:pPr>
+        <w:spacing w:line="320" w:lineRule="exact"/>
+        <w:jc w:val="center"/>
+        <w:rPr>
+          <w:rFonts w:ascii="Times New Roman" w:eastAsia="標楷體" w:hAnsi="標楷體"/>
+          <w:sz w:val="28"/>
+          <w:szCs w:val="28"/>
+        </w:rPr>
       </w:pPr>
       <w:r>
         <w:rPr>
@@ -15474,9 +17249,17 @@
         </w:rPr>
         <w:lastRenderedPageBreak/>
         <w:drawing>
-          <wp:inline distT="0" distB="0" distL="0" distR="0" wp14:anchorId="7AF5B505" wp14:editId="7E0B23A7">
+          <wp:anchor distT="0" distB="0" distL="114300" distR="114300" simplePos="0" relativeHeight="251666944" behindDoc="0" locked="0" layoutInCell="1" allowOverlap="1" wp14:anchorId="7CF0F543" wp14:editId="6390F181">
+            <wp:simplePos x="0" y="0"/>
+            <wp:positionH relativeFrom="column">
+              <wp:posOffset>1273810</wp:posOffset>
+            </wp:positionH>
+            <wp:positionV relativeFrom="paragraph">
+              <wp:posOffset>364774</wp:posOffset>
+            </wp:positionV>
             <wp:extent cx="3924935" cy="4535054"/>
             <wp:effectExtent l="0" t="0" r="0" b="0"/>
+            <wp:wrapTopAndBottom/>
             <wp:docPr id="11" name="圖片 11"/>
             <wp:cNvGraphicFramePr>
               <a:graphicFrameLocks xmlns:a="http://schemas.openxmlformats.org/drawingml/2006/main" noChangeAspect="1"/>
@@ -15502,7 +17285,7 @@
                   <pic:spPr bwMode="auto">
                     <a:xfrm>
                       <a:off x="0" y="0"/>
-                      <a:ext cx="3944301" cy="4557430"/>
+                      <a:ext cx="3924935" cy="4535054"/>
                     </a:xfrm>
                     <a:prstGeom prst="rect">
                       <a:avLst/>
@@ -15519,9 +17302,26 @@
                 </pic:pic>
               </a:graphicData>
             </a:graphic>
-          </wp:inline>
+            <wp14:sizeRelH relativeFrom="page">
+              <wp14:pctWidth>0</wp14:pctWidth>
+            </wp14:sizeRelH>
+            <wp14:sizeRelV relativeFrom="page">
+              <wp14:pctHeight>0</wp14:pctHeight>
+            </wp14:sizeRelV>
+          </wp:anchor>
         </w:drawing>
       </w:r>
+    </w:p>
+    <w:p>
+      <w:pPr>
+        <w:spacing w:line="320" w:lineRule="exact"/>
+        <w:jc w:val="center"/>
+        <w:rPr>
+          <w:rFonts w:ascii="Times New Roman" w:eastAsia="標楷體" w:hAnsi="標楷體"/>
+          <w:sz w:val="28"/>
+          <w:szCs w:val="28"/>
+        </w:rPr>
+      </w:pPr>
     </w:p>
     <w:p>
       <w:pPr>
@@ -15589,9 +17389,17 @@
         </w:rPr>
         <w:lastRenderedPageBreak/>
         <w:drawing>
-          <wp:inline distT="0" distB="0" distL="0" distR="0" wp14:anchorId="73F64722" wp14:editId="0C63B7BB">
+          <wp:anchor distT="0" distB="0" distL="114300" distR="114300" simplePos="0" relativeHeight="251650048" behindDoc="0" locked="0" layoutInCell="1" allowOverlap="1" wp14:anchorId="7FABCE3C" wp14:editId="4A8DDB79">
+            <wp:simplePos x="0" y="0"/>
+            <wp:positionH relativeFrom="column">
+              <wp:posOffset>1547495</wp:posOffset>
+            </wp:positionH>
+            <wp:positionV relativeFrom="paragraph">
+              <wp:posOffset>400884</wp:posOffset>
+            </wp:positionV>
             <wp:extent cx="3380509" cy="3546475"/>
             <wp:effectExtent l="0" t="0" r="0" b="0"/>
+            <wp:wrapTopAndBottom/>
             <wp:docPr id="12" name="圖片 12"/>
             <wp:cNvGraphicFramePr>
               <a:graphicFrameLocks xmlns:a="http://schemas.openxmlformats.org/drawingml/2006/main" noChangeAspect="1"/>
@@ -15617,7 +17425,7 @@
                   <pic:spPr bwMode="auto">
                     <a:xfrm>
                       <a:off x="0" y="0"/>
-                      <a:ext cx="3388584" cy="3554946"/>
+                      <a:ext cx="3380509" cy="3546475"/>
                     </a:xfrm>
                     <a:prstGeom prst="rect">
                       <a:avLst/>
@@ -15634,7 +17442,13 @@
                 </pic:pic>
               </a:graphicData>
             </a:graphic>
-          </wp:inline>
+            <wp14:sizeRelH relativeFrom="page">
+              <wp14:pctWidth>0</wp14:pctWidth>
+            </wp14:sizeRelH>
+            <wp14:sizeRelV relativeFrom="page">
+              <wp14:pctHeight>0</wp14:pctHeight>
+            </wp14:sizeRelV>
+          </wp:anchor>
         </w:drawing>
       </w:r>
     </w:p>
@@ -15691,22 +17505,22 @@
           <w:szCs w:val="28"/>
         </w:rPr>
       </w:pPr>
-    </w:p>
-    <w:p>
-      <w:pPr>
-        <w:tabs>
-          <w:tab w:val="left" w:pos="1218"/>
-        </w:tabs>
-        <w:jc w:val="center"/>
-      </w:pPr>
       <w:r>
         <w:rPr>
           <w:noProof/>
         </w:rPr>
         <w:drawing>
-          <wp:inline distT="0" distB="0" distL="0" distR="0" wp14:anchorId="75A38C0F" wp14:editId="688C305C">
+          <wp:anchor distT="0" distB="0" distL="114300" distR="114300" simplePos="0" relativeHeight="251672064" behindDoc="0" locked="0" layoutInCell="1" allowOverlap="1" wp14:anchorId="5292D44A" wp14:editId="3F29833B">
+            <wp:simplePos x="0" y="0"/>
+            <wp:positionH relativeFrom="column">
+              <wp:posOffset>100965</wp:posOffset>
+            </wp:positionH>
+            <wp:positionV relativeFrom="paragraph">
+              <wp:posOffset>444121</wp:posOffset>
+            </wp:positionV>
             <wp:extent cx="6288973" cy="3306618"/>
             <wp:effectExtent l="0" t="0" r="0" b="0"/>
+            <wp:wrapTopAndBottom/>
             <wp:docPr id="13" name="圖片 13"/>
             <wp:cNvGraphicFramePr>
               <a:graphicFrameLocks xmlns:a="http://schemas.openxmlformats.org/drawingml/2006/main" noChangeAspect="1"/>
@@ -15732,7 +17546,7 @@
                   <pic:spPr bwMode="auto">
                     <a:xfrm>
                       <a:off x="0" y="0"/>
-                      <a:ext cx="6304491" cy="3314777"/>
+                      <a:ext cx="6288973" cy="3306618"/>
                     </a:xfrm>
                     <a:prstGeom prst="rect">
                       <a:avLst/>
@@ -15749,9 +17563,23 @@
                 </pic:pic>
               </a:graphicData>
             </a:graphic>
-          </wp:inline>
+            <wp14:sizeRelH relativeFrom="page">
+              <wp14:pctWidth>0</wp14:pctWidth>
+            </wp14:sizeRelH>
+            <wp14:sizeRelV relativeFrom="page">
+              <wp14:pctHeight>0</wp14:pctHeight>
+            </wp14:sizeRelV>
+          </wp:anchor>
         </w:drawing>
       </w:r>
+    </w:p>
+    <w:p>
+      <w:pPr>
+        <w:tabs>
+          <w:tab w:val="left" w:pos="1218"/>
+        </w:tabs>
+        <w:jc w:val="center"/>
+      </w:pPr>
     </w:p>
     <w:p>
       <w:pPr>
@@ -15805,22 +17633,22 @@
       </w:pPr>
       <w:r>
         <w:rPr>
-          <w:rFonts w:ascii="Times New Roman" w:eastAsia="標楷體" w:hAnsi="標楷體"/>
-          <w:sz w:val="28"/>
-          <w:szCs w:val="28"/>
-        </w:rPr>
-        <w:br w:type="textWrapping" w:clear="all"/>
-      </w:r>
-      <w:r>
-        <w:rPr>
           <w:rFonts w:hint="eastAsia"/>
           <w:noProof/>
         </w:rPr>
         <w:lastRenderedPageBreak/>
         <w:drawing>
-          <wp:inline distT="0" distB="0" distL="0" distR="0" wp14:anchorId="434A41EE" wp14:editId="652838CC">
+          <wp:anchor distT="0" distB="0" distL="114300" distR="114300" simplePos="0" relativeHeight="251671040" behindDoc="0" locked="0" layoutInCell="1" allowOverlap="1" wp14:anchorId="19879A8E" wp14:editId="369C32D8">
+            <wp:simplePos x="0" y="0"/>
+            <wp:positionH relativeFrom="column">
+              <wp:posOffset>2120900</wp:posOffset>
+            </wp:positionH>
+            <wp:positionV relativeFrom="paragraph">
+              <wp:posOffset>387246</wp:posOffset>
+            </wp:positionV>
             <wp:extent cx="2244436" cy="3264635"/>
             <wp:effectExtent l="0" t="0" r="0" b="0"/>
+            <wp:wrapTopAndBottom/>
             <wp:docPr id="16" name="圖片 16"/>
             <wp:cNvGraphicFramePr>
               <a:graphicFrameLocks xmlns:a="http://schemas.openxmlformats.org/drawingml/2006/main" noChangeAspect="1"/>
@@ -15846,7 +17674,7 @@
                   <pic:spPr bwMode="auto">
                     <a:xfrm>
                       <a:off x="0" y="0"/>
-                      <a:ext cx="2251111" cy="3274344"/>
+                      <a:ext cx="2244436" cy="3264635"/>
                     </a:xfrm>
                     <a:prstGeom prst="rect">
                       <a:avLst/>
@@ -15863,8 +17691,22 @@
                 </pic:pic>
               </a:graphicData>
             </a:graphic>
-          </wp:inline>
+            <wp14:sizeRelH relativeFrom="page">
+              <wp14:pctWidth>0</wp14:pctWidth>
+            </wp14:sizeRelH>
+            <wp14:sizeRelV relativeFrom="page">
+              <wp14:pctHeight>0</wp14:pctHeight>
+            </wp14:sizeRelV>
+          </wp:anchor>
         </w:drawing>
+      </w:r>
+      <w:r>
+        <w:rPr>
+          <w:rFonts w:ascii="Times New Roman" w:eastAsia="標楷體" w:hAnsi="標楷體"/>
+          <w:sz w:val="28"/>
+          <w:szCs w:val="28"/>
+        </w:rPr>
+        <w:br w:type="textWrapping" w:clear="all"/>
       </w:r>
     </w:p>
     <w:p>
@@ -15936,7 +17778,7 @@
     <w:p>
       <w:pPr>
         <w:spacing w:line="320" w:lineRule="exact"/>
-        <w:ind w:firstLineChars="200" w:firstLine="561"/>
+        <w:ind w:firstLineChars="200" w:firstLine="480"/>
         <w:rPr>
           <w:rFonts w:ascii="Times New Roman" w:eastAsia="標楷體" w:hAnsi="Times New Roman"/>
           <w:b/>
@@ -15946,49 +17788,21 @@
       </w:pPr>
       <w:r>
         <w:rPr>
-          <w:rFonts w:ascii="Times New Roman" w:eastAsia="標楷體" w:hAnsi="Times New Roman" w:hint="eastAsia"/>
-          <w:b/>
-          <w:sz w:val="28"/>
-          <w:szCs w:val="28"/>
+          <w:noProof/>
         </w:rPr>
         <w:lastRenderedPageBreak/>
-        <w:t xml:space="preserve">5-4 </w:t>
-      </w:r>
-      <w:r>
-        <w:rPr>
-          <w:rFonts w:ascii="Times New Roman" w:eastAsia="標楷體" w:hAnsi="Times New Roman" w:hint="eastAsia"/>
-          <w:b/>
-          <w:sz w:val="28"/>
-          <w:szCs w:val="28"/>
-        </w:rPr>
-        <w:t>分析類別圖</w:t>
-      </w:r>
-      <w:bookmarkEnd w:id="19"/>
-    </w:p>
-    <w:p>
-      <w:pPr>
-        <w:spacing w:line="320" w:lineRule="exact"/>
-        <w:ind w:firstLineChars="200" w:firstLine="561"/>
-        <w:rPr>
-          <w:rFonts w:ascii="Times New Roman" w:eastAsia="標楷體" w:hAnsi="Times New Roman"/>
-          <w:b/>
-          <w:sz w:val="28"/>
-          <w:szCs w:val="28"/>
-        </w:rPr>
-      </w:pPr>
-    </w:p>
-    <w:p>
-      <w:pPr>
-        <w:jc w:val="center"/>
-      </w:pPr>
-      <w:r>
-        <w:rPr>
-          <w:noProof/>
-        </w:rPr>
         <w:drawing>
-          <wp:inline distT="0" distB="0" distL="0" distR="0" wp14:anchorId="7864114E" wp14:editId="5317E238">
+          <wp:anchor distT="0" distB="0" distL="114300" distR="114300" simplePos="0" relativeHeight="251662848" behindDoc="0" locked="0" layoutInCell="1" allowOverlap="1" wp14:anchorId="5929DD31" wp14:editId="21575C17">
+            <wp:simplePos x="0" y="0"/>
+            <wp:positionH relativeFrom="column">
+              <wp:posOffset>196462</wp:posOffset>
+            </wp:positionH>
+            <wp:positionV relativeFrom="paragraph">
+              <wp:posOffset>359391</wp:posOffset>
+            </wp:positionV>
             <wp:extent cx="6083637" cy="4488316"/>
             <wp:effectExtent l="0" t="0" r="0" b="0"/>
+            <wp:wrapTopAndBottom/>
             <wp:docPr id="1" name="圖片 0" descr="分析類別圖.jpg"/>
             <wp:cNvGraphicFramePr>
               <a:graphicFrameLocks xmlns:a="http://schemas.openxmlformats.org/drawingml/2006/main" noChangeAspect="1"/>
@@ -16001,14 +17815,20 @@
                     <pic:cNvPicPr/>
                   </pic:nvPicPr>
                   <pic:blipFill rotWithShape="1">
-                    <a:blip r:embed="rId24"/>
+                    <a:blip r:embed="rId24">
+                      <a:extLst>
+                        <a:ext uri="{28A0092B-C50C-407E-A947-70E740481C1C}">
+                          <a14:useLocalDpi xmlns:a14="http://schemas.microsoft.com/office/drawing/2010/main" val="0"/>
+                        </a:ext>
+                      </a:extLst>
+                    </a:blip>
                     <a:srcRect l="667" t="5663" r="1180" b="1170"/>
                     <a:stretch/>
                   </pic:blipFill>
                   <pic:spPr bwMode="auto">
                     <a:xfrm>
                       <a:off x="0" y="0"/>
-                      <a:ext cx="6110057" cy="4507808"/>
+                      <a:ext cx="6083637" cy="4488316"/>
                     </a:xfrm>
                     <a:prstGeom prst="rect">
                       <a:avLst/>
@@ -16025,9 +17845,87 @@
                 </pic:pic>
               </a:graphicData>
             </a:graphic>
-          </wp:inline>
+            <wp14:sizeRelH relativeFrom="page">
+              <wp14:pctWidth>0</wp14:pctWidth>
+            </wp14:sizeRelH>
+            <wp14:sizeRelV relativeFrom="page">
+              <wp14:pctHeight>0</wp14:pctHeight>
+            </wp14:sizeRelV>
+          </wp:anchor>
         </w:drawing>
       </w:r>
+      <w:r>
+        <w:rPr>
+          <w:rFonts w:ascii="Times New Roman" w:eastAsia="標楷體" w:hAnsi="Times New Roman" w:hint="eastAsia"/>
+          <w:b/>
+          <w:sz w:val="28"/>
+          <w:szCs w:val="28"/>
+        </w:rPr>
+        <w:t xml:space="preserve">5-4 </w:t>
+      </w:r>
+      <w:r>
+        <w:rPr>
+          <w:rFonts w:ascii="Times New Roman" w:eastAsia="標楷體" w:hAnsi="Times New Roman" w:hint="eastAsia"/>
+          <w:b/>
+          <w:sz w:val="28"/>
+          <w:szCs w:val="28"/>
+        </w:rPr>
+        <w:t>分析類別圖</w:t>
+      </w:r>
+      <w:bookmarkEnd w:id="18"/>
+    </w:p>
+    <w:p>
+      <w:pPr>
+        <w:spacing w:line="320" w:lineRule="exact"/>
+        <w:ind w:firstLineChars="200" w:firstLine="561"/>
+        <w:rPr>
+          <w:rFonts w:ascii="Times New Roman" w:eastAsia="標楷體" w:hAnsi="Times New Roman"/>
+          <w:b/>
+          <w:sz w:val="28"/>
+          <w:szCs w:val="28"/>
+        </w:rPr>
+      </w:pPr>
+    </w:p>
+    <w:p>
+      <w:pPr>
+        <w:spacing w:line="320" w:lineRule="exact"/>
+        <w:ind w:firstLineChars="200" w:firstLine="560"/>
+        <w:jc w:val="center"/>
+        <w:rPr>
+          <w:rFonts w:ascii="Times New Roman" w:eastAsia="標楷體" w:hAnsi="Times New Roman"/>
+          <w:sz w:val="28"/>
+          <w:szCs w:val="28"/>
+        </w:rPr>
+      </w:pPr>
+      <w:r>
+        <w:rPr>
+          <w:rFonts w:ascii="Times New Roman" w:eastAsia="標楷體" w:hAnsi="Times New Roman" w:hint="eastAsia"/>
+          <w:sz w:val="28"/>
+          <w:szCs w:val="28"/>
+        </w:rPr>
+        <w:t>圖</w:t>
+      </w:r>
+      <w:r>
+        <w:rPr>
+          <w:rFonts w:ascii="Times New Roman" w:eastAsia="標楷體" w:hAnsi="Times New Roman" w:hint="eastAsia"/>
+          <w:sz w:val="28"/>
+          <w:szCs w:val="28"/>
+        </w:rPr>
+        <w:t xml:space="preserve">5-4-1 </w:t>
+      </w:r>
+      <w:r>
+        <w:rPr>
+          <w:rFonts w:ascii="Times New Roman" w:eastAsia="標楷體" w:hAnsi="Times New Roman" w:hint="eastAsia"/>
+          <w:sz w:val="28"/>
+          <w:szCs w:val="28"/>
+        </w:rPr>
+        <w:t>分析類別圖</w:t>
+      </w:r>
+    </w:p>
+    <w:p>
+      <w:pPr>
+        <w:jc w:val="center"/>
+      </w:pPr>
     </w:p>
     <w:p>
       <w:pPr>
@@ -16153,7 +18051,7 @@
           <w:szCs w:val="28"/>
         </w:rPr>
         <w:drawing>
-          <wp:inline distT="0" distB="0" distL="0" distR="0" wp14:anchorId="7E5F74AD" wp14:editId="564E5EB3">
+          <wp:inline distT="0" distB="0" distL="0" distR="0" wp14:anchorId="7E5F74AD" wp14:editId="2F74AD1B">
             <wp:extent cx="5581650" cy="1866900"/>
             <wp:effectExtent l="0" t="0" r="0" b="0"/>
             <wp:docPr id="32" name="圖片 32"/>
@@ -16250,6 +18148,28 @@
           <w:szCs w:val="28"/>
         </w:rPr>
       </w:pPr>
+    </w:p>
+    <w:p>
+      <w:pPr>
+        <w:spacing w:line="320" w:lineRule="exact"/>
+        <w:jc w:val="center"/>
+        <w:rPr>
+          <w:rFonts w:ascii="Times New Roman" w:eastAsia="標楷體" w:hAnsi="標楷體"/>
+          <w:sz w:val="28"/>
+          <w:szCs w:val="28"/>
+        </w:rPr>
+      </w:pPr>
+    </w:p>
+    <w:p>
+      <w:pPr>
+        <w:spacing w:line="320" w:lineRule="exact"/>
+        <w:jc w:val="center"/>
+        <w:rPr>
+          <w:rFonts w:ascii="Times New Roman" w:eastAsia="標楷體" w:hAnsi="標楷體"/>
+          <w:sz w:val="28"/>
+          <w:szCs w:val="28"/>
+        </w:rPr>
+      </w:pPr>
       <w:r>
         <w:rPr>
           <w:rFonts w:ascii="Times New Roman" w:eastAsia="標楷體" w:hAnsi="Times New Roman" w:hint="eastAsia"/>
@@ -16259,9 +18179,17 @@
           <w:szCs w:val="28"/>
         </w:rPr>
         <w:drawing>
-          <wp:inline distT="0" distB="0" distL="0" distR="0" wp14:anchorId="0EA9B10E" wp14:editId="1793E97F">
+          <wp:anchor distT="0" distB="0" distL="114300" distR="114300" simplePos="0" relativeHeight="251673088" behindDoc="0" locked="0" layoutInCell="1" allowOverlap="1" wp14:anchorId="604009C5" wp14:editId="2A21BAFA">
+            <wp:simplePos x="0" y="0"/>
+            <wp:positionH relativeFrom="column">
+              <wp:posOffset>127607</wp:posOffset>
+            </wp:positionH>
+            <wp:positionV relativeFrom="paragraph">
+              <wp:posOffset>287229</wp:posOffset>
+            </wp:positionV>
             <wp:extent cx="6343650" cy="3390900"/>
             <wp:effectExtent l="0" t="0" r="0" b="0"/>
+            <wp:wrapTopAndBottom/>
             <wp:docPr id="33" name="圖片 33"/>
             <wp:cNvGraphicFramePr>
               <a:graphicFrameLocks xmlns:a="http://schemas.openxmlformats.org/drawingml/2006/main" noChangeAspect="1"/>
@@ -16297,7 +18225,13 @@
                 </pic:pic>
               </a:graphicData>
             </a:graphic>
-          </wp:inline>
+            <wp14:sizeRelH relativeFrom="page">
+              <wp14:pctWidth>0</wp14:pctWidth>
+            </wp14:sizeRelH>
+            <wp14:sizeRelV relativeFrom="page">
+              <wp14:pctHeight>0</wp14:pctHeight>
+            </wp14:sizeRelV>
+          </wp:anchor>
         </w:drawing>
       </w:r>
     </w:p>
@@ -16311,6 +18245,17 @@
           <w:szCs w:val="28"/>
         </w:rPr>
       </w:pPr>
+    </w:p>
+    <w:p>
+      <w:pPr>
+        <w:spacing w:line="320" w:lineRule="exact"/>
+        <w:jc w:val="center"/>
+        <w:rPr>
+          <w:rFonts w:ascii="Times New Roman" w:eastAsia="標楷體" w:hAnsi="標楷體"/>
+          <w:sz w:val="28"/>
+          <w:szCs w:val="28"/>
+        </w:rPr>
+      </w:pPr>
       <w:r>
         <w:rPr>
           <w:rFonts w:ascii="Times New Roman" w:eastAsia="標楷體" w:hAnsi="標楷體" w:hint="eastAsia"/>
@@ -16367,6 +18312,17 @@
         <w:rPr>
           <w:rFonts w:ascii="Times New Roman" w:eastAsia="標楷體" w:hAnsi="Times New Roman"/>
           <w:b/>
+          <w:sz w:val="28"/>
+          <w:szCs w:val="28"/>
+        </w:rPr>
+      </w:pPr>
+    </w:p>
+    <w:p>
+      <w:pPr>
+        <w:spacing w:line="320" w:lineRule="exact"/>
+        <w:jc w:val="center"/>
+        <w:rPr>
+          <w:rFonts w:ascii="Times New Roman" w:eastAsia="標楷體" w:hAnsi="標楷體"/>
           <w:sz w:val="28"/>
           <w:szCs w:val="28"/>
         </w:rPr>
@@ -16379,11 +18335,18 @@
           <w:sz w:val="28"/>
           <w:szCs w:val="28"/>
         </w:rPr>
-        <w:lastRenderedPageBreak/>
         <w:drawing>
-          <wp:inline distT="0" distB="0" distL="0" distR="0" wp14:anchorId="2B37B262" wp14:editId="20717944">
-            <wp:extent cx="6143222" cy="2473375"/>
+          <wp:anchor distT="0" distB="0" distL="114300" distR="114300" simplePos="0" relativeHeight="251674112" behindDoc="0" locked="0" layoutInCell="1" allowOverlap="1" wp14:anchorId="44A969BC" wp14:editId="6B0EDE50">
+            <wp:simplePos x="0" y="0"/>
+            <wp:positionH relativeFrom="column">
+              <wp:posOffset>5080</wp:posOffset>
+            </wp:positionH>
+            <wp:positionV relativeFrom="paragraph">
+              <wp:posOffset>254000</wp:posOffset>
+            </wp:positionV>
+            <wp:extent cx="6142990" cy="2473325"/>
             <wp:effectExtent l="0" t="0" r="0" b="0"/>
+            <wp:wrapTopAndBottom/>
             <wp:docPr id="34" name="圖片 34"/>
             <wp:cNvGraphicFramePr>
               <a:graphicFrameLocks xmlns:a="http://schemas.openxmlformats.org/drawingml/2006/main" noChangeAspect="1"/>
@@ -16410,7 +18373,7 @@
                   <pic:spPr>
                     <a:xfrm>
                       <a:off x="0" y="0"/>
-                      <a:ext cx="6155357" cy="2478261"/>
+                      <a:ext cx="6142990" cy="2473325"/>
                     </a:xfrm>
                     <a:prstGeom prst="rect">
                       <a:avLst/>
@@ -16419,7 +18382,13 @@
                 </pic:pic>
               </a:graphicData>
             </a:graphic>
-          </wp:inline>
+            <wp14:sizeRelH relativeFrom="page">
+              <wp14:pctWidth>0</wp14:pctWidth>
+            </wp14:sizeRelH>
+            <wp14:sizeRelV relativeFrom="page">
+              <wp14:pctHeight>0</wp14:pctHeight>
+            </wp14:sizeRelV>
+          </wp:anchor>
         </w:drawing>
       </w:r>
     </w:p>
@@ -16433,30 +18402,6 @@
           <w:szCs w:val="28"/>
         </w:rPr>
       </w:pPr>
-      <w:r>
-        <w:rPr>
-          <w:rFonts w:ascii="Times New Roman" w:eastAsia="標楷體" w:hAnsi="標楷體" w:hint="eastAsia"/>
-          <w:sz w:val="28"/>
-          <w:szCs w:val="28"/>
-        </w:rPr>
-        <w:t>圖</w:t>
-      </w:r>
-      <w:r>
-        <w:rPr>
-          <w:rFonts w:ascii="Times New Roman" w:eastAsia="標楷體" w:hAnsi="標楷體" w:hint="eastAsia"/>
-          <w:sz w:val="28"/>
-          <w:szCs w:val="28"/>
-        </w:rPr>
-        <w:t>6-1-3</w:t>
-      </w:r>
-      <w:r>
-        <w:rPr>
-          <w:rFonts w:ascii="Times New Roman" w:eastAsia="標楷體" w:hAnsi="標楷體" w:hint="eastAsia"/>
-          <w:sz w:val="28"/>
-          <w:szCs w:val="28"/>
-        </w:rPr>
-        <w:t>「查看會員消費明細」之循序圖</w:t>
-      </w:r>
     </w:p>
     <w:p>
       <w:pPr>
@@ -16464,6 +18409,51 @@
         <w:jc w:val="center"/>
         <w:rPr>
           <w:rFonts w:ascii="Times New Roman" w:eastAsia="標楷體" w:hAnsi="標楷體"/>
+          <w:sz w:val="28"/>
+          <w:szCs w:val="28"/>
+        </w:rPr>
+      </w:pPr>
+      <w:r>
+        <w:rPr>
+          <w:rFonts w:ascii="Times New Roman" w:eastAsia="標楷體" w:hAnsi="標楷體" w:hint="eastAsia"/>
+          <w:sz w:val="28"/>
+          <w:szCs w:val="28"/>
+        </w:rPr>
+        <w:t>圖</w:t>
+      </w:r>
+      <w:r>
+        <w:rPr>
+          <w:rFonts w:ascii="Times New Roman" w:eastAsia="標楷體" w:hAnsi="標楷體" w:hint="eastAsia"/>
+          <w:sz w:val="28"/>
+          <w:szCs w:val="28"/>
+        </w:rPr>
+        <w:t>6-1-3</w:t>
+      </w:r>
+      <w:r>
+        <w:rPr>
+          <w:rFonts w:ascii="Times New Roman" w:eastAsia="標楷體" w:hAnsi="標楷體" w:hint="eastAsia"/>
+          <w:sz w:val="28"/>
+          <w:szCs w:val="28"/>
+        </w:rPr>
+        <w:t>「查看會員消費明細」之循序圖</w:t>
+      </w:r>
+    </w:p>
+    <w:p>
+      <w:pPr>
+        <w:spacing w:line="320" w:lineRule="exact"/>
+        <w:jc w:val="center"/>
+        <w:rPr>
+          <w:rFonts w:ascii="Times New Roman" w:eastAsia="標楷體" w:hAnsi="標楷體"/>
+          <w:sz w:val="28"/>
+          <w:szCs w:val="28"/>
+        </w:rPr>
+      </w:pPr>
+    </w:p>
+    <w:p>
+      <w:pPr>
+        <w:rPr>
+          <w:rFonts w:ascii="Times New Roman" w:eastAsia="標楷體" w:hAnsi="Times New Roman"/>
+          <w:b/>
           <w:sz w:val="28"/>
           <w:szCs w:val="28"/>
         </w:rPr>
@@ -16487,9 +18477,17 @@
           <w:szCs w:val="28"/>
         </w:rPr>
         <w:drawing>
-          <wp:inline distT="0" distB="0" distL="0" distR="0" wp14:anchorId="3EEAEB9E" wp14:editId="3C45EE29">
+          <wp:anchor distT="0" distB="0" distL="114300" distR="114300" simplePos="0" relativeHeight="251675136" behindDoc="0" locked="0" layoutInCell="1" allowOverlap="1" wp14:anchorId="79540ACB" wp14:editId="34738691">
+            <wp:simplePos x="0" y="0"/>
+            <wp:positionH relativeFrom="column">
+              <wp:posOffset>5080</wp:posOffset>
+            </wp:positionH>
+            <wp:positionV relativeFrom="paragraph">
+              <wp:posOffset>416048</wp:posOffset>
+            </wp:positionV>
             <wp:extent cx="6450924" cy="2562896"/>
             <wp:effectExtent l="0" t="0" r="0" b="0"/>
+            <wp:wrapTopAndBottom/>
             <wp:docPr id="35" name="圖片 35"/>
             <wp:cNvGraphicFramePr>
               <a:graphicFrameLocks xmlns:a="http://schemas.openxmlformats.org/drawingml/2006/main" noChangeAspect="1"/>
@@ -16516,7 +18514,7 @@
                   <pic:spPr>
                     <a:xfrm>
                       <a:off x="0" y="0"/>
-                      <a:ext cx="6483225" cy="2575729"/>
+                      <a:ext cx="6450924" cy="2562896"/>
                     </a:xfrm>
                     <a:prstGeom prst="rect">
                       <a:avLst/>
@@ -16525,15 +18523,22 @@
                 </pic:pic>
               </a:graphicData>
             </a:graphic>
-          </wp:inline>
+            <wp14:sizeRelH relativeFrom="page">
+              <wp14:pctWidth>0</wp14:pctWidth>
+            </wp14:sizeRelH>
+            <wp14:sizeRelV relativeFrom="page">
+              <wp14:pctHeight>0</wp14:pctHeight>
+            </wp14:sizeRelV>
+          </wp:anchor>
         </w:drawing>
       </w:r>
     </w:p>
     <w:p>
       <w:pPr>
-        <w:rPr>
-          <w:rFonts w:ascii="Times New Roman" w:eastAsia="標楷體" w:hAnsi="Times New Roman"/>
-          <w:b/>
+        <w:spacing w:line="320" w:lineRule="exact"/>
+        <w:jc w:val="center"/>
+        <w:rPr>
+          <w:rFonts w:ascii="Times New Roman" w:eastAsia="標楷體" w:hAnsi="標楷體"/>
           <w:sz w:val="28"/>
           <w:szCs w:val="28"/>
         </w:rPr>
@@ -16624,9 +18629,17 @@
         </w:rPr>
         <w:lastRenderedPageBreak/>
         <w:drawing>
-          <wp:inline distT="0" distB="0" distL="0" distR="0" wp14:anchorId="6E955CE2" wp14:editId="61CE672B">
+          <wp:anchor distT="0" distB="0" distL="114300" distR="114300" simplePos="0" relativeHeight="251655168" behindDoc="0" locked="0" layoutInCell="1" allowOverlap="1" wp14:anchorId="58308404" wp14:editId="4EFE4AE8">
+            <wp:simplePos x="0" y="0"/>
+            <wp:positionH relativeFrom="column">
+              <wp:posOffset>5080</wp:posOffset>
+            </wp:positionH>
+            <wp:positionV relativeFrom="paragraph">
+              <wp:posOffset>250739</wp:posOffset>
+            </wp:positionV>
             <wp:extent cx="6343650" cy="3200400"/>
             <wp:effectExtent l="0" t="0" r="0" b="0"/>
+            <wp:wrapTopAndBottom/>
             <wp:docPr id="36" name="圖片 36"/>
             <wp:cNvGraphicFramePr>
               <a:graphicFrameLocks xmlns:a="http://schemas.openxmlformats.org/drawingml/2006/main" noChangeAspect="1"/>
@@ -16662,8 +18675,59 @@
                 </pic:pic>
               </a:graphicData>
             </a:graphic>
-          </wp:inline>
+            <wp14:sizeRelH relativeFrom="page">
+              <wp14:pctWidth>0</wp14:pctWidth>
+            </wp14:sizeRelH>
+            <wp14:sizeRelV relativeFrom="page">
+              <wp14:pctHeight>0</wp14:pctHeight>
+            </wp14:sizeRelV>
+          </wp:anchor>
         </w:drawing>
+      </w:r>
+    </w:p>
+    <w:p>
+      <w:pPr>
+        <w:spacing w:line="320" w:lineRule="exact"/>
+        <w:rPr>
+          <w:rFonts w:ascii="Times New Roman" w:eastAsia="標楷體" w:hAnsi="標楷體"/>
+          <w:sz w:val="28"/>
+          <w:szCs w:val="28"/>
+        </w:rPr>
+      </w:pPr>
+    </w:p>
+    <w:p>
+      <w:pPr>
+        <w:spacing w:line="320" w:lineRule="exact"/>
+        <w:jc w:val="center"/>
+        <w:rPr>
+          <w:rFonts w:ascii="Times New Roman" w:eastAsia="標楷體" w:hAnsi="標楷體"/>
+          <w:sz w:val="28"/>
+          <w:szCs w:val="28"/>
+        </w:rPr>
+      </w:pPr>
+      <w:r>
+        <w:rPr>
+          <w:rFonts w:ascii="Times New Roman" w:eastAsia="標楷體" w:hAnsi="標楷體" w:hint="eastAsia"/>
+          <w:sz w:val="28"/>
+          <w:szCs w:val="28"/>
+        </w:rPr>
+        <w:t>圖</w:t>
+      </w:r>
+      <w:r>
+        <w:rPr>
+          <w:rFonts w:ascii="Times New Roman" w:eastAsia="標楷體" w:hAnsi="標楷體" w:hint="eastAsia"/>
+          <w:sz w:val="28"/>
+          <w:szCs w:val="28"/>
+        </w:rPr>
+        <w:t>6-1-5</w:t>
+      </w:r>
+      <w:r>
+        <w:rPr>
+          <w:rFonts w:ascii="Times New Roman" w:eastAsia="標楷體" w:hAnsi="標楷體" w:hint="eastAsia"/>
+          <w:sz w:val="28"/>
+          <w:szCs w:val="28"/>
+        </w:rPr>
+        <w:t>「員工店家資訊管理」之循序圖</w:t>
       </w:r>
     </w:p>
     <w:p>
@@ -16678,44 +18742,9 @@
     </w:p>
     <w:p>
       <w:pPr>
-        <w:spacing w:line="320" w:lineRule="exact"/>
         <w:jc w:val="center"/>
         <w:rPr>
           <w:rFonts w:ascii="Times New Roman" w:eastAsia="標楷體" w:hAnsi="標楷體"/>
-          <w:sz w:val="28"/>
-          <w:szCs w:val="28"/>
-        </w:rPr>
-      </w:pPr>
-      <w:r>
-        <w:rPr>
-          <w:rFonts w:ascii="Times New Roman" w:eastAsia="標楷體" w:hAnsi="標楷體" w:hint="eastAsia"/>
-          <w:sz w:val="28"/>
-          <w:szCs w:val="28"/>
-        </w:rPr>
-        <w:t>圖</w:t>
-      </w:r>
-      <w:r>
-        <w:rPr>
-          <w:rFonts w:ascii="Times New Roman" w:eastAsia="標楷體" w:hAnsi="標楷體" w:hint="eastAsia"/>
-          <w:sz w:val="28"/>
-          <w:szCs w:val="28"/>
-        </w:rPr>
-        <w:t>6-1-5</w:t>
-      </w:r>
-      <w:r>
-        <w:rPr>
-          <w:rFonts w:ascii="Times New Roman" w:eastAsia="標楷體" w:hAnsi="標楷體" w:hint="eastAsia"/>
-          <w:sz w:val="28"/>
-          <w:szCs w:val="28"/>
-        </w:rPr>
-        <w:t>「員工店家資訊管理」之循序圖</w:t>
-      </w:r>
-    </w:p>
-    <w:p>
-      <w:pPr>
-        <w:rPr>
-          <w:rFonts w:ascii="Times New Roman" w:eastAsia="標楷體" w:hAnsi="Times New Roman"/>
-          <w:b/>
           <w:sz w:val="28"/>
           <w:szCs w:val="28"/>
         </w:rPr>
@@ -16729,13 +18758,13 @@
           <w:szCs w:val="28"/>
         </w:rPr>
         <w:drawing>
-          <wp:anchor distT="0" distB="0" distL="114300" distR="114300" simplePos="0" relativeHeight="251649536" behindDoc="0" locked="0" layoutInCell="1" allowOverlap="1" wp14:anchorId="4A691875" wp14:editId="4658D960">
+          <wp:anchor distT="0" distB="0" distL="114300" distR="114300" simplePos="0" relativeHeight="251638272" behindDoc="0" locked="0" layoutInCell="1" allowOverlap="1" wp14:anchorId="4A691875" wp14:editId="0C8C8525">
             <wp:simplePos x="0" y="0"/>
             <wp:positionH relativeFrom="column">
-              <wp:posOffset>836783</wp:posOffset>
+              <wp:posOffset>890270</wp:posOffset>
             </wp:positionH>
             <wp:positionV relativeFrom="paragraph">
-              <wp:posOffset>292686</wp:posOffset>
+              <wp:posOffset>322305</wp:posOffset>
             </wp:positionV>
             <wp:extent cx="4819650" cy="3486150"/>
             <wp:effectExtent l="0" t="0" r="0" b="0"/>
@@ -16842,9 +18871,17 @@
         </w:rPr>
         <w:lastRenderedPageBreak/>
         <w:drawing>
-          <wp:inline distT="0" distB="0" distL="0" distR="0" wp14:anchorId="7DCDA3BE" wp14:editId="3569C652">
+          <wp:anchor distT="0" distB="0" distL="114300" distR="114300" simplePos="0" relativeHeight="251656192" behindDoc="0" locked="0" layoutInCell="1" allowOverlap="1" wp14:anchorId="13200038" wp14:editId="05DC8E46">
+            <wp:simplePos x="0" y="0"/>
+            <wp:positionH relativeFrom="column">
+              <wp:posOffset>209796</wp:posOffset>
+            </wp:positionH>
+            <wp:positionV relativeFrom="paragraph">
+              <wp:posOffset>278034</wp:posOffset>
+            </wp:positionV>
             <wp:extent cx="6106601" cy="8618303"/>
             <wp:effectExtent l="0" t="0" r="0" b="0"/>
+            <wp:wrapTopAndBottom/>
             <wp:docPr id="38" name="圖片 38"/>
             <wp:cNvGraphicFramePr>
               <a:graphicFrameLocks xmlns:a="http://schemas.openxmlformats.org/drawingml/2006/main" noChangeAspect="1"/>
@@ -16871,7 +18908,7 @@
                   <pic:spPr>
                     <a:xfrm>
                       <a:off x="0" y="0"/>
-                      <a:ext cx="6114217" cy="8629051"/>
+                      <a:ext cx="6106601" cy="8618303"/>
                     </a:xfrm>
                     <a:prstGeom prst="rect">
                       <a:avLst/>
@@ -16880,7 +18917,13 @@
                 </pic:pic>
               </a:graphicData>
             </a:graphic>
-          </wp:inline>
+            <wp14:sizeRelH relativeFrom="page">
+              <wp14:pctWidth>0</wp14:pctWidth>
+            </wp14:sizeRelH>
+            <wp14:sizeRelV relativeFrom="page">
+              <wp14:pctHeight>0</wp14:pctHeight>
+            </wp14:sizeRelV>
+          </wp:anchor>
         </w:drawing>
       </w:r>
     </w:p>
@@ -16937,7 +18980,7 @@
         </w:rPr>
         <w:lastRenderedPageBreak/>
         <w:drawing>
-          <wp:anchor distT="0" distB="0" distL="114300" distR="114300" simplePos="0" relativeHeight="251644416" behindDoc="0" locked="0" layoutInCell="1" allowOverlap="1" wp14:anchorId="5E841960" wp14:editId="3C67AE92">
+          <wp:anchor distT="0" distB="0" distL="114300" distR="114300" simplePos="0" relativeHeight="251635712" behindDoc="0" locked="0" layoutInCell="1" allowOverlap="1" wp14:anchorId="5E841960" wp14:editId="794ABEE3">
             <wp:simplePos x="0" y="0"/>
             <wp:positionH relativeFrom="column">
               <wp:posOffset>1210570</wp:posOffset>
@@ -17040,7 +19083,7 @@
           <w:szCs w:val="28"/>
         </w:rPr>
         <w:drawing>
-          <wp:anchor distT="0" distB="0" distL="114300" distR="114300" simplePos="0" relativeHeight="251646464" behindDoc="0" locked="0" layoutInCell="1" allowOverlap="1" wp14:anchorId="2F680326" wp14:editId="70A0FA64">
+          <wp:anchor distT="0" distB="0" distL="114300" distR="114300" simplePos="0" relativeHeight="251636736" behindDoc="0" locked="0" layoutInCell="1" allowOverlap="1" wp14:anchorId="2F680326" wp14:editId="4389F1CB">
             <wp:simplePos x="0" y="0"/>
             <wp:positionH relativeFrom="column">
               <wp:posOffset>528</wp:posOffset>
@@ -17141,7 +19184,7 @@
         </w:rPr>
         <w:lastRenderedPageBreak/>
         <w:drawing>
-          <wp:anchor distT="0" distB="0" distL="114300" distR="114300" simplePos="0" relativeHeight="251648512" behindDoc="0" locked="0" layoutInCell="1" allowOverlap="1" wp14:anchorId="09DD2A68" wp14:editId="6AB2C8FC">
+          <wp:anchor distT="0" distB="0" distL="114300" distR="114300" simplePos="0" relativeHeight="251637760" behindDoc="0" locked="0" layoutInCell="1" allowOverlap="1" wp14:anchorId="09DD2A68" wp14:editId="1E0DBECE">
             <wp:simplePos x="0" y="0"/>
             <wp:positionH relativeFrom="column">
               <wp:posOffset>433678</wp:posOffset>
@@ -17250,6 +19293,16 @@
           <w:szCs w:val="28"/>
         </w:rPr>
       </w:pPr>
+    </w:p>
+    <w:p>
+      <w:pPr>
+        <w:jc w:val="center"/>
+        <w:rPr>
+          <w:rFonts w:ascii="Times New Roman" w:eastAsia="標楷體" w:hAnsi="標楷體"/>
+          <w:sz w:val="28"/>
+          <w:szCs w:val="28"/>
+        </w:rPr>
+      </w:pPr>
       <w:r>
         <w:rPr>
           <w:rFonts w:ascii="Times New Roman" w:eastAsia="標楷體" w:hAnsi="Times New Roman" w:hint="eastAsia"/>
@@ -17259,9 +19312,17 @@
           <w:szCs w:val="28"/>
         </w:rPr>
         <w:drawing>
-          <wp:inline distT="0" distB="0" distL="0" distR="0" wp14:anchorId="2BB4108E" wp14:editId="67D552B9">
+          <wp:anchor distT="0" distB="0" distL="114300" distR="114300" simplePos="0" relativeHeight="251676160" behindDoc="0" locked="0" layoutInCell="1" allowOverlap="1" wp14:anchorId="69E45918" wp14:editId="105DB84F">
+            <wp:simplePos x="0" y="0"/>
+            <wp:positionH relativeFrom="column">
+              <wp:posOffset>-5080</wp:posOffset>
+            </wp:positionH>
+            <wp:positionV relativeFrom="paragraph">
+              <wp:posOffset>238760</wp:posOffset>
+            </wp:positionV>
             <wp:extent cx="6479540" cy="2926080"/>
             <wp:effectExtent l="0" t="0" r="0" b="0"/>
+            <wp:wrapTopAndBottom/>
             <wp:docPr id="42" name="圖片 42"/>
             <wp:cNvGraphicFramePr>
               <a:graphicFrameLocks xmlns:a="http://schemas.openxmlformats.org/drawingml/2006/main" noChangeAspect="1"/>
@@ -17297,9 +19358,25 @@
                 </pic:pic>
               </a:graphicData>
             </a:graphic>
-          </wp:inline>
+            <wp14:sizeRelH relativeFrom="page">
+              <wp14:pctWidth>0</wp14:pctWidth>
+            </wp14:sizeRelH>
+            <wp14:sizeRelV relativeFrom="page">
+              <wp14:pctHeight>0</wp14:pctHeight>
+            </wp14:sizeRelV>
+          </wp:anchor>
         </w:drawing>
       </w:r>
+    </w:p>
+    <w:p>
+      <w:pPr>
+        <w:jc w:val="center"/>
+        <w:rPr>
+          <w:rFonts w:ascii="Times New Roman" w:eastAsia="標楷體" w:hAnsi="標楷體"/>
+          <w:sz w:val="28"/>
+          <w:szCs w:val="28"/>
+        </w:rPr>
+      </w:pPr>
     </w:p>
     <w:p>
       <w:pPr>
@@ -17391,7 +19468,7 @@
           <w:szCs w:val="28"/>
         </w:rPr>
         <w:drawing>
-          <wp:inline distT="0" distB="0" distL="0" distR="0" wp14:anchorId="0106318A" wp14:editId="7DD3619D">
+          <wp:inline distT="0" distB="0" distL="0" distR="0" wp14:anchorId="0106318A" wp14:editId="76746F82">
             <wp:extent cx="6661400" cy="2228045"/>
             <wp:effectExtent l="0" t="0" r="0" b="0"/>
             <wp:docPr id="43" name="圖片 43"/>
@@ -17495,9 +19572,17 @@
           <w:szCs w:val="28"/>
         </w:rPr>
         <w:drawing>
-          <wp:inline distT="0" distB="0" distL="0" distR="0" wp14:anchorId="0D26512C" wp14:editId="3154BF25">
+          <wp:anchor distT="0" distB="0" distL="114300" distR="114300" simplePos="0" relativeHeight="251658240" behindDoc="0" locked="0" layoutInCell="1" allowOverlap="1" wp14:anchorId="0611CD76" wp14:editId="6BE6D2FF">
+            <wp:simplePos x="0" y="0"/>
+            <wp:positionH relativeFrom="column">
+              <wp:posOffset>5080</wp:posOffset>
+            </wp:positionH>
+            <wp:positionV relativeFrom="paragraph">
+              <wp:posOffset>425023</wp:posOffset>
+            </wp:positionV>
             <wp:extent cx="6489043" cy="2305318"/>
             <wp:effectExtent l="0" t="0" r="0" b="0"/>
+            <wp:wrapTopAndBottom/>
             <wp:docPr id="44" name="圖片 44"/>
             <wp:cNvGraphicFramePr>
               <a:graphicFrameLocks xmlns:a="http://schemas.openxmlformats.org/drawingml/2006/main" noChangeAspect="1"/>
@@ -17524,7 +19609,7 @@
                   <pic:spPr>
                     <a:xfrm>
                       <a:off x="0" y="0"/>
-                      <a:ext cx="6492345" cy="2306491"/>
+                      <a:ext cx="6489043" cy="2305318"/>
                     </a:xfrm>
                     <a:prstGeom prst="rect">
                       <a:avLst/>
@@ -17533,9 +19618,25 @@
                 </pic:pic>
               </a:graphicData>
             </a:graphic>
-          </wp:inline>
+            <wp14:sizeRelH relativeFrom="page">
+              <wp14:pctWidth>0</wp14:pctWidth>
+            </wp14:sizeRelH>
+            <wp14:sizeRelV relativeFrom="page">
+              <wp14:pctHeight>0</wp14:pctHeight>
+            </wp14:sizeRelV>
+          </wp:anchor>
         </w:drawing>
       </w:r>
+    </w:p>
+    <w:p>
+      <w:pPr>
+        <w:jc w:val="center"/>
+        <w:rPr>
+          <w:rFonts w:ascii="Times New Roman" w:eastAsia="標楷體" w:hAnsi="標楷體"/>
+          <w:sz w:val="28"/>
+          <w:szCs w:val="28"/>
+        </w:rPr>
+      </w:pPr>
     </w:p>
     <w:p>
       <w:pPr>
@@ -17624,22 +19725,43 @@
         <w:t>設計類別圖</w:t>
       </w:r>
     </w:p>
-    <w:bookmarkEnd w:id="22"/>
-    <w:p>
+    <w:p>
+      <w:pPr>
+        <w:spacing w:line="320" w:lineRule="exact"/>
+        <w:ind w:firstLineChars="200" w:firstLine="561"/>
+        <w:rPr>
+          <w:rFonts w:ascii="Times New Roman" w:eastAsia="標楷體" w:hAnsi="Times New Roman"/>
+          <w:b/>
+          <w:sz w:val="28"/>
+          <w:szCs w:val="28"/>
+        </w:rPr>
+      </w:pPr>
+    </w:p>
+    <w:p>
+      <w:pPr>
+        <w:spacing w:line="320" w:lineRule="exact"/>
+        <w:ind w:firstLineChars="200" w:firstLine="480"/>
+        <w:jc w:val="center"/>
+        <w:rPr>
+          <w:rFonts w:ascii="Times New Roman" w:eastAsia="標楷體" w:hAnsi="Times New Roman"/>
+          <w:sz w:val="28"/>
+          <w:szCs w:val="28"/>
+        </w:rPr>
+      </w:pPr>
       <w:r>
         <w:rPr>
           <w:noProof/>
         </w:rPr>
         <w:drawing>
-          <wp:anchor distT="0" distB="0" distL="114300" distR="114300" simplePos="0" relativeHeight="251645440" behindDoc="0" locked="0" layoutInCell="1" allowOverlap="1" wp14:anchorId="678A5E28" wp14:editId="1B35B2B4">
+          <wp:anchor distT="0" distB="0" distL="114300" distR="114300" simplePos="0" relativeHeight="251644416" behindDoc="0" locked="0" layoutInCell="1" allowOverlap="1" wp14:anchorId="678A5E28" wp14:editId="11397BBF">
             <wp:simplePos x="0" y="0"/>
             <wp:positionH relativeFrom="column">
-              <wp:posOffset>99109</wp:posOffset>
+              <wp:posOffset>182245</wp:posOffset>
             </wp:positionH>
             <wp:positionV relativeFrom="paragraph">
-              <wp:posOffset>233924</wp:posOffset>
+              <wp:posOffset>317149</wp:posOffset>
             </wp:positionV>
-            <wp:extent cx="6295292" cy="5688766"/>
+            <wp:extent cx="6294755" cy="5688330"/>
             <wp:effectExtent l="0" t="0" r="0" b="0"/>
             <wp:wrapTopAndBottom/>
             <wp:docPr id="2" name="圖片 1" descr="設計類別圖.jpg"/>
@@ -17667,7 +19789,7 @@
                   <pic:spPr bwMode="auto">
                     <a:xfrm>
                       <a:off x="0" y="0"/>
-                      <a:ext cx="6295292" cy="5688766"/>
+                      <a:ext cx="6294755" cy="5688330"/>
                     </a:xfrm>
                     <a:prstGeom prst="rect">
                       <a:avLst/>
@@ -17690,35 +19812,208 @@
     </w:p>
     <w:p>
       <w:pPr>
+        <w:spacing w:line="320" w:lineRule="exact"/>
+        <w:ind w:firstLineChars="200" w:firstLine="560"/>
+        <w:jc w:val="center"/>
+        <w:rPr>
+          <w:rFonts w:ascii="Times New Roman" w:eastAsia="標楷體" w:hAnsi="Times New Roman"/>
+          <w:sz w:val="28"/>
+          <w:szCs w:val="28"/>
+        </w:rPr>
+      </w:pPr>
+    </w:p>
+    <w:p>
+      <w:pPr>
+        <w:spacing w:line="320" w:lineRule="exact"/>
+        <w:ind w:firstLineChars="200" w:firstLine="560"/>
+        <w:jc w:val="center"/>
+        <w:rPr>
+          <w:rFonts w:ascii="Times New Roman" w:eastAsia="標楷體" w:hAnsi="Times New Roman"/>
+          <w:sz w:val="28"/>
+          <w:szCs w:val="28"/>
+        </w:rPr>
+      </w:pPr>
+    </w:p>
+    <w:p>
+      <w:pPr>
+        <w:spacing w:line="320" w:lineRule="exact"/>
+        <w:ind w:firstLineChars="200" w:firstLine="560"/>
+        <w:jc w:val="center"/>
+        <w:rPr>
+          <w:rFonts w:ascii="Times New Roman" w:eastAsia="標楷體" w:hAnsi="Times New Roman"/>
+          <w:sz w:val="28"/>
+          <w:szCs w:val="28"/>
+        </w:rPr>
+      </w:pPr>
+      <w:r>
+        <w:rPr>
+          <w:rFonts w:ascii="Times New Roman" w:eastAsia="標楷體" w:hAnsi="Times New Roman" w:hint="eastAsia"/>
+          <w:sz w:val="28"/>
+          <w:szCs w:val="28"/>
+        </w:rPr>
+        <w:t>圖</w:t>
+      </w:r>
+      <w:r>
+        <w:rPr>
+          <w:rFonts w:ascii="Times New Roman" w:eastAsia="標楷體" w:hAnsi="Times New Roman" w:hint="eastAsia"/>
+          <w:sz w:val="28"/>
+          <w:szCs w:val="28"/>
+        </w:rPr>
+        <w:t xml:space="preserve">6-2-1 </w:t>
+      </w:r>
+      <w:r>
+        <w:rPr>
+          <w:rFonts w:ascii="Times New Roman" w:eastAsia="標楷體" w:hAnsi="Times New Roman" w:hint="eastAsia"/>
+          <w:sz w:val="28"/>
+          <w:szCs w:val="28"/>
+        </w:rPr>
+        <w:t>設計類別圖</w:t>
+      </w:r>
+    </w:p>
+    <w:bookmarkEnd w:id="22"/>
+    <w:p/>
+    <w:p>
+      <w:pPr>
+        <w:pStyle w:val="ae"/>
+        <w:jc w:val="left"/>
+        <w:rPr>
+          <w:b/>
+        </w:rPr>
+      </w:pPr>
+      <w:r>
+        <w:br w:type="page"/>
+      </w:r>
+      <w:r>
+        <w:rPr>
+          <w:rFonts w:hint="eastAsia"/>
+          <w:b/>
+        </w:rPr>
+        <w:lastRenderedPageBreak/>
+        <w:t>文件附錄－初評之評審建議與修正情形</w:t>
+      </w:r>
+    </w:p>
+    <w:p/>
+    <w:tbl>
+      <w:tblPr>
+        <w:tblStyle w:val="ab"/>
+        <w:tblW w:w="0" w:type="auto"/>
+        <w:jc w:val="center"/>
+        <w:tblLook w:val="04A0" w:firstRow="1" w:lastRow="0" w:firstColumn="1" w:lastColumn="0" w:noHBand="0" w:noVBand="1"/>
+      </w:tblPr>
+      <w:tblGrid>
+        <w:gridCol w:w="5138"/>
+        <w:gridCol w:w="5138"/>
+      </w:tblGrid>
+      <w:tr>
+        <w:trPr>
+          <w:trHeight w:val="603"/>
+          <w:jc w:val="center"/>
+        </w:trPr>
+        <w:tc>
+          <w:tcPr>
+            <w:tcW w:w="5138" w:type="dxa"/>
+            <w:shd w:val="clear" w:color="auto" w:fill="BFBFBF" w:themeFill="background1" w:themeFillShade="BF"/>
+            <w:vAlign w:val="center"/>
+          </w:tcPr>
+          <w:p>
+            <w:pPr>
+              <w:widowControl/>
+              <w:jc w:val="center"/>
+              <w:rPr>
+                <w:rFonts w:ascii="標楷體" w:eastAsia="標楷體" w:hAnsi="標楷體"/>
+                <w:sz w:val="28"/>
+                <w:szCs w:val="28"/>
+              </w:rPr>
+            </w:pPr>
+            <w:r>
+              <w:rPr>
+                <w:rFonts w:ascii="標楷體" w:eastAsia="標楷體" w:hAnsi="標楷體" w:hint="eastAsia"/>
+                <w:sz w:val="28"/>
+                <w:szCs w:val="28"/>
+              </w:rPr>
+              <w:t>評審建議事項</w:t>
+            </w:r>
+          </w:p>
+        </w:tc>
+        <w:tc>
+          <w:tcPr>
+            <w:tcW w:w="5138" w:type="dxa"/>
+            <w:shd w:val="clear" w:color="auto" w:fill="BFBFBF" w:themeFill="background1" w:themeFillShade="BF"/>
+            <w:vAlign w:val="center"/>
+          </w:tcPr>
+          <w:p>
+            <w:pPr>
+              <w:widowControl/>
+              <w:jc w:val="center"/>
+              <w:rPr>
+                <w:rFonts w:ascii="標楷體" w:eastAsia="標楷體" w:hAnsi="標楷體"/>
+                <w:sz w:val="28"/>
+                <w:szCs w:val="28"/>
+              </w:rPr>
+            </w:pPr>
+            <w:r>
+              <w:rPr>
+                <w:rFonts w:ascii="標楷體" w:eastAsia="標楷體" w:hAnsi="標楷體" w:hint="eastAsia"/>
+                <w:sz w:val="28"/>
+                <w:szCs w:val="28"/>
+              </w:rPr>
+              <w:t>修正情形</w:t>
+            </w:r>
+          </w:p>
+        </w:tc>
+      </w:tr>
+      <w:tr>
+        <w:trPr>
+          <w:trHeight w:val="3986"/>
+          <w:jc w:val="center"/>
+        </w:trPr>
+        <w:tc>
+          <w:tcPr>
+            <w:tcW w:w="5138" w:type="dxa"/>
+            <w:vAlign w:val="center"/>
+          </w:tcPr>
+          <w:p>
+            <w:pPr>
+              <w:widowControl/>
+              <w:jc w:val="center"/>
+            </w:pPr>
+          </w:p>
+        </w:tc>
+        <w:tc>
+          <w:tcPr>
+            <w:tcW w:w="5138" w:type="dxa"/>
+            <w:vAlign w:val="center"/>
+          </w:tcPr>
+          <w:p>
+            <w:pPr>
+              <w:widowControl/>
+              <w:jc w:val="center"/>
+            </w:pPr>
+          </w:p>
+        </w:tc>
+      </w:tr>
+    </w:tbl>
+    <w:p>
+      <w:pPr>
         <w:widowControl/>
-        <w:rPr>
-          <w:rFonts w:ascii="標楷體" w:eastAsia="標楷體" w:hAnsi="標楷體"/>
-          <w:sz w:val="28"/>
-        </w:rPr>
-      </w:pPr>
-      <w:r>
-        <w:rPr>
-          <w:rFonts w:ascii="標楷體" w:eastAsia="標楷體" w:hAnsi="標楷體"/>
-          <w:sz w:val="28"/>
-        </w:rPr>
+      </w:pPr>
+    </w:p>
+    <w:p>
+      <w:pPr>
+        <w:widowControl/>
+      </w:pPr>
+      <w:r>
         <w:br w:type="page"/>
       </w:r>
     </w:p>
-    <w:p>
-      <w:pPr>
-        <w:widowControl/>
-        <w:rPr>
-          <w:rFonts w:ascii="標楷體" w:eastAsia="標楷體" w:hAnsi="標楷體"/>
-          <w:sz w:val="28"/>
-        </w:rPr>
-      </w:pPr>
-    </w:p>
+    <w:p/>
     <w:sectPr>
       <w:footerReference w:type="default" r:id="rId39"/>
       <w:pgSz w:w="11906" w:h="16838"/>
       <w:pgMar w:top="851" w:right="851" w:bottom="851" w:left="851" w:header="851" w:footer="992" w:gutter="0"/>
-      <w:pgNumType w:start="1"/>
+      <w:pgNumType w:start="0"/>
       <w:cols w:space="425"/>
+      <w:titlePg/>
       <w:docGrid w:type="lines" w:linePitch="360"/>
     </w:sectPr>
   </w:body>
@@ -17748,13 +20043,12 @@
 <w:ftr xmlns:wpc="http://schemas.microsoft.com/office/word/2010/wordprocessingCanvas" xmlns:cx="http://schemas.microsoft.com/office/drawing/2014/chartex" xmlns:mc="http://schemas.openxmlformats.org/markup-compatibility/2006" xmlns:o="urn:schemas-microsoft-com:office:office" xmlns:r="http://schemas.openxmlformats.org/officeDocument/2006/relationships" xmlns:m="http://schemas.openxmlformats.org/officeDocument/2006/math" xmlns:v="urn:schemas-microsoft-com:vml" xmlns:wp14="http://schemas.microsoft.com/office/word/2010/wordprocessingDrawing" xmlns:wp="http://schemas.openxmlformats.org/drawingml/2006/wordprocessingDrawing" xmlns:w10="urn:schemas-microsoft-com:office:word" xmlns:w="http://schemas.openxmlformats.org/wordprocessingml/2006/main" xmlns:w14="http://schemas.microsoft.com/office/word/2010/wordml" xmlns:w15="http://schemas.microsoft.com/office/word/2012/wordml" xmlns:w16se="http://schemas.microsoft.com/office/word/2015/wordml/symex" xmlns:wpg="http://schemas.microsoft.com/office/word/2010/wordprocessingGroup" xmlns:wpi="http://schemas.microsoft.com/office/word/2010/wordprocessingInk" xmlns:wne="http://schemas.microsoft.com/office/word/2006/wordml" xmlns:wps="http://schemas.microsoft.com/office/word/2010/wordprocessingShape" mc:Ignorable="w14 w15 w16se wp14">
   <w:sdt>
     <w:sdtPr>
-      <w:id w:val="-336066597"/>
+      <w:id w:val="-1350476858"/>
       <w:docPartObj>
         <w:docPartGallery w:val="Page Numbers (Bottom of Page)"/>
         <w:docPartUnique/>
       </w:docPartObj>
     </w:sdtPr>
-    <w:sdtEndPr/>
     <w:sdtContent>
       <w:p>
         <w:pPr>
@@ -17775,7 +20069,7 @@
             <w:noProof/>
             <w:lang w:val="zh-TW"/>
           </w:rPr>
-          <w:t>5</w:t>
+          <w:t>1</w:t>
         </w:r>
         <w:r>
           <w:fldChar w:fldCharType="end"/>
@@ -17783,11 +20077,6 @@
       </w:p>
     </w:sdtContent>
   </w:sdt>
-  <w:p>
-    <w:pPr>
-      <w:pStyle w:val="a5"/>
-    </w:pPr>
-  </w:p>
 </w:ftr>
 </file>
 
@@ -18984,6 +21273,59 @@
       <w:sz w:val="22"/>
     </w:rPr>
   </w:style>
+  <w:style w:type="paragraph" w:styleId="ae">
+    <w:name w:val="Note Heading"/>
+    <w:basedOn w:val="a"/>
+    <w:next w:val="a"/>
+    <w:link w:val="af"/>
+    <w:uiPriority w:val="99"/>
+    <w:unhideWhenUsed/>
+    <w:rsid w:val="000167C4"/>
+    <w:pPr>
+      <w:jc w:val="center"/>
+    </w:pPr>
+    <w:rPr>
+      <w:rFonts w:ascii="標楷體" w:eastAsia="標楷體" w:hAnsi="標楷體"/>
+      <w:sz w:val="28"/>
+    </w:rPr>
+  </w:style>
+  <w:style w:type="character" w:customStyle="1" w:styleId="af">
+    <w:name w:val="註釋標題 字元"/>
+    <w:basedOn w:val="a0"/>
+    <w:link w:val="ae"/>
+    <w:uiPriority w:val="99"/>
+    <w:rsid w:val="000167C4"/>
+    <w:rPr>
+      <w:rFonts w:ascii="標楷體" w:eastAsia="標楷體" w:hAnsi="標楷體"/>
+      <w:sz w:val="28"/>
+    </w:rPr>
+  </w:style>
+  <w:style w:type="paragraph" w:styleId="af0">
+    <w:name w:val="Closing"/>
+    <w:basedOn w:val="a"/>
+    <w:link w:val="af1"/>
+    <w:uiPriority w:val="99"/>
+    <w:unhideWhenUsed/>
+    <w:rsid w:val="000167C4"/>
+    <w:pPr>
+      <w:ind w:leftChars="1800" w:left="100"/>
+    </w:pPr>
+    <w:rPr>
+      <w:rFonts w:ascii="標楷體" w:eastAsia="標楷體" w:hAnsi="標楷體"/>
+      <w:sz w:val="28"/>
+    </w:rPr>
+  </w:style>
+  <w:style w:type="character" w:customStyle="1" w:styleId="af1">
+    <w:name w:val="結語 字元"/>
+    <w:basedOn w:val="a0"/>
+    <w:link w:val="af0"/>
+    <w:uiPriority w:val="99"/>
+    <w:rsid w:val="000167C4"/>
+    <w:rPr>
+      <w:rFonts w:ascii="標楷體" w:eastAsia="標楷體" w:hAnsi="標楷體"/>
+      <w:sz w:val="28"/>
+    </w:rPr>
+  </w:style>
 </w:styles>
 </file>
 
@@ -19275,7 +21617,7 @@
 </file>
 
 <file path=customXml/itemProps1.xml><?xml version="1.0" encoding="utf-8"?>
-<ds:datastoreItem xmlns:ds="http://schemas.openxmlformats.org/officeDocument/2006/customXml" ds:itemID="{1B35E347-E08F-4FD3-A104-6D88C03A0D39}">
+<ds:datastoreItem xmlns:ds="http://schemas.openxmlformats.org/officeDocument/2006/customXml" ds:itemID="{33E02A0E-2CAB-4364-BD5E-3BCD4DFA3CA6}">
   <ds:schemaRefs>
     <ds:schemaRef ds:uri="http://schemas.openxmlformats.org/officeDocument/2006/bibliography"/>
   </ds:schemaRefs>

--- a/第109408組-AOWU桌遊GO-系統手冊.docx
+++ b/第109408組-AOWU桌遊GO-系統手冊.docx
@@ -3775,19 +3775,7 @@
           <w:sz w:val="28"/>
           <w:szCs w:val="28"/>
         </w:rPr>
-        <w:t>市面上無類似之系統，以下系統相似度</w:t>
-      </w:r>
-      <w:bookmarkStart w:id="4" w:name="_GoBack"/>
-      <w:bookmarkEnd w:id="4"/>
-      <w:r>
-        <w:rPr>
-          <w:rFonts w:ascii="標楷體" w:eastAsia="標楷體" w:hAnsi="標楷體" w:cs="Arial" w:hint="eastAsia"/>
-          <w:color w:val="000000"/>
-          <w:kern w:val="0"/>
-          <w:sz w:val="28"/>
-          <w:szCs w:val="28"/>
-        </w:rPr>
-        <w:t>仍不足，但仍有參考價值。</w:t>
+        <w:t>市面上無類似之系統，以下系統相似度仍不足，但仍有參考價值。</w:t>
       </w:r>
     </w:p>
     <w:tbl>
@@ -4058,6 +4046,8 @@
                 <w:szCs w:val="28"/>
               </w:rPr>
             </w:pPr>
+            <w:bookmarkStart w:id="4" w:name="_GoBack"/>
+            <w:bookmarkEnd w:id="4"/>
             <w:r>
               <w:rPr>
                 <w:rFonts w:ascii="標楷體" w:eastAsia="標楷體" w:hAnsi="標楷體" w:cs="Arial"/>
@@ -4066,7 +4056,7 @@
                 <w:sz w:val="28"/>
                 <w:szCs w:val="28"/>
               </w:rPr>
-              <w:t>不需註冊帳號</w:t>
+              <w:t>需註冊帳號</w:t>
             </w:r>
           </w:p>
         </w:tc>
@@ -17775,7 +17765,7 @@
             <w:noProof/>
             <w:lang w:val="zh-TW"/>
           </w:rPr>
-          <w:t>5</w:t>
+          <w:t>4</w:t>
         </w:r>
         <w:r>
           <w:fldChar w:fldCharType="end"/>
@@ -19275,7 +19265,7 @@
 </file>
 
 <file path=customXml/itemProps1.xml><?xml version="1.0" encoding="utf-8"?>
-<ds:datastoreItem xmlns:ds="http://schemas.openxmlformats.org/officeDocument/2006/customXml" ds:itemID="{1B35E347-E08F-4FD3-A104-6D88C03A0D39}">
+<ds:datastoreItem xmlns:ds="http://schemas.openxmlformats.org/officeDocument/2006/customXml" ds:itemID="{FCED98B7-91BC-495B-B9D7-C75A3B25878A}">
   <ds:schemaRefs>
     <ds:schemaRef ds:uri="http://schemas.openxmlformats.org/officeDocument/2006/bibliography"/>
   </ds:schemaRefs>
